--- a/要件定義書＿修正版_富士山ファミリー(D4).docx
+++ b/要件定義書＿修正版_富士山ファミリー(D4).docx
@@ -2096,11 +2096,6 @@
     </w:p>
     <w:p>
       <w:pPr>
-        <w:ind w:firstLineChars="100" w:firstLine="210"/>
-      </w:pPr>
-    </w:p>
-    <w:p>
-      <w:pPr>
         <w:suppressAutoHyphens/>
         <w:jc w:val="left"/>
         <w:rPr>
@@ -2117,7 +2112,6 @@
           <w:szCs w:val="24"/>
           <w:lang w:bidi="hi-IN"/>
         </w:rPr>
-        <w:lastRenderedPageBreak/>
         <w:t>以上の機能を満たすため、以下の機能を実装する。</w:t>
       </w:r>
     </w:p>
@@ -2165,6 +2159,7 @@
                 <w:szCs w:val="24"/>
                 <w:lang w:bidi="hi-IN"/>
               </w:rPr>
+              <w:lastRenderedPageBreak/>
               <w:t>大項目</w:t>
             </w:r>
           </w:p>
@@ -2572,37 +2567,7 @@
                 <w:szCs w:val="24"/>
                 <w:lang w:bidi="hi-IN"/>
               </w:rPr>
-              <w:t>解決済みの質問は</w:t>
-            </w:r>
-            <w:r>
-              <w:rPr>
-                <w:rFonts w:ascii="Times New Roman" w:eastAsia="ＭＳ ゴシック" w:hAnsi="Times New Roman" w:cs="Mangal" w:hint="eastAsia"/>
-                <w:kern w:val="0"/>
-                <w:sz w:val="24"/>
-                <w:szCs w:val="24"/>
-                <w:lang w:bidi="hi-IN"/>
-              </w:rPr>
-              <w:t>閲覧数順</w:t>
-            </w:r>
-            <w:r>
-              <w:rPr>
-                <w:rFonts w:ascii="Times New Roman" w:eastAsia="ＭＳ ゴシック" w:hAnsi="Times New Roman" w:cs="Mangal" w:hint="eastAsia"/>
-                <w:kern w:val="0"/>
-                <w:sz w:val="24"/>
-                <w:szCs w:val="24"/>
-                <w:lang w:bidi="hi-IN"/>
-              </w:rPr>
-              <w:t>、未解決の質問は投稿日時が古い順</w:t>
-            </w:r>
-            <w:r>
-              <w:rPr>
-                <w:rFonts w:ascii="Times New Roman" w:eastAsia="ＭＳ ゴシック" w:hAnsi="Times New Roman" w:cs="Mangal" w:hint="eastAsia"/>
-                <w:kern w:val="0"/>
-                <w:sz w:val="24"/>
-                <w:szCs w:val="24"/>
-                <w:lang w:bidi="hi-IN"/>
-              </w:rPr>
-              <w:t>に表示する</w:t>
+              <w:t>解決済みの質問は閲覧数順、未解決の質問は投稿日時が古い順に表示する</w:t>
             </w:r>
           </w:p>
         </w:tc>
@@ -2847,7 +2812,7 @@
                 <w:szCs w:val="24"/>
                 <w:lang w:bidi="hi-IN"/>
               </w:rPr>
-              <w:t>回答一覧機能</w:t>
+              <w:t>投稿機能</w:t>
             </w:r>
           </w:p>
         </w:tc>
@@ -2882,7 +2847,7 @@
                 <w:szCs w:val="24"/>
                 <w:lang w:bidi="hi-IN"/>
               </w:rPr>
-              <w:t>選択した質問に対する回答が一覧で表示。</w:t>
+              <w:t>質問内容の入力機能</w:t>
             </w:r>
           </w:p>
         </w:tc>
@@ -2895,6 +2860,7 @@
               <w:bottom w:val="single" w:sz="4" w:space="0" w:color="auto"/>
               <w:right w:val="single" w:sz="4" w:space="0" w:color="auto"/>
             </w:tcBorders>
+            <w:hideMark/>
           </w:tcPr>
           <w:p>
             <w:pPr>
@@ -2916,7 +2882,7 @@
                 <w:szCs w:val="24"/>
                 <w:lang w:bidi="hi-IN"/>
               </w:rPr>
-              <w:t>回答は回答日時の古い順に表示する</w:t>
+              <w:t>タイトル、質問内容、分類タグ（例：エラー対応／知識等）</w:t>
             </w:r>
           </w:p>
         </w:tc>
@@ -2955,6 +2921,7 @@
               <w:bottom w:val="single" w:sz="4" w:space="0" w:color="auto"/>
               <w:right w:val="single" w:sz="4" w:space="0" w:color="auto"/>
             </w:tcBorders>
+            <w:hideMark/>
           </w:tcPr>
           <w:p>
             <w:pPr>
@@ -2968,6 +2935,16 @@
                 <w:lang w:bidi="hi-IN"/>
               </w:rPr>
             </w:pPr>
+            <w:r>
+              <w:rPr>
+                <w:rFonts w:ascii="Times New Roman" w:eastAsia="ＭＳ ゴシック" w:hAnsi="Times New Roman" w:cs="Mangal" w:hint="eastAsia"/>
+                <w:kern w:val="0"/>
+                <w:sz w:val="24"/>
+                <w:szCs w:val="24"/>
+                <w:lang w:bidi="hi-IN"/>
+              </w:rPr>
+              <w:t>質問テンプレートを事前登録する機能</w:t>
+            </w:r>
           </w:p>
         </w:tc>
         <w:tc>
@@ -2979,6 +2956,7 @@
               <w:bottom w:val="single" w:sz="4" w:space="0" w:color="auto"/>
               <w:right w:val="single" w:sz="4" w:space="0" w:color="auto"/>
             </w:tcBorders>
+            <w:hideMark/>
           </w:tcPr>
           <w:p>
             <w:pPr>
@@ -2992,6 +2970,16 @@
                 <w:lang w:bidi="hi-IN"/>
               </w:rPr>
             </w:pPr>
+            <w:r>
+              <w:rPr>
+                <w:rFonts w:ascii="Times New Roman" w:eastAsia="ＭＳ ゴシック" w:hAnsi="Times New Roman" w:cs="Mangal" w:hint="eastAsia"/>
+                <w:kern w:val="0"/>
+                <w:sz w:val="24"/>
+                <w:szCs w:val="24"/>
+                <w:lang w:bidi="hi-IN"/>
+              </w:rPr>
+              <w:t>質問を投稿する欄にテンプレートを挿入する。</w:t>
+            </w:r>
           </w:p>
         </w:tc>
       </w:tr>
@@ -3005,7 +2993,6 @@
               <w:bottom w:val="single" w:sz="4" w:space="0" w:color="auto"/>
               <w:right w:val="single" w:sz="4" w:space="0" w:color="auto"/>
             </w:tcBorders>
-            <w:hideMark/>
           </w:tcPr>
           <w:p>
             <w:pPr>
@@ -3019,16 +3006,6 @@
                 <w:lang w:bidi="hi-IN"/>
               </w:rPr>
             </w:pPr>
-            <w:r>
-              <w:rPr>
-                <w:rFonts w:ascii="Times New Roman" w:eastAsia="ＭＳ ゴシック" w:hAnsi="Times New Roman" w:cs="Mangal" w:hint="eastAsia"/>
-                <w:kern w:val="0"/>
-                <w:sz w:val="24"/>
-                <w:szCs w:val="24"/>
-                <w:lang w:bidi="hi-IN"/>
-              </w:rPr>
-              <w:t>投稿機能</w:t>
-            </w:r>
           </w:p>
         </w:tc>
         <w:tc>
@@ -3040,7 +3017,6 @@
               <w:bottom w:val="single" w:sz="4" w:space="0" w:color="auto"/>
               <w:right w:val="single" w:sz="4" w:space="0" w:color="auto"/>
             </w:tcBorders>
-            <w:hideMark/>
           </w:tcPr>
           <w:p>
             <w:pPr>
@@ -3062,7 +3038,7 @@
                 <w:szCs w:val="24"/>
                 <w:lang w:bidi="hi-IN"/>
               </w:rPr>
-              <w:t>質問内容の入力機能</w:t>
+              <w:t>ファイルを添付する機能</w:t>
             </w:r>
           </w:p>
         </w:tc>
@@ -3075,7 +3051,6 @@
               <w:bottom w:val="single" w:sz="4" w:space="0" w:color="auto"/>
               <w:right w:val="single" w:sz="4" w:space="0" w:color="auto"/>
             </w:tcBorders>
-            <w:hideMark/>
           </w:tcPr>
           <w:p>
             <w:pPr>
@@ -3097,7 +3072,27 @@
                 <w:szCs w:val="24"/>
                 <w:lang w:bidi="hi-IN"/>
               </w:rPr>
-              <w:t>タイトル、質問内容、分類タグ（例：エラー対応／知識等）</w:t>
+              <w:t>添付できるファイル数は</w:t>
+            </w:r>
+            <w:r>
+              <w:rPr>
+                <w:rFonts w:ascii="Times New Roman" w:eastAsia="ＭＳ ゴシック" w:hAnsi="Times New Roman" w:cs="Mangal" w:hint="eastAsia"/>
+                <w:kern w:val="0"/>
+                <w:sz w:val="24"/>
+                <w:szCs w:val="24"/>
+                <w:lang w:bidi="hi-IN"/>
+              </w:rPr>
+              <w:t>1</w:t>
+            </w:r>
+            <w:r>
+              <w:rPr>
+                <w:rFonts w:ascii="Times New Roman" w:eastAsia="ＭＳ ゴシック" w:hAnsi="Times New Roman" w:cs="Mangal" w:hint="eastAsia"/>
+                <w:kern w:val="0"/>
+                <w:sz w:val="24"/>
+                <w:szCs w:val="24"/>
+                <w:lang w:bidi="hi-IN"/>
+              </w:rPr>
+              <w:t>つだけ</w:t>
             </w:r>
           </w:p>
         </w:tc>
@@ -3136,7 +3131,6 @@
               <w:bottom w:val="single" w:sz="4" w:space="0" w:color="auto"/>
               <w:right w:val="single" w:sz="4" w:space="0" w:color="auto"/>
             </w:tcBorders>
-            <w:hideMark/>
           </w:tcPr>
           <w:p>
             <w:pPr>
@@ -3150,16 +3144,6 @@
                 <w:lang w:bidi="hi-IN"/>
               </w:rPr>
             </w:pPr>
-            <w:r>
-              <w:rPr>
-                <w:rFonts w:ascii="Times New Roman" w:eastAsia="ＭＳ ゴシック" w:hAnsi="Times New Roman" w:cs="Mangal" w:hint="eastAsia"/>
-                <w:kern w:val="0"/>
-                <w:sz w:val="24"/>
-                <w:szCs w:val="24"/>
-                <w:lang w:bidi="hi-IN"/>
-              </w:rPr>
-              <w:t>質問テンプレートを事前登録する機能</w:t>
-            </w:r>
           </w:p>
         </w:tc>
         <w:tc>
@@ -3171,7 +3155,6 @@
               <w:bottom w:val="single" w:sz="4" w:space="0" w:color="auto"/>
               <w:right w:val="single" w:sz="4" w:space="0" w:color="auto"/>
             </w:tcBorders>
-            <w:hideMark/>
           </w:tcPr>
           <w:p>
             <w:pPr>
@@ -3185,16 +3168,6 @@
                 <w:lang w:bidi="hi-IN"/>
               </w:rPr>
             </w:pPr>
-            <w:r>
-              <w:rPr>
-                <w:rFonts w:ascii="Times New Roman" w:eastAsia="ＭＳ ゴシック" w:hAnsi="Times New Roman" w:cs="Mangal" w:hint="eastAsia"/>
-                <w:kern w:val="0"/>
-                <w:sz w:val="24"/>
-                <w:szCs w:val="24"/>
-                <w:lang w:bidi="hi-IN"/>
-              </w:rPr>
-              <w:t>質問を投稿する欄にテンプレートを挿入する。</w:t>
-            </w:r>
           </w:p>
         </w:tc>
       </w:tr>
@@ -3208,6 +3181,7 @@
               <w:bottom w:val="single" w:sz="4" w:space="0" w:color="auto"/>
               <w:right w:val="single" w:sz="4" w:space="0" w:color="auto"/>
             </w:tcBorders>
+            <w:hideMark/>
           </w:tcPr>
           <w:p>
             <w:pPr>
@@ -3221,6 +3195,16 @@
                 <w:lang w:bidi="hi-IN"/>
               </w:rPr>
             </w:pPr>
+            <w:r>
+              <w:rPr>
+                <w:rFonts w:ascii="Times New Roman" w:eastAsia="ＭＳ ゴシック" w:hAnsi="Times New Roman" w:cs="Mangal" w:hint="eastAsia"/>
+                <w:kern w:val="0"/>
+                <w:sz w:val="24"/>
+                <w:szCs w:val="24"/>
+                <w:lang w:bidi="hi-IN"/>
+              </w:rPr>
+              <w:t>回答機能</w:t>
+            </w:r>
           </w:p>
         </w:tc>
         <w:tc>
@@ -3232,6 +3216,7 @@
               <w:bottom w:val="single" w:sz="4" w:space="0" w:color="auto"/>
               <w:right w:val="single" w:sz="4" w:space="0" w:color="auto"/>
             </w:tcBorders>
+            <w:hideMark/>
           </w:tcPr>
           <w:p>
             <w:pPr>
@@ -3253,7 +3238,7 @@
                 <w:szCs w:val="24"/>
                 <w:lang w:bidi="hi-IN"/>
               </w:rPr>
-              <w:t>ファイルを添付する機能</w:t>
+              <w:t>回答内容の入力機能</w:t>
             </w:r>
           </w:p>
         </w:tc>
@@ -3266,6 +3251,7 @@
               <w:bottom w:val="single" w:sz="4" w:space="0" w:color="auto"/>
               <w:right w:val="single" w:sz="4" w:space="0" w:color="auto"/>
             </w:tcBorders>
+            <w:hideMark/>
           </w:tcPr>
           <w:p>
             <w:pPr>
@@ -3279,36 +3265,6 @@
                 <w:lang w:bidi="hi-IN"/>
               </w:rPr>
             </w:pPr>
-            <w:r>
-              <w:rPr>
-                <w:rFonts w:ascii="Times New Roman" w:eastAsia="ＭＳ ゴシック" w:hAnsi="Times New Roman" w:cs="Mangal" w:hint="eastAsia"/>
-                <w:kern w:val="0"/>
-                <w:sz w:val="24"/>
-                <w:szCs w:val="24"/>
-                <w:lang w:bidi="hi-IN"/>
-              </w:rPr>
-              <w:t>添付できるファイル数は</w:t>
-            </w:r>
-            <w:r>
-              <w:rPr>
-                <w:rFonts w:ascii="Times New Roman" w:eastAsia="ＭＳ ゴシック" w:hAnsi="Times New Roman" w:cs="Mangal" w:hint="eastAsia"/>
-                <w:kern w:val="0"/>
-                <w:sz w:val="24"/>
-                <w:szCs w:val="24"/>
-                <w:lang w:bidi="hi-IN"/>
-              </w:rPr>
-              <w:t>1</w:t>
-            </w:r>
-            <w:r>
-              <w:rPr>
-                <w:rFonts w:ascii="Times New Roman" w:eastAsia="ＭＳ ゴシック" w:hAnsi="Times New Roman" w:cs="Mangal" w:hint="eastAsia"/>
-                <w:kern w:val="0"/>
-                <w:sz w:val="24"/>
-                <w:szCs w:val="24"/>
-                <w:lang w:bidi="hi-IN"/>
-              </w:rPr>
-              <w:t>つだけ</w:t>
-            </w:r>
           </w:p>
         </w:tc>
       </w:tr>
@@ -3418,7 +3374,7 @@
                 <w:szCs w:val="24"/>
                 <w:lang w:bidi="hi-IN"/>
               </w:rPr>
-              <w:t>回答機能</w:t>
+              <w:t>ユーザー登録機能</w:t>
             </w:r>
           </w:p>
         </w:tc>
@@ -3453,7 +3409,47 @@
                 <w:szCs w:val="24"/>
                 <w:lang w:bidi="hi-IN"/>
               </w:rPr>
-              <w:t>回答内容の入力機能</w:t>
+              <w:t>自分のプロフィール（</w:t>
+            </w:r>
+            <w:r>
+              <w:rPr>
+                <w:rFonts w:ascii="Times New Roman" w:eastAsia="ＭＳ ゴシック" w:hAnsi="Times New Roman" w:cs="Mangal"/>
+                <w:kern w:val="0"/>
+                <w:sz w:val="24"/>
+                <w:szCs w:val="24"/>
+                <w:lang w:bidi="hi-IN"/>
+              </w:rPr>
+              <w:t>ID</w:t>
+            </w:r>
+            <w:r>
+              <w:rPr>
+                <w:rFonts w:ascii="Times New Roman" w:eastAsia="ＭＳ ゴシック" w:hAnsi="Times New Roman" w:cs="Mangal" w:hint="eastAsia"/>
+                <w:kern w:val="0"/>
+                <w:sz w:val="24"/>
+                <w:szCs w:val="24"/>
+                <w:lang w:bidi="hi-IN"/>
+              </w:rPr>
+              <w:t>、</w:t>
+            </w:r>
+            <w:r>
+              <w:rPr>
+                <w:rFonts w:ascii="Times New Roman" w:eastAsia="ＭＳ ゴシック" w:hAnsi="Times New Roman" w:cs="Mangal"/>
+                <w:kern w:val="0"/>
+                <w:sz w:val="24"/>
+                <w:szCs w:val="24"/>
+                <w:lang w:bidi="hi-IN"/>
+              </w:rPr>
+              <w:t>Password</w:t>
+            </w:r>
+            <w:r>
+              <w:rPr>
+                <w:rFonts w:ascii="Times New Roman" w:eastAsia="ＭＳ ゴシック" w:hAnsi="Times New Roman" w:cs="Mangal" w:hint="eastAsia"/>
+                <w:kern w:val="0"/>
+                <w:sz w:val="24"/>
+                <w:szCs w:val="24"/>
+                <w:lang w:bidi="hi-IN"/>
+              </w:rPr>
+              <w:t>、名前、会社名、ユーザー種別）を登録する機能</w:t>
             </w:r>
           </w:p>
         </w:tc>
@@ -3480,6 +3476,16 @@
                 <w:lang w:bidi="hi-IN"/>
               </w:rPr>
             </w:pPr>
+            <w:r>
+              <w:rPr>
+                <w:rFonts w:ascii="Times New Roman" w:eastAsia="ＭＳ ゴシック" w:hAnsi="Times New Roman" w:cs="Mangal" w:hint="eastAsia"/>
+                <w:kern w:val="0"/>
+                <w:sz w:val="24"/>
+                <w:szCs w:val="24"/>
+                <w:lang w:bidi="hi-IN"/>
+              </w:rPr>
+              <w:t>ユーザー種別…受講者／講師／運営事務局のいずれかをラジオボタンで選択</w:t>
+            </w:r>
           </w:p>
         </w:tc>
       </w:tr>
@@ -3530,6 +3536,16 @@
                 <w:lang w:bidi="hi-IN"/>
               </w:rPr>
             </w:pPr>
+            <w:r>
+              <w:rPr>
+                <w:rFonts w:ascii="Times New Roman" w:eastAsia="ＭＳ ゴシック" w:hAnsi="Times New Roman" w:cs="Mangal" w:hint="eastAsia"/>
+                <w:kern w:val="0"/>
+                <w:sz w:val="24"/>
+                <w:szCs w:val="24"/>
+                <w:lang w:bidi="hi-IN"/>
+              </w:rPr>
+              <w:t>登録の判別機能</w:t>
+            </w:r>
           </w:p>
         </w:tc>
         <w:tc>
@@ -3554,6 +3570,56 @@
                 <w:lang w:bidi="hi-IN"/>
               </w:rPr>
             </w:pPr>
+            <w:r>
+              <w:rPr>
+                <w:rFonts w:ascii="Times New Roman" w:eastAsia="ＭＳ ゴシック" w:hAnsi="Times New Roman" w:cs="Mangal" w:hint="eastAsia"/>
+                <w:kern w:val="0"/>
+                <w:sz w:val="24"/>
+                <w:szCs w:val="24"/>
+                <w:lang w:bidi="hi-IN"/>
+              </w:rPr>
+              <w:t>登録完了時に登録できた場合、トップページに遷移する旨をアラートで表示。入力漏れがあった場合、入力フォームの下にエラーメッセージを表示。</w:t>
+            </w:r>
+            <w:r>
+              <w:rPr>
+                <w:rFonts w:ascii="Times New Roman" w:eastAsia="ＭＳ ゴシック" w:hAnsi="Times New Roman" w:cs="Mangal" w:hint="eastAsia"/>
+                <w:kern w:val="0"/>
+                <w:sz w:val="24"/>
+                <w:szCs w:val="24"/>
+                <w:lang w:bidi="hi-IN"/>
+              </w:rPr>
+              <w:t>ID</w:t>
+            </w:r>
+            <w:r>
+              <w:rPr>
+                <w:rFonts w:ascii="Times New Roman" w:eastAsia="ＭＳ ゴシック" w:hAnsi="Times New Roman" w:cs="Mangal" w:hint="eastAsia"/>
+                <w:kern w:val="0"/>
+                <w:sz w:val="24"/>
+                <w:szCs w:val="24"/>
+                <w:lang w:bidi="hi-IN"/>
+              </w:rPr>
+              <w:t>が被ってしまった場合は、</w:t>
+            </w:r>
+            <w:r>
+              <w:rPr>
+                <w:rFonts w:ascii="Times New Roman" w:eastAsia="ＭＳ ゴシック" w:hAnsi="Times New Roman" w:cs="Mangal" w:hint="eastAsia"/>
+                <w:kern w:val="0"/>
+                <w:sz w:val="24"/>
+                <w:szCs w:val="24"/>
+                <w:lang w:bidi="hi-IN"/>
+              </w:rPr>
+              <w:t>ID</w:t>
+            </w:r>
+            <w:r>
+              <w:rPr>
+                <w:rFonts w:ascii="Times New Roman" w:eastAsia="ＭＳ ゴシック" w:hAnsi="Times New Roman" w:cs="Mangal" w:hint="eastAsia"/>
+                <w:kern w:val="0"/>
+                <w:sz w:val="24"/>
+                <w:szCs w:val="24"/>
+                <w:lang w:bidi="hi-IN"/>
+              </w:rPr>
+              <w:t>を変える旨をアラートで表示し、登録画面に遷移する。</w:t>
+            </w:r>
           </w:p>
         </w:tc>
       </w:tr>
@@ -3567,7 +3633,6 @@
               <w:bottom w:val="single" w:sz="4" w:space="0" w:color="auto"/>
               <w:right w:val="single" w:sz="4" w:space="0" w:color="auto"/>
             </w:tcBorders>
-            <w:hideMark/>
           </w:tcPr>
           <w:p>
             <w:pPr>
@@ -3581,16 +3646,6 @@
                 <w:lang w:bidi="hi-IN"/>
               </w:rPr>
             </w:pPr>
-            <w:r>
-              <w:rPr>
-                <w:rFonts w:ascii="Times New Roman" w:eastAsia="ＭＳ ゴシック" w:hAnsi="Times New Roman" w:cs="Mangal" w:hint="eastAsia"/>
-                <w:kern w:val="0"/>
-                <w:sz w:val="24"/>
-                <w:szCs w:val="24"/>
-                <w:lang w:bidi="hi-IN"/>
-              </w:rPr>
-              <w:t>ユーザー登録機能</w:t>
-            </w:r>
           </w:p>
         </w:tc>
         <w:tc>
@@ -3602,7 +3657,6 @@
               <w:bottom w:val="single" w:sz="4" w:space="0" w:color="auto"/>
               <w:right w:val="single" w:sz="4" w:space="0" w:color="auto"/>
             </w:tcBorders>
-            <w:hideMark/>
           </w:tcPr>
           <w:p>
             <w:pPr>
@@ -3616,76 +3670,6 @@
                 <w:lang w:bidi="hi-IN"/>
               </w:rPr>
             </w:pPr>
-            <w:r>
-              <w:rPr>
-                <w:rFonts w:ascii="Times New Roman" w:eastAsia="ＭＳ ゴシック" w:hAnsi="Times New Roman" w:cs="Mangal" w:hint="eastAsia"/>
-                <w:kern w:val="0"/>
-                <w:sz w:val="24"/>
-                <w:szCs w:val="24"/>
-                <w:lang w:bidi="hi-IN"/>
-              </w:rPr>
-              <w:t>自分のプロフィール（</w:t>
-            </w:r>
-            <w:r>
-              <w:rPr>
-                <w:rFonts w:ascii="Times New Roman" w:eastAsia="ＭＳ ゴシック" w:hAnsi="Times New Roman" w:cs="Mangal"/>
-                <w:kern w:val="0"/>
-                <w:sz w:val="24"/>
-                <w:szCs w:val="24"/>
-                <w:lang w:bidi="hi-IN"/>
-              </w:rPr>
-              <w:t>ID</w:t>
-            </w:r>
-            <w:r>
-              <w:rPr>
-                <w:rFonts w:ascii="Times New Roman" w:eastAsia="ＭＳ ゴシック" w:hAnsi="Times New Roman" w:cs="Mangal" w:hint="eastAsia"/>
-                <w:kern w:val="0"/>
-                <w:sz w:val="24"/>
-                <w:szCs w:val="24"/>
-                <w:lang w:bidi="hi-IN"/>
-              </w:rPr>
-              <w:t>、</w:t>
-            </w:r>
-            <w:r>
-              <w:rPr>
-                <w:rFonts w:ascii="Times New Roman" w:eastAsia="ＭＳ ゴシック" w:hAnsi="Times New Roman" w:cs="Mangal"/>
-                <w:kern w:val="0"/>
-                <w:sz w:val="24"/>
-                <w:szCs w:val="24"/>
-                <w:lang w:bidi="hi-IN"/>
-              </w:rPr>
-              <w:t>Password</w:t>
-            </w:r>
-            <w:r>
-              <w:rPr>
-                <w:rFonts w:ascii="Times New Roman" w:eastAsia="ＭＳ ゴシック" w:hAnsi="Times New Roman" w:cs="Mangal" w:hint="eastAsia"/>
-                <w:kern w:val="0"/>
-                <w:sz w:val="24"/>
-                <w:szCs w:val="24"/>
-                <w:lang w:bidi="hi-IN"/>
-              </w:rPr>
-              <w:t>、名前、会社名、</w:t>
-            </w:r>
-            <w:r>
-              <w:rPr>
-                <w:rFonts w:ascii="Times New Roman" w:eastAsia="ＭＳ ゴシック" w:hAnsi="Times New Roman" w:cs="Mangal" w:hint="eastAsia"/>
-                <w:kern w:val="0"/>
-                <w:sz w:val="24"/>
-                <w:szCs w:val="24"/>
-                <w:lang w:bidi="hi-IN"/>
-              </w:rPr>
-              <w:t>ユーザー種別</w:t>
-            </w:r>
-            <w:r>
-              <w:rPr>
-                <w:rFonts w:ascii="Times New Roman" w:eastAsia="ＭＳ ゴシック" w:hAnsi="Times New Roman" w:cs="Mangal" w:hint="eastAsia"/>
-                <w:kern w:val="0"/>
-                <w:sz w:val="24"/>
-                <w:szCs w:val="24"/>
-                <w:lang w:bidi="hi-IN"/>
-              </w:rPr>
-              <w:t>）を登録する機能</w:t>
-            </w:r>
           </w:p>
         </w:tc>
         <w:tc>
@@ -3697,7 +3681,6 @@
               <w:bottom w:val="single" w:sz="4" w:space="0" w:color="auto"/>
               <w:right w:val="single" w:sz="4" w:space="0" w:color="auto"/>
             </w:tcBorders>
-            <w:hideMark/>
           </w:tcPr>
           <w:p>
             <w:pPr>
@@ -3711,46 +3694,6 @@
                 <w:lang w:bidi="hi-IN"/>
               </w:rPr>
             </w:pPr>
-            <w:r>
-              <w:rPr>
-                <w:rFonts w:ascii="Times New Roman" w:eastAsia="ＭＳ ゴシック" w:hAnsi="Times New Roman" w:cs="Mangal" w:hint="eastAsia"/>
-                <w:kern w:val="0"/>
-                <w:sz w:val="24"/>
-                <w:szCs w:val="24"/>
-                <w:lang w:bidi="hi-IN"/>
-              </w:rPr>
-              <w:t>ユーザー種別</w:t>
-            </w:r>
-            <w:r>
-              <w:rPr>
-                <w:rFonts w:ascii="Times New Roman" w:eastAsia="ＭＳ ゴシック" w:hAnsi="Times New Roman" w:cs="Mangal" w:hint="eastAsia"/>
-                <w:kern w:val="0"/>
-                <w:sz w:val="24"/>
-                <w:szCs w:val="24"/>
-                <w:lang w:bidi="hi-IN"/>
-              </w:rPr>
-              <w:t>…受講者／講師／運営事務局のいずれか</w:t>
-            </w:r>
-            <w:r>
-              <w:rPr>
-                <w:rFonts w:ascii="Times New Roman" w:eastAsia="ＭＳ ゴシック" w:hAnsi="Times New Roman" w:cs="Mangal" w:hint="eastAsia"/>
-                <w:kern w:val="0"/>
-                <w:sz w:val="24"/>
-                <w:szCs w:val="24"/>
-                <w:lang w:bidi="hi-IN"/>
-              </w:rPr>
-              <w:t>をラジオボタンで</w:t>
-            </w:r>
-            <w:r>
-              <w:rPr>
-                <w:rFonts w:ascii="Times New Roman" w:eastAsia="ＭＳ ゴシック" w:hAnsi="Times New Roman" w:cs="Mangal" w:hint="eastAsia"/>
-                <w:kern w:val="0"/>
-                <w:sz w:val="24"/>
-                <w:szCs w:val="24"/>
-                <w:lang w:bidi="hi-IN"/>
-              </w:rPr>
-              <w:t>選択</w:t>
-            </w:r>
           </w:p>
         </w:tc>
       </w:tr>
@@ -3764,6 +3707,7 @@
               <w:bottom w:val="single" w:sz="4" w:space="0" w:color="auto"/>
               <w:right w:val="single" w:sz="4" w:space="0" w:color="auto"/>
             </w:tcBorders>
+            <w:hideMark/>
           </w:tcPr>
           <w:p>
             <w:pPr>
@@ -3777,6 +3721,16 @@
                 <w:lang w:bidi="hi-IN"/>
               </w:rPr>
             </w:pPr>
+            <w:r>
+              <w:rPr>
+                <w:rFonts w:ascii="Times New Roman" w:eastAsia="ＭＳ ゴシック" w:hAnsi="Times New Roman" w:cs="Mangal" w:hint="eastAsia"/>
+                <w:kern w:val="0"/>
+                <w:sz w:val="24"/>
+                <w:szCs w:val="24"/>
+                <w:lang w:bidi="hi-IN"/>
+              </w:rPr>
+              <w:t>マイページ機能</w:t>
+            </w:r>
           </w:p>
         </w:tc>
         <w:tc>
@@ -3788,6 +3742,7 @@
               <w:bottom w:val="single" w:sz="4" w:space="0" w:color="auto"/>
               <w:right w:val="single" w:sz="4" w:space="0" w:color="auto"/>
             </w:tcBorders>
+            <w:hideMark/>
           </w:tcPr>
           <w:p>
             <w:pPr>
@@ -3809,7 +3764,7 @@
                 <w:szCs w:val="24"/>
                 <w:lang w:bidi="hi-IN"/>
               </w:rPr>
-              <w:t>登録の判別機能</w:t>
+              <w:t>自分が投稿した質問の表示、編集</w:t>
             </w:r>
           </w:p>
         </w:tc>
@@ -3822,6 +3777,7 @@
               <w:bottom w:val="single" w:sz="4" w:space="0" w:color="auto"/>
               <w:right w:val="single" w:sz="4" w:space="0" w:color="auto"/>
             </w:tcBorders>
+            <w:hideMark/>
           </w:tcPr>
           <w:p>
             <w:pPr>
@@ -3843,118 +3799,7 @@
                 <w:szCs w:val="24"/>
                 <w:lang w:bidi="hi-IN"/>
               </w:rPr>
-              <w:t>登録</w:t>
-            </w:r>
-            <w:r>
-              <w:rPr>
-                <w:rFonts w:ascii="Times New Roman" w:eastAsia="ＭＳ ゴシック" w:hAnsi="Times New Roman" w:cs="Mangal" w:hint="eastAsia"/>
-                <w:kern w:val="0"/>
-                <w:sz w:val="24"/>
-                <w:szCs w:val="24"/>
-                <w:lang w:bidi="hi-IN"/>
-              </w:rPr>
-              <w:t>完了</w:t>
-            </w:r>
-            <w:r>
-              <w:rPr>
-                <w:rFonts w:ascii="Times New Roman" w:eastAsia="ＭＳ ゴシック" w:hAnsi="Times New Roman" w:cs="Mangal" w:hint="eastAsia"/>
-                <w:kern w:val="0"/>
-                <w:sz w:val="24"/>
-                <w:szCs w:val="24"/>
-                <w:lang w:bidi="hi-IN"/>
-              </w:rPr>
-              <w:t>時に</w:t>
-            </w:r>
-            <w:r>
-              <w:rPr>
-                <w:rFonts w:ascii="Times New Roman" w:eastAsia="ＭＳ ゴシック" w:hAnsi="Times New Roman" w:cs="Mangal" w:hint="eastAsia"/>
-                <w:kern w:val="0"/>
-                <w:sz w:val="24"/>
-                <w:szCs w:val="24"/>
-                <w:lang w:bidi="hi-IN"/>
-              </w:rPr>
-              <w:t>登録できた場合、トップページに遷移する旨を</w:t>
-            </w:r>
-            <w:r>
-              <w:rPr>
-                <w:rFonts w:ascii="Times New Roman" w:eastAsia="ＭＳ ゴシック" w:hAnsi="Times New Roman" w:cs="Mangal" w:hint="eastAsia"/>
-                <w:kern w:val="0"/>
-                <w:sz w:val="24"/>
-                <w:szCs w:val="24"/>
-                <w:lang w:bidi="hi-IN"/>
-              </w:rPr>
-              <w:t>アラートで表示。</w:t>
-            </w:r>
-            <w:r>
-              <w:rPr>
-                <w:rFonts w:ascii="Times New Roman" w:eastAsia="ＭＳ ゴシック" w:hAnsi="Times New Roman" w:cs="Mangal" w:hint="eastAsia"/>
-                <w:kern w:val="0"/>
-                <w:sz w:val="24"/>
-                <w:szCs w:val="24"/>
-                <w:lang w:bidi="hi-IN"/>
-              </w:rPr>
-              <w:t>入力漏れがあった場合、入力フォームの下にエラーメッセージを表</w:t>
-            </w:r>
-            <w:r>
-              <w:rPr>
-                <w:rFonts w:ascii="Times New Roman" w:eastAsia="ＭＳ ゴシック" w:hAnsi="Times New Roman" w:cs="Mangal" w:hint="eastAsia"/>
-                <w:kern w:val="0"/>
-                <w:sz w:val="24"/>
-                <w:szCs w:val="24"/>
-                <w:lang w:bidi="hi-IN"/>
-              </w:rPr>
-              <w:lastRenderedPageBreak/>
-              <w:t>示</w:t>
-            </w:r>
-            <w:r>
-              <w:rPr>
-                <w:rFonts w:ascii="Times New Roman" w:eastAsia="ＭＳ ゴシック" w:hAnsi="Times New Roman" w:cs="Mangal" w:hint="eastAsia"/>
-                <w:kern w:val="0"/>
-                <w:sz w:val="24"/>
-                <w:szCs w:val="24"/>
-                <w:lang w:bidi="hi-IN"/>
-              </w:rPr>
-              <w:t>。</w:t>
-            </w:r>
-            <w:r>
-              <w:rPr>
-                <w:rFonts w:ascii="Times New Roman" w:eastAsia="ＭＳ ゴシック" w:hAnsi="Times New Roman" w:cs="Mangal" w:hint="eastAsia"/>
-                <w:kern w:val="0"/>
-                <w:sz w:val="24"/>
-                <w:szCs w:val="24"/>
-                <w:lang w:bidi="hi-IN"/>
-              </w:rPr>
-              <w:t>ID</w:t>
-            </w:r>
-            <w:r>
-              <w:rPr>
-                <w:rFonts w:ascii="Times New Roman" w:eastAsia="ＭＳ ゴシック" w:hAnsi="Times New Roman" w:cs="Mangal" w:hint="eastAsia"/>
-                <w:kern w:val="0"/>
-                <w:sz w:val="24"/>
-                <w:szCs w:val="24"/>
-                <w:lang w:bidi="hi-IN"/>
-              </w:rPr>
-              <w:t>が被ってしまった場合は、</w:t>
-            </w:r>
-            <w:r>
-              <w:rPr>
-                <w:rFonts w:ascii="Times New Roman" w:eastAsia="ＭＳ ゴシック" w:hAnsi="Times New Roman" w:cs="Mangal" w:hint="eastAsia"/>
-                <w:kern w:val="0"/>
-                <w:sz w:val="24"/>
-                <w:szCs w:val="24"/>
-                <w:lang w:bidi="hi-IN"/>
-              </w:rPr>
-              <w:t>ID</w:t>
-            </w:r>
-            <w:r>
-              <w:rPr>
-                <w:rFonts w:ascii="Times New Roman" w:eastAsia="ＭＳ ゴシック" w:hAnsi="Times New Roman" w:cs="Mangal" w:hint="eastAsia"/>
-                <w:kern w:val="0"/>
-                <w:sz w:val="24"/>
-                <w:szCs w:val="24"/>
-                <w:lang w:bidi="hi-IN"/>
-              </w:rPr>
-              <w:t>を変える旨をアラートで表示し、登録画面に遷移する。</w:t>
+              <w:t>質問の解決／未解決ボタンを付ける。</w:t>
             </w:r>
           </w:p>
         </w:tc>
@@ -3993,6 +3838,7 @@
               <w:bottom w:val="single" w:sz="4" w:space="0" w:color="auto"/>
               <w:right w:val="single" w:sz="4" w:space="0" w:color="auto"/>
             </w:tcBorders>
+            <w:hideMark/>
           </w:tcPr>
           <w:p>
             <w:pPr>
@@ -4006,6 +3852,16 @@
                 <w:lang w:bidi="hi-IN"/>
               </w:rPr>
             </w:pPr>
+            <w:r>
+              <w:rPr>
+                <w:rFonts w:ascii="Times New Roman" w:eastAsia="ＭＳ ゴシック" w:hAnsi="Times New Roman" w:cs="Mangal" w:hint="eastAsia"/>
+                <w:kern w:val="0"/>
+                <w:sz w:val="24"/>
+                <w:szCs w:val="24"/>
+                <w:lang w:bidi="hi-IN"/>
+              </w:rPr>
+              <w:t>自分のプロフィールを閲覧・変更できる機能</w:t>
+            </w:r>
           </w:p>
         </w:tc>
         <w:tc>
@@ -4030,6 +3886,46 @@
                 <w:lang w:bidi="hi-IN"/>
               </w:rPr>
             </w:pPr>
+            <w:r>
+              <w:rPr>
+                <w:rFonts w:ascii="Times New Roman" w:eastAsia="ＭＳ ゴシック" w:hAnsi="Times New Roman" w:cs="Mangal"/>
+                <w:kern w:val="0"/>
+                <w:sz w:val="24"/>
+                <w:szCs w:val="24"/>
+                <w:lang w:bidi="hi-IN"/>
+              </w:rPr>
+              <w:t>ID</w:t>
+            </w:r>
+            <w:r>
+              <w:rPr>
+                <w:rFonts w:ascii="Times New Roman" w:eastAsia="ＭＳ ゴシック" w:hAnsi="Times New Roman" w:cs="Mangal" w:hint="eastAsia"/>
+                <w:kern w:val="0"/>
+                <w:sz w:val="24"/>
+                <w:szCs w:val="24"/>
+                <w:lang w:bidi="hi-IN"/>
+              </w:rPr>
+              <w:t>、</w:t>
+            </w:r>
+            <w:r>
+              <w:rPr>
+                <w:rFonts w:ascii="Times New Roman" w:eastAsia="ＭＳ ゴシック" w:hAnsi="Times New Roman" w:cs="Mangal"/>
+                <w:kern w:val="0"/>
+                <w:sz w:val="24"/>
+                <w:szCs w:val="24"/>
+                <w:lang w:bidi="hi-IN"/>
+              </w:rPr>
+              <w:t>Password</w:t>
+            </w:r>
+            <w:r>
+              <w:rPr>
+                <w:rFonts w:ascii="Times New Roman" w:eastAsia="ＭＳ ゴシック" w:hAnsi="Times New Roman" w:cs="Mangal" w:hint="eastAsia"/>
+                <w:kern w:val="0"/>
+                <w:sz w:val="24"/>
+                <w:szCs w:val="24"/>
+                <w:lang w:bidi="hi-IN"/>
+              </w:rPr>
+              <w:t>、名前、会社名、ユーザー種別を変更できる</w:t>
+            </w:r>
           </w:p>
         </w:tc>
       </w:tr>
@@ -4043,7 +3939,6 @@
               <w:bottom w:val="single" w:sz="4" w:space="0" w:color="auto"/>
               <w:right w:val="single" w:sz="4" w:space="0" w:color="auto"/>
             </w:tcBorders>
-            <w:hideMark/>
           </w:tcPr>
           <w:p>
             <w:pPr>
@@ -4057,16 +3952,6 @@
                 <w:lang w:bidi="hi-IN"/>
               </w:rPr>
             </w:pPr>
-            <w:r>
-              <w:rPr>
-                <w:rFonts w:ascii="Times New Roman" w:eastAsia="ＭＳ ゴシック" w:hAnsi="Times New Roman" w:cs="Mangal" w:hint="eastAsia"/>
-                <w:kern w:val="0"/>
-                <w:sz w:val="24"/>
-                <w:szCs w:val="24"/>
-                <w:lang w:bidi="hi-IN"/>
-              </w:rPr>
-              <w:t>マイページ機能</w:t>
-            </w:r>
           </w:p>
         </w:tc>
         <w:tc>
@@ -4078,7 +3963,6 @@
               <w:bottom w:val="single" w:sz="4" w:space="0" w:color="auto"/>
               <w:right w:val="single" w:sz="4" w:space="0" w:color="auto"/>
             </w:tcBorders>
-            <w:hideMark/>
           </w:tcPr>
           <w:p>
             <w:pPr>
@@ -4092,16 +3976,6 @@
                 <w:lang w:bidi="hi-IN"/>
               </w:rPr>
             </w:pPr>
-            <w:r>
-              <w:rPr>
-                <w:rFonts w:ascii="Times New Roman" w:eastAsia="ＭＳ ゴシック" w:hAnsi="Times New Roman" w:cs="Mangal" w:hint="eastAsia"/>
-                <w:kern w:val="0"/>
-                <w:sz w:val="24"/>
-                <w:szCs w:val="24"/>
-                <w:lang w:bidi="hi-IN"/>
-              </w:rPr>
-              <w:t>自分が投稿した質問の表示、編集</w:t>
-            </w:r>
           </w:p>
         </w:tc>
         <w:tc>
@@ -4113,7 +3987,6 @@
               <w:bottom w:val="single" w:sz="4" w:space="0" w:color="auto"/>
               <w:right w:val="single" w:sz="4" w:space="0" w:color="auto"/>
             </w:tcBorders>
-            <w:hideMark/>
           </w:tcPr>
           <w:p>
             <w:pPr>
@@ -4127,16 +4000,6 @@
                 <w:lang w:bidi="hi-IN"/>
               </w:rPr>
             </w:pPr>
-            <w:r>
-              <w:rPr>
-                <w:rFonts w:ascii="Times New Roman" w:eastAsia="ＭＳ ゴシック" w:hAnsi="Times New Roman" w:cs="Mangal" w:hint="eastAsia"/>
-                <w:kern w:val="0"/>
-                <w:sz w:val="24"/>
-                <w:szCs w:val="24"/>
-                <w:lang w:bidi="hi-IN"/>
-              </w:rPr>
-              <w:t>質問の解決／未解決ボタンを付ける。</w:t>
-            </w:r>
           </w:p>
         </w:tc>
       </w:tr>
@@ -4150,6 +4013,7 @@
               <w:bottom w:val="single" w:sz="4" w:space="0" w:color="auto"/>
               <w:right w:val="single" w:sz="4" w:space="0" w:color="auto"/>
             </w:tcBorders>
+            <w:hideMark/>
           </w:tcPr>
           <w:p>
             <w:pPr>
@@ -4163,6 +4027,16 @@
                 <w:lang w:bidi="hi-IN"/>
               </w:rPr>
             </w:pPr>
+            <w:r>
+              <w:rPr>
+                <w:rFonts w:ascii="Times New Roman" w:eastAsia="ＭＳ ゴシック" w:hAnsi="Times New Roman" w:cs="Mangal" w:hint="eastAsia"/>
+                <w:kern w:val="0"/>
+                <w:sz w:val="24"/>
+                <w:szCs w:val="24"/>
+                <w:lang w:bidi="hi-IN"/>
+              </w:rPr>
+              <w:t>回答一覧機能</w:t>
+            </w:r>
           </w:p>
         </w:tc>
         <w:tc>
@@ -4196,7 +4070,7 @@
                 <w:szCs w:val="24"/>
                 <w:lang w:bidi="hi-IN"/>
               </w:rPr>
-              <w:t>自分のプロフィールを閲覧・変更できる機能</w:t>
+              <w:t>選択した質問に対する回答が一覧で表示。</w:t>
             </w:r>
           </w:p>
         </w:tc>
@@ -4224,43 +4098,13 @@
             </w:pPr>
             <w:r>
               <w:rPr>
-                <w:rFonts w:ascii="Times New Roman" w:eastAsia="ＭＳ ゴシック" w:hAnsi="Times New Roman" w:cs="Mangal"/>
-                <w:kern w:val="0"/>
-                <w:sz w:val="24"/>
-                <w:szCs w:val="24"/>
-                <w:lang w:bidi="hi-IN"/>
-              </w:rPr>
-              <w:t>ID</w:t>
-            </w:r>
-            <w:r>
-              <w:rPr>
                 <w:rFonts w:ascii="Times New Roman" w:eastAsia="ＭＳ ゴシック" w:hAnsi="Times New Roman" w:cs="Mangal" w:hint="eastAsia"/>
                 <w:kern w:val="0"/>
                 <w:sz w:val="24"/>
                 <w:szCs w:val="24"/>
                 <w:lang w:bidi="hi-IN"/>
               </w:rPr>
-              <w:t>、</w:t>
-            </w:r>
-            <w:r>
-              <w:rPr>
-                <w:rFonts w:ascii="Times New Roman" w:eastAsia="ＭＳ ゴシック" w:hAnsi="Times New Roman" w:cs="Mangal"/>
-                <w:kern w:val="0"/>
-                <w:sz w:val="24"/>
-                <w:szCs w:val="24"/>
-                <w:lang w:bidi="hi-IN"/>
-              </w:rPr>
-              <w:t>Password</w:t>
-            </w:r>
-            <w:r>
-              <w:rPr>
-                <w:rFonts w:ascii="Times New Roman" w:eastAsia="ＭＳ ゴシック" w:hAnsi="Times New Roman" w:cs="Mangal" w:hint="eastAsia"/>
-                <w:kern w:val="0"/>
-                <w:sz w:val="24"/>
-                <w:szCs w:val="24"/>
-                <w:lang w:bidi="hi-IN"/>
-              </w:rPr>
-              <w:t>、名前、会社名、ユーザー種別を変更できる</w:t>
+              <w:t>回答は回答日時の古い順に表示する</w:t>
             </w:r>
           </w:p>
         </w:tc>
@@ -4288,16 +4132,6 @@
                 <w:lang w:bidi="hi-IN"/>
               </w:rPr>
             </w:pPr>
-            <w:r>
-              <w:rPr>
-                <w:rFonts w:ascii="Times New Roman" w:eastAsia="ＭＳ ゴシック" w:hAnsi="Times New Roman" w:cs="Mangal" w:hint="eastAsia"/>
-                <w:kern w:val="0"/>
-                <w:sz w:val="24"/>
-                <w:szCs w:val="24"/>
-                <w:lang w:bidi="hi-IN"/>
-              </w:rPr>
-              <w:t>ログイン機能</w:t>
-            </w:r>
           </w:p>
         </w:tc>
         <w:tc>
@@ -4322,26 +4156,6 @@
                 <w:lang w:bidi="hi-IN"/>
               </w:rPr>
             </w:pPr>
-            <w:r>
-              <w:rPr>
-                <w:rFonts w:ascii="Times New Roman" w:eastAsia="ＭＳ ゴシック" w:hAnsi="Times New Roman" w:cs="Mangal" w:hint="eastAsia"/>
-                <w:kern w:val="0"/>
-                <w:sz w:val="24"/>
-                <w:szCs w:val="24"/>
-                <w:lang w:bidi="hi-IN"/>
-              </w:rPr>
-              <w:t>ID</w:t>
-            </w:r>
-            <w:r>
-              <w:rPr>
-                <w:rFonts w:ascii="Times New Roman" w:eastAsia="ＭＳ ゴシック" w:hAnsi="Times New Roman" w:cs="Mangal" w:hint="eastAsia"/>
-                <w:kern w:val="0"/>
-                <w:sz w:val="24"/>
-                <w:szCs w:val="24"/>
-                <w:lang w:bidi="hi-IN"/>
-              </w:rPr>
-              <w:t>とパスワードを利用してログインができる機能</w:t>
-            </w:r>
           </w:p>
         </w:tc>
         <w:tc>
@@ -4359,48 +4173,13 @@
               <w:suppressAutoHyphens/>
               <w:jc w:val="left"/>
               <w:rPr>
-                <w:rFonts w:asciiTheme="majorEastAsia" w:eastAsiaTheme="majorEastAsia" w:hAnsiTheme="majorEastAsia" w:cs="Mangal"/>
+                <w:rFonts w:ascii="Times New Roman" w:eastAsia="ＭＳ ゴシック" w:hAnsi="Times New Roman" w:cs="Mangal"/>
                 <w:kern w:val="0"/>
                 <w:sz w:val="24"/>
                 <w:szCs w:val="24"/>
                 <w:lang w:bidi="hi-IN"/>
               </w:rPr>
             </w:pPr>
-            <w:r>
-              <w:rPr>
-                <w:rFonts w:asciiTheme="majorEastAsia" w:eastAsiaTheme="majorEastAsia" w:hAnsiTheme="majorEastAsia" w:hint="eastAsia"/>
-                <w:sz w:val="24"/>
-                <w:szCs w:val="24"/>
-              </w:rPr>
-              <w:t>未入力の場合はr</w:t>
-            </w:r>
-            <w:r>
-              <w:rPr>
-                <w:rFonts w:asciiTheme="majorEastAsia" w:eastAsiaTheme="majorEastAsia" w:hAnsiTheme="majorEastAsia"/>
-                <w:sz w:val="24"/>
-                <w:szCs w:val="24"/>
-              </w:rPr>
-              <w:t>equired</w:t>
-            </w:r>
-            <w:r>
-              <w:rPr>
-                <w:rFonts w:asciiTheme="majorEastAsia" w:eastAsiaTheme="majorEastAsia" w:hAnsiTheme="majorEastAsia" w:hint="eastAsia"/>
-                <w:sz w:val="24"/>
-                <w:szCs w:val="24"/>
-              </w:rPr>
-              <w:t>属性によるアラートが表示され、登録されている情報と違う場合はアラートを表示し、ログインページに戻る。</w:t>
-            </w:r>
-            <w:commentRangeStart w:id="8"/>
-            <w:commentRangeEnd w:id="8"/>
-            <w:r>
-              <w:rPr>
-                <w:rStyle w:val="a5"/>
-                <w:rFonts w:asciiTheme="majorEastAsia" w:eastAsiaTheme="majorEastAsia" w:hAnsiTheme="majorEastAsia"/>
-                <w:sz w:val="24"/>
-                <w:szCs w:val="24"/>
-              </w:rPr>
-              <w:commentReference w:id="8"/>
-            </w:r>
           </w:p>
         </w:tc>
       </w:tr>
@@ -4427,6 +4206,16 @@
                 <w:lang w:bidi="hi-IN"/>
               </w:rPr>
             </w:pPr>
+            <w:r>
+              <w:rPr>
+                <w:rFonts w:ascii="Times New Roman" w:eastAsia="ＭＳ ゴシック" w:hAnsi="Times New Roman" w:cs="Mangal" w:hint="eastAsia"/>
+                <w:kern w:val="0"/>
+                <w:sz w:val="24"/>
+                <w:szCs w:val="24"/>
+                <w:lang w:bidi="hi-IN"/>
+              </w:rPr>
+              <w:t>ログイン機能</w:t>
+            </w:r>
           </w:p>
         </w:tc>
         <w:tc>
@@ -4451,6 +4240,26 @@
                 <w:lang w:bidi="hi-IN"/>
               </w:rPr>
             </w:pPr>
+            <w:r>
+              <w:rPr>
+                <w:rFonts w:ascii="Times New Roman" w:eastAsia="ＭＳ ゴシック" w:hAnsi="Times New Roman" w:cs="Mangal" w:hint="eastAsia"/>
+                <w:kern w:val="0"/>
+                <w:sz w:val="24"/>
+                <w:szCs w:val="24"/>
+                <w:lang w:bidi="hi-IN"/>
+              </w:rPr>
+              <w:t>ID</w:t>
+            </w:r>
+            <w:r>
+              <w:rPr>
+                <w:rFonts w:ascii="Times New Roman" w:eastAsia="ＭＳ ゴシック" w:hAnsi="Times New Roman" w:cs="Mangal" w:hint="eastAsia"/>
+                <w:kern w:val="0"/>
+                <w:sz w:val="24"/>
+                <w:szCs w:val="24"/>
+                <w:lang w:bidi="hi-IN"/>
+              </w:rPr>
+              <w:t>とパスワードを利用してログインができる機能</w:t>
+            </w:r>
           </w:p>
         </w:tc>
         <w:tc>
@@ -4468,6 +4277,115 @@
               <w:suppressAutoHyphens/>
               <w:jc w:val="left"/>
               <w:rPr>
+                <w:rFonts w:asciiTheme="majorEastAsia" w:eastAsiaTheme="majorEastAsia" w:hAnsiTheme="majorEastAsia" w:cs="Mangal"/>
+                <w:kern w:val="0"/>
+                <w:sz w:val="24"/>
+                <w:szCs w:val="24"/>
+                <w:lang w:bidi="hi-IN"/>
+              </w:rPr>
+            </w:pPr>
+            <w:r>
+              <w:rPr>
+                <w:rFonts w:asciiTheme="majorEastAsia" w:eastAsiaTheme="majorEastAsia" w:hAnsiTheme="majorEastAsia" w:hint="eastAsia"/>
+                <w:sz w:val="24"/>
+                <w:szCs w:val="24"/>
+              </w:rPr>
+              <w:t>未入力の場合はr</w:t>
+            </w:r>
+            <w:r>
+              <w:rPr>
+                <w:rFonts w:asciiTheme="majorEastAsia" w:eastAsiaTheme="majorEastAsia" w:hAnsiTheme="majorEastAsia"/>
+                <w:sz w:val="24"/>
+                <w:szCs w:val="24"/>
+              </w:rPr>
+              <w:t>equired</w:t>
+            </w:r>
+            <w:r>
+              <w:rPr>
+                <w:rFonts w:asciiTheme="majorEastAsia" w:eastAsiaTheme="majorEastAsia" w:hAnsiTheme="majorEastAsia" w:hint="eastAsia"/>
+                <w:sz w:val="24"/>
+                <w:szCs w:val="24"/>
+              </w:rPr>
+              <w:t>属性によるアラートが表示され、登録されている情報と違う場合はアラートを表示し、ログインページに戻る。</w:t>
+            </w:r>
+            <w:commentRangeStart w:id="8"/>
+            <w:commentRangeEnd w:id="8"/>
+            <w:r>
+              <w:rPr>
+                <w:rStyle w:val="a5"/>
+                <w:rFonts w:asciiTheme="majorEastAsia" w:eastAsiaTheme="majorEastAsia" w:hAnsiTheme="majorEastAsia"/>
+                <w:sz w:val="24"/>
+                <w:szCs w:val="24"/>
+              </w:rPr>
+              <w:commentReference w:id="8"/>
+            </w:r>
+          </w:p>
+        </w:tc>
+      </w:tr>
+      <w:tr>
+        <w:tc>
+          <w:tcPr>
+            <w:tcW w:w="2173" w:type="dxa"/>
+            <w:tcBorders>
+              <w:top w:val="single" w:sz="4" w:space="0" w:color="auto"/>
+              <w:left w:val="single" w:sz="4" w:space="0" w:color="auto"/>
+              <w:bottom w:val="single" w:sz="4" w:space="0" w:color="auto"/>
+              <w:right w:val="single" w:sz="4" w:space="0" w:color="auto"/>
+            </w:tcBorders>
+          </w:tcPr>
+          <w:p>
+            <w:pPr>
+              <w:suppressAutoHyphens/>
+              <w:jc w:val="left"/>
+              <w:rPr>
+                <w:rFonts w:ascii="Times New Roman" w:eastAsia="ＭＳ ゴシック" w:hAnsi="Times New Roman" w:cs="Mangal"/>
+                <w:kern w:val="0"/>
+                <w:sz w:val="24"/>
+                <w:szCs w:val="24"/>
+                <w:lang w:bidi="hi-IN"/>
+              </w:rPr>
+            </w:pPr>
+          </w:p>
+        </w:tc>
+        <w:tc>
+          <w:tcPr>
+            <w:tcW w:w="3331" w:type="dxa"/>
+            <w:tcBorders>
+              <w:top w:val="single" w:sz="4" w:space="0" w:color="auto"/>
+              <w:left w:val="single" w:sz="4" w:space="0" w:color="auto"/>
+              <w:bottom w:val="single" w:sz="4" w:space="0" w:color="auto"/>
+              <w:right w:val="single" w:sz="4" w:space="0" w:color="auto"/>
+            </w:tcBorders>
+          </w:tcPr>
+          <w:p>
+            <w:pPr>
+              <w:suppressAutoHyphens/>
+              <w:jc w:val="left"/>
+              <w:rPr>
+                <w:rFonts w:ascii="Times New Roman" w:eastAsia="ＭＳ ゴシック" w:hAnsi="Times New Roman" w:cs="Mangal"/>
+                <w:kern w:val="0"/>
+                <w:sz w:val="24"/>
+                <w:szCs w:val="24"/>
+                <w:lang w:bidi="hi-IN"/>
+              </w:rPr>
+            </w:pPr>
+          </w:p>
+        </w:tc>
+        <w:tc>
+          <w:tcPr>
+            <w:tcW w:w="2990" w:type="dxa"/>
+            <w:tcBorders>
+              <w:top w:val="single" w:sz="4" w:space="0" w:color="auto"/>
+              <w:left w:val="single" w:sz="4" w:space="0" w:color="auto"/>
+              <w:bottom w:val="single" w:sz="4" w:space="0" w:color="auto"/>
+              <w:right w:val="single" w:sz="4" w:space="0" w:color="auto"/>
+            </w:tcBorders>
+          </w:tcPr>
+          <w:p>
+            <w:pPr>
+              <w:suppressAutoHyphens/>
+              <w:jc w:val="left"/>
+              <w:rPr>
                 <w:rFonts w:ascii="Times New Roman" w:eastAsia="ＭＳ ゴシック" w:hAnsi="Times New Roman" w:cs="Mangal"/>
                 <w:kern w:val="0"/>
                 <w:sz w:val="24"/>
@@ -4479,6 +4397,7 @@
         </w:tc>
       </w:tr>
     </w:tbl>
+    <w:p/>
     <w:p>
       <w:pPr>
         <w:ind w:firstLineChars="100" w:firstLine="210"/>
@@ -4491,37 +4410,7 @@
     </w:p>
     <w:p>
       <w:pPr>
-        <w:ind w:firstLineChars="100" w:firstLine="210"/>
-      </w:pPr>
-    </w:p>
-    <w:p>
-      <w:pPr>
-        <w:ind w:firstLineChars="100" w:firstLine="210"/>
-      </w:pPr>
-    </w:p>
-    <w:p>
-      <w:pPr>
-        <w:ind w:firstLineChars="100" w:firstLine="210"/>
-      </w:pPr>
-    </w:p>
-    <w:p>
-      <w:pPr>
-        <w:ind w:firstLineChars="100" w:firstLine="210"/>
-      </w:pPr>
-    </w:p>
-    <w:p>
-      <w:pPr>
-        <w:ind w:firstLineChars="100" w:firstLine="210"/>
-      </w:pPr>
-    </w:p>
-    <w:p>
-      <w:pPr>
         <w:pStyle w:val="3"/>
-        <w:numPr>
-          <w:ilvl w:val="0"/>
-          <w:numId w:val="0"/>
-        </w:numPr>
-        <w:ind w:left="454" w:hanging="227"/>
       </w:pPr>
       <w:r>
         <w:rPr>
@@ -4545,8 +4434,8 @@
         <w:tblLook w:val="04A0" w:firstRow="1" w:lastRow="0" w:firstColumn="1" w:lastColumn="0" w:noHBand="0" w:noVBand="1"/>
       </w:tblPr>
       <w:tblGrid>
-        <w:gridCol w:w="2045"/>
-        <w:gridCol w:w="6449"/>
+        <w:gridCol w:w="2048"/>
+        <w:gridCol w:w="6446"/>
       </w:tblGrid>
       <w:tr>
         <w:tc>
@@ -4703,959 +4592,6 @@
                 <w:rFonts w:hint="eastAsia"/>
               </w:rPr>
               <w:t>なし。</w:t>
-            </w:r>
-          </w:p>
-        </w:tc>
-      </w:tr>
-    </w:tbl>
-    <w:p/>
-    <w:tbl>
-      <w:tblPr>
-        <w:tblStyle w:val="a4"/>
-        <w:tblW w:w="0" w:type="auto"/>
-        <w:tblLook w:val="04A0" w:firstRow="1" w:lastRow="0" w:firstColumn="1" w:lastColumn="0" w:noHBand="0" w:noVBand="1"/>
-      </w:tblPr>
-      <w:tblGrid>
-        <w:gridCol w:w="2045"/>
-        <w:gridCol w:w="6449"/>
-      </w:tblGrid>
-      <w:tr>
-        <w:tc>
-          <w:tcPr>
-            <w:tcW w:w="2093" w:type="dxa"/>
-            <w:shd w:val="clear" w:color="auto" w:fill="C2D69B" w:themeFill="accent3" w:themeFillTint="99"/>
-          </w:tcPr>
-          <w:p>
-            <w:r>
-              <w:rPr>
-                <w:rFonts w:hint="eastAsia"/>
-              </w:rPr>
-              <w:t>機能名</w:t>
-            </w:r>
-          </w:p>
-        </w:tc>
-        <w:tc>
-          <w:tcPr>
-            <w:tcW w:w="6609" w:type="dxa"/>
-          </w:tcPr>
-          <w:p>
-            <w:r>
-              <w:rPr>
-                <w:rFonts w:hint="eastAsia"/>
-              </w:rPr>
-              <w:t>検索結果を一覧表示</w:t>
-            </w:r>
-          </w:p>
-        </w:tc>
-      </w:tr>
-      <w:tr>
-        <w:tc>
-          <w:tcPr>
-            <w:tcW w:w="2093" w:type="dxa"/>
-            <w:shd w:val="clear" w:color="auto" w:fill="C2D69B" w:themeFill="accent3" w:themeFillTint="99"/>
-          </w:tcPr>
-          <w:p>
-            <w:r>
-              <w:rPr>
-                <w:rFonts w:hint="eastAsia"/>
-              </w:rPr>
-              <w:t>概要</w:t>
-            </w:r>
-          </w:p>
-        </w:tc>
-        <w:tc>
-          <w:tcPr>
-            <w:tcW w:w="6609" w:type="dxa"/>
-          </w:tcPr>
-          <w:p>
-            <w:r>
-              <w:rPr>
-                <w:rFonts w:hint="eastAsia"/>
-              </w:rPr>
-              <w:t>タグかキーワードでヒットした質問内容を一覧表示する</w:t>
-            </w:r>
-          </w:p>
-        </w:tc>
-      </w:tr>
-      <w:tr>
-        <w:tc>
-          <w:tcPr>
-            <w:tcW w:w="2093" w:type="dxa"/>
-            <w:shd w:val="clear" w:color="auto" w:fill="C2D69B" w:themeFill="accent3" w:themeFillTint="99"/>
-          </w:tcPr>
-          <w:p>
-            <w:r>
-              <w:rPr>
-                <w:rFonts w:hint="eastAsia"/>
-              </w:rPr>
-              <w:t>処理内容</w:t>
-            </w:r>
-          </w:p>
-        </w:tc>
-        <w:tc>
-          <w:tcPr>
-            <w:tcW w:w="6609" w:type="dxa"/>
-          </w:tcPr>
-          <w:p>
-            <w:r>
-              <w:rPr>
-                <w:rFonts w:hint="eastAsia"/>
-              </w:rPr>
-              <w:t>検索ボタンを押すと、質問内容が一覧で表示される</w:t>
-            </w:r>
-          </w:p>
-        </w:tc>
-      </w:tr>
-      <w:tr>
-        <w:tc>
-          <w:tcPr>
-            <w:tcW w:w="2093" w:type="dxa"/>
-            <w:shd w:val="clear" w:color="auto" w:fill="C2D69B" w:themeFill="accent3" w:themeFillTint="99"/>
-          </w:tcPr>
-          <w:p>
-            <w:r>
-              <w:rPr>
-                <w:rFonts w:hint="eastAsia"/>
-              </w:rPr>
-              <w:lastRenderedPageBreak/>
-              <w:t>想定利用者</w:t>
-            </w:r>
-          </w:p>
-        </w:tc>
-        <w:tc>
-          <w:tcPr>
-            <w:tcW w:w="6609" w:type="dxa"/>
-          </w:tcPr>
-          <w:p>
-            <w:commentRangeStart w:id="10"/>
-            <w:r>
-              <w:rPr>
-                <w:rFonts w:hint="eastAsia"/>
-              </w:rPr>
-              <w:t>受講生、講師</w:t>
-            </w:r>
-            <w:commentRangeEnd w:id="10"/>
-            <w:r>
-              <w:rPr>
-                <w:rStyle w:val="a5"/>
-              </w:rPr>
-              <w:commentReference w:id="10"/>
-            </w:r>
-            <w:r>
-              <w:rPr>
-                <w:rFonts w:hint="eastAsia"/>
-              </w:rPr>
-              <w:t>、運営事務局</w:t>
-            </w:r>
-          </w:p>
-        </w:tc>
-      </w:tr>
-      <w:tr>
-        <w:tc>
-          <w:tcPr>
-            <w:tcW w:w="2093" w:type="dxa"/>
-            <w:shd w:val="clear" w:color="auto" w:fill="C2D69B" w:themeFill="accent3" w:themeFillTint="99"/>
-          </w:tcPr>
-          <w:p>
-            <w:r>
-              <w:rPr>
-                <w:rFonts w:hint="eastAsia"/>
-              </w:rPr>
-              <w:t>備考</w:t>
-            </w:r>
-          </w:p>
-        </w:tc>
-        <w:tc>
-          <w:tcPr>
-            <w:tcW w:w="6609" w:type="dxa"/>
-          </w:tcPr>
-          <w:p>
-            <w:r>
-              <w:rPr>
-                <w:rFonts w:hint="eastAsia"/>
-              </w:rPr>
-              <w:t>なし。</w:t>
-            </w:r>
-          </w:p>
-        </w:tc>
-      </w:tr>
-    </w:tbl>
-    <w:p/>
-    <w:tbl>
-      <w:tblPr>
-        <w:tblStyle w:val="a4"/>
-        <w:tblW w:w="0" w:type="auto"/>
-        <w:tblLook w:val="04A0" w:firstRow="1" w:lastRow="0" w:firstColumn="1" w:lastColumn="0" w:noHBand="0" w:noVBand="1"/>
-      </w:tblPr>
-      <w:tblGrid>
-        <w:gridCol w:w="2045"/>
-        <w:gridCol w:w="6449"/>
-      </w:tblGrid>
-      <w:tr>
-        <w:tc>
-          <w:tcPr>
-            <w:tcW w:w="2093" w:type="dxa"/>
-            <w:tcBorders>
-              <w:top w:val="single" w:sz="4" w:space="0" w:color="auto"/>
-              <w:left w:val="single" w:sz="4" w:space="0" w:color="auto"/>
-              <w:bottom w:val="single" w:sz="4" w:space="0" w:color="auto"/>
-              <w:right w:val="single" w:sz="4" w:space="0" w:color="auto"/>
-            </w:tcBorders>
-            <w:shd w:val="clear" w:color="auto" w:fill="C2D69B" w:themeFill="accent3" w:themeFillTint="99"/>
-            <w:hideMark/>
-          </w:tcPr>
-          <w:p>
-            <w:r>
-              <w:rPr>
-                <w:rFonts w:hint="eastAsia"/>
-              </w:rPr>
-              <w:t>機能名</w:t>
-            </w:r>
-          </w:p>
-        </w:tc>
-        <w:tc>
-          <w:tcPr>
-            <w:tcW w:w="6609" w:type="dxa"/>
-            <w:tcBorders>
-              <w:top w:val="single" w:sz="4" w:space="0" w:color="auto"/>
-              <w:left w:val="single" w:sz="4" w:space="0" w:color="auto"/>
-              <w:bottom w:val="single" w:sz="4" w:space="0" w:color="auto"/>
-              <w:right w:val="single" w:sz="4" w:space="0" w:color="auto"/>
-            </w:tcBorders>
-            <w:hideMark/>
-          </w:tcPr>
-          <w:p>
-            <w:r>
-              <w:rPr>
-                <w:rFonts w:hint="eastAsia"/>
-              </w:rPr>
-              <w:t>検索結果一覧での質問表示の優先順位機能</w:t>
-            </w:r>
-          </w:p>
-        </w:tc>
-      </w:tr>
-      <w:tr>
-        <w:tc>
-          <w:tcPr>
-            <w:tcW w:w="2093" w:type="dxa"/>
-            <w:tcBorders>
-              <w:top w:val="single" w:sz="4" w:space="0" w:color="auto"/>
-              <w:left w:val="single" w:sz="4" w:space="0" w:color="auto"/>
-              <w:bottom w:val="single" w:sz="4" w:space="0" w:color="auto"/>
-              <w:right w:val="single" w:sz="4" w:space="0" w:color="auto"/>
-            </w:tcBorders>
-            <w:shd w:val="clear" w:color="auto" w:fill="C2D69B" w:themeFill="accent3" w:themeFillTint="99"/>
-            <w:hideMark/>
-          </w:tcPr>
-          <w:p>
-            <w:r>
-              <w:rPr>
-                <w:rFonts w:hint="eastAsia"/>
-              </w:rPr>
-              <w:t>概要</w:t>
-            </w:r>
-          </w:p>
-        </w:tc>
-        <w:tc>
-          <w:tcPr>
-            <w:tcW w:w="6609" w:type="dxa"/>
-            <w:tcBorders>
-              <w:top w:val="single" w:sz="4" w:space="0" w:color="auto"/>
-              <w:left w:val="single" w:sz="4" w:space="0" w:color="auto"/>
-              <w:bottom w:val="single" w:sz="4" w:space="0" w:color="auto"/>
-              <w:right w:val="single" w:sz="4" w:space="0" w:color="auto"/>
-            </w:tcBorders>
-            <w:hideMark/>
-          </w:tcPr>
-          <w:p>
-            <w:r>
-              <w:rPr>
-                <w:rFonts w:hint="eastAsia"/>
-              </w:rPr>
-              <w:t>検索結果一覧表示時に解決済みの質問で、よく見られている質問を上に表示する</w:t>
-            </w:r>
-          </w:p>
-        </w:tc>
-      </w:tr>
-      <w:tr>
-        <w:tc>
-          <w:tcPr>
-            <w:tcW w:w="2093" w:type="dxa"/>
-            <w:tcBorders>
-              <w:top w:val="single" w:sz="4" w:space="0" w:color="auto"/>
-              <w:left w:val="single" w:sz="4" w:space="0" w:color="auto"/>
-              <w:bottom w:val="single" w:sz="4" w:space="0" w:color="auto"/>
-              <w:right w:val="single" w:sz="4" w:space="0" w:color="auto"/>
-            </w:tcBorders>
-            <w:shd w:val="clear" w:color="auto" w:fill="C2D69B" w:themeFill="accent3" w:themeFillTint="99"/>
-            <w:hideMark/>
-          </w:tcPr>
-          <w:p>
-            <w:r>
-              <w:rPr>
-                <w:rFonts w:hint="eastAsia"/>
-              </w:rPr>
-              <w:t>処理内容</w:t>
-            </w:r>
-          </w:p>
-        </w:tc>
-        <w:tc>
-          <w:tcPr>
-            <w:tcW w:w="6609" w:type="dxa"/>
-            <w:tcBorders>
-              <w:top w:val="single" w:sz="4" w:space="0" w:color="auto"/>
-              <w:left w:val="single" w:sz="4" w:space="0" w:color="auto"/>
-              <w:bottom w:val="single" w:sz="4" w:space="0" w:color="auto"/>
-              <w:right w:val="single" w:sz="4" w:space="0" w:color="auto"/>
-            </w:tcBorders>
-            <w:hideMark/>
-          </w:tcPr>
-          <w:p>
-            <w:r>
-              <w:rPr>
-                <w:rFonts w:hint="eastAsia"/>
-              </w:rPr>
-              <w:t>検索後の質問一覧表示時に解決済みの質問を、よく見られる順に表示させる</w:t>
-            </w:r>
-          </w:p>
-        </w:tc>
-      </w:tr>
-      <w:tr>
-        <w:tc>
-          <w:tcPr>
-            <w:tcW w:w="2093" w:type="dxa"/>
-            <w:tcBorders>
-              <w:top w:val="single" w:sz="4" w:space="0" w:color="auto"/>
-              <w:left w:val="single" w:sz="4" w:space="0" w:color="auto"/>
-              <w:bottom w:val="single" w:sz="4" w:space="0" w:color="auto"/>
-              <w:right w:val="single" w:sz="4" w:space="0" w:color="auto"/>
-            </w:tcBorders>
-            <w:shd w:val="clear" w:color="auto" w:fill="C2D69B" w:themeFill="accent3" w:themeFillTint="99"/>
-            <w:hideMark/>
-          </w:tcPr>
-          <w:p>
-            <w:r>
-              <w:rPr>
-                <w:rFonts w:hint="eastAsia"/>
-              </w:rPr>
-              <w:t>想定利用者</w:t>
-            </w:r>
-          </w:p>
-        </w:tc>
-        <w:tc>
-          <w:tcPr>
-            <w:tcW w:w="6609" w:type="dxa"/>
-            <w:tcBorders>
-              <w:top w:val="single" w:sz="4" w:space="0" w:color="auto"/>
-              <w:left w:val="single" w:sz="4" w:space="0" w:color="auto"/>
-              <w:bottom w:val="single" w:sz="4" w:space="0" w:color="auto"/>
-              <w:right w:val="single" w:sz="4" w:space="0" w:color="auto"/>
-            </w:tcBorders>
-            <w:hideMark/>
-          </w:tcPr>
-          <w:p>
-            <w:commentRangeStart w:id="11"/>
-            <w:r>
-              <w:rPr>
-                <w:rFonts w:hint="eastAsia"/>
-              </w:rPr>
-              <w:t>受講生、講師</w:t>
-            </w:r>
-            <w:commentRangeEnd w:id="11"/>
-            <w:r>
-              <w:rPr>
-                <w:rStyle w:val="a5"/>
-              </w:rPr>
-              <w:commentReference w:id="11"/>
-            </w:r>
-            <w:r>
-              <w:rPr>
-                <w:rFonts w:hint="eastAsia"/>
-              </w:rPr>
-              <w:t>、運営事務局</w:t>
-            </w:r>
-          </w:p>
-        </w:tc>
-      </w:tr>
-      <w:tr>
-        <w:tc>
-          <w:tcPr>
-            <w:tcW w:w="2093" w:type="dxa"/>
-            <w:tcBorders>
-              <w:top w:val="single" w:sz="4" w:space="0" w:color="auto"/>
-              <w:left w:val="single" w:sz="4" w:space="0" w:color="auto"/>
-              <w:bottom w:val="single" w:sz="4" w:space="0" w:color="auto"/>
-              <w:right w:val="single" w:sz="4" w:space="0" w:color="auto"/>
-            </w:tcBorders>
-            <w:shd w:val="clear" w:color="auto" w:fill="C2D69B" w:themeFill="accent3" w:themeFillTint="99"/>
-            <w:hideMark/>
-          </w:tcPr>
-          <w:p>
-            <w:r>
-              <w:rPr>
-                <w:rFonts w:hint="eastAsia"/>
-              </w:rPr>
-              <w:t>備考</w:t>
-            </w:r>
-          </w:p>
-        </w:tc>
-        <w:tc>
-          <w:tcPr>
-            <w:tcW w:w="6609" w:type="dxa"/>
-            <w:tcBorders>
-              <w:top w:val="single" w:sz="4" w:space="0" w:color="auto"/>
-              <w:left w:val="single" w:sz="4" w:space="0" w:color="auto"/>
-              <w:bottom w:val="single" w:sz="4" w:space="0" w:color="auto"/>
-              <w:right w:val="single" w:sz="4" w:space="0" w:color="auto"/>
-            </w:tcBorders>
-            <w:hideMark/>
-          </w:tcPr>
-          <w:p>
-            <w:r>
-              <w:rPr>
-                <w:rFonts w:hint="eastAsia"/>
-              </w:rPr>
-              <w:t>なし</w:t>
-            </w:r>
-          </w:p>
-        </w:tc>
-      </w:tr>
-    </w:tbl>
-    <w:p/>
-    <w:p/>
-    <w:p>
-      <w:pPr>
-        <w:pStyle w:val="3"/>
-        <w:numPr>
-          <w:ilvl w:val="0"/>
-          <w:numId w:val="0"/>
-        </w:numPr>
-        <w:ind w:left="454" w:hanging="227"/>
-      </w:pPr>
-      <w:r>
-        <w:rPr>
-          <w:rFonts w:hint="eastAsia"/>
-        </w:rPr>
-        <w:t>質問内容の入力機能</w:t>
-      </w:r>
-    </w:p>
-    <w:p>
-      <w:r>
-        <w:rPr>
-          <w:rFonts w:hint="eastAsia"/>
-        </w:rPr>
-        <w:t>投稿する質問内容の入力画面。</w:t>
-      </w:r>
-    </w:p>
-    <w:tbl>
-      <w:tblPr>
-        <w:tblStyle w:val="a4"/>
-        <w:tblW w:w="0" w:type="auto"/>
-        <w:tblLook w:val="04A0" w:firstRow="1" w:lastRow="0" w:firstColumn="1" w:lastColumn="0" w:noHBand="0" w:noVBand="1"/>
-      </w:tblPr>
-      <w:tblGrid>
-        <w:gridCol w:w="2046"/>
-        <w:gridCol w:w="6448"/>
-      </w:tblGrid>
-      <w:tr>
-        <w:tc>
-          <w:tcPr>
-            <w:tcW w:w="2093" w:type="dxa"/>
-            <w:tcBorders>
-              <w:top w:val="single" w:sz="4" w:space="0" w:color="auto"/>
-              <w:left w:val="single" w:sz="4" w:space="0" w:color="auto"/>
-              <w:bottom w:val="single" w:sz="4" w:space="0" w:color="auto"/>
-              <w:right w:val="single" w:sz="4" w:space="0" w:color="auto"/>
-            </w:tcBorders>
-            <w:shd w:val="clear" w:color="auto" w:fill="C2D69B" w:themeFill="accent3" w:themeFillTint="99"/>
-            <w:hideMark/>
-          </w:tcPr>
-          <w:p>
-            <w:r>
-              <w:rPr>
-                <w:rFonts w:hint="eastAsia"/>
-              </w:rPr>
-              <w:t>機能名</w:t>
-            </w:r>
-          </w:p>
-        </w:tc>
-        <w:tc>
-          <w:tcPr>
-            <w:tcW w:w="6609" w:type="dxa"/>
-            <w:tcBorders>
-              <w:top w:val="single" w:sz="4" w:space="0" w:color="auto"/>
-              <w:left w:val="single" w:sz="4" w:space="0" w:color="auto"/>
-              <w:bottom w:val="single" w:sz="4" w:space="0" w:color="auto"/>
-              <w:right w:val="single" w:sz="4" w:space="0" w:color="auto"/>
-            </w:tcBorders>
-            <w:hideMark/>
-          </w:tcPr>
-          <w:p>
-            <w:r>
-              <w:rPr>
-                <w:rFonts w:hint="eastAsia"/>
-              </w:rPr>
-              <w:t>質問内容の入力機能</w:t>
-            </w:r>
-          </w:p>
-        </w:tc>
-      </w:tr>
-      <w:tr>
-        <w:tc>
-          <w:tcPr>
-            <w:tcW w:w="2093" w:type="dxa"/>
-            <w:tcBorders>
-              <w:top w:val="single" w:sz="4" w:space="0" w:color="auto"/>
-              <w:left w:val="single" w:sz="4" w:space="0" w:color="auto"/>
-              <w:bottom w:val="single" w:sz="4" w:space="0" w:color="auto"/>
-              <w:right w:val="single" w:sz="4" w:space="0" w:color="auto"/>
-            </w:tcBorders>
-            <w:shd w:val="clear" w:color="auto" w:fill="C2D69B" w:themeFill="accent3" w:themeFillTint="99"/>
-            <w:hideMark/>
-          </w:tcPr>
-          <w:p>
-            <w:r>
-              <w:rPr>
-                <w:rFonts w:hint="eastAsia"/>
-              </w:rPr>
-              <w:t>概要</w:t>
-            </w:r>
-          </w:p>
-        </w:tc>
-        <w:tc>
-          <w:tcPr>
-            <w:tcW w:w="6609" w:type="dxa"/>
-            <w:tcBorders>
-              <w:top w:val="single" w:sz="4" w:space="0" w:color="auto"/>
-              <w:left w:val="single" w:sz="4" w:space="0" w:color="auto"/>
-              <w:bottom w:val="single" w:sz="4" w:space="0" w:color="auto"/>
-              <w:right w:val="single" w:sz="4" w:space="0" w:color="auto"/>
-            </w:tcBorders>
-            <w:hideMark/>
-          </w:tcPr>
-          <w:p>
-            <w:r>
-              <w:rPr>
-                <w:rFonts w:hint="eastAsia"/>
-              </w:rPr>
-              <w:t>投稿する質問のタイトル、内容を入力する</w:t>
-            </w:r>
-          </w:p>
-        </w:tc>
-      </w:tr>
-      <w:tr>
-        <w:tc>
-          <w:tcPr>
-            <w:tcW w:w="2093" w:type="dxa"/>
-            <w:tcBorders>
-              <w:top w:val="single" w:sz="4" w:space="0" w:color="auto"/>
-              <w:left w:val="single" w:sz="4" w:space="0" w:color="auto"/>
-              <w:bottom w:val="single" w:sz="4" w:space="0" w:color="auto"/>
-              <w:right w:val="single" w:sz="4" w:space="0" w:color="auto"/>
-            </w:tcBorders>
-            <w:shd w:val="clear" w:color="auto" w:fill="C2D69B" w:themeFill="accent3" w:themeFillTint="99"/>
-            <w:hideMark/>
-          </w:tcPr>
-          <w:p>
-            <w:r>
-              <w:rPr>
-                <w:rFonts w:hint="eastAsia"/>
-              </w:rPr>
-              <w:t>処理内容</w:t>
-            </w:r>
-          </w:p>
-        </w:tc>
-        <w:tc>
-          <w:tcPr>
-            <w:tcW w:w="6609" w:type="dxa"/>
-            <w:tcBorders>
-              <w:top w:val="single" w:sz="4" w:space="0" w:color="auto"/>
-              <w:left w:val="single" w:sz="4" w:space="0" w:color="auto"/>
-              <w:bottom w:val="single" w:sz="4" w:space="0" w:color="auto"/>
-              <w:right w:val="single" w:sz="4" w:space="0" w:color="auto"/>
-            </w:tcBorders>
-            <w:hideMark/>
-          </w:tcPr>
-          <w:p>
-            <w:r>
-              <w:rPr>
-                <w:rFonts w:hint="eastAsia"/>
-              </w:rPr>
-              <w:t>入力された内容を投稿ボタンが押されればデーターベースに内容を保存する。</w:t>
-            </w:r>
-          </w:p>
-          <w:p>
-            <w:r>
-              <w:rPr>
-                <w:rFonts w:hint="eastAsia"/>
-              </w:rPr>
-              <w:t>質問する内容を分類で分けることができる。</w:t>
-            </w:r>
-          </w:p>
-        </w:tc>
-      </w:tr>
-      <w:tr>
-        <w:tc>
-          <w:tcPr>
-            <w:tcW w:w="2093" w:type="dxa"/>
-            <w:tcBorders>
-              <w:top w:val="single" w:sz="4" w:space="0" w:color="auto"/>
-              <w:left w:val="single" w:sz="4" w:space="0" w:color="auto"/>
-              <w:bottom w:val="single" w:sz="4" w:space="0" w:color="auto"/>
-              <w:right w:val="single" w:sz="4" w:space="0" w:color="auto"/>
-            </w:tcBorders>
-            <w:shd w:val="clear" w:color="auto" w:fill="C2D69B" w:themeFill="accent3" w:themeFillTint="99"/>
-            <w:hideMark/>
-          </w:tcPr>
-          <w:p>
-            <w:r>
-              <w:rPr>
-                <w:rFonts w:hint="eastAsia"/>
-              </w:rPr>
-              <w:t>想定利用者</w:t>
-            </w:r>
-          </w:p>
-        </w:tc>
-        <w:tc>
-          <w:tcPr>
-            <w:tcW w:w="6609" w:type="dxa"/>
-            <w:tcBorders>
-              <w:top w:val="single" w:sz="4" w:space="0" w:color="auto"/>
-              <w:left w:val="single" w:sz="4" w:space="0" w:color="auto"/>
-              <w:bottom w:val="single" w:sz="4" w:space="0" w:color="auto"/>
-              <w:right w:val="single" w:sz="4" w:space="0" w:color="auto"/>
-            </w:tcBorders>
-            <w:hideMark/>
-          </w:tcPr>
-          <w:p>
-            <w:r>
-              <w:rPr>
-                <w:rFonts w:hint="eastAsia"/>
-              </w:rPr>
-              <w:t>受講者</w:t>
-            </w:r>
-          </w:p>
-        </w:tc>
-      </w:tr>
-      <w:tr>
-        <w:tc>
-          <w:tcPr>
-            <w:tcW w:w="2093" w:type="dxa"/>
-            <w:tcBorders>
-              <w:top w:val="single" w:sz="4" w:space="0" w:color="auto"/>
-              <w:left w:val="single" w:sz="4" w:space="0" w:color="auto"/>
-              <w:bottom w:val="single" w:sz="4" w:space="0" w:color="auto"/>
-              <w:right w:val="single" w:sz="4" w:space="0" w:color="auto"/>
-            </w:tcBorders>
-            <w:shd w:val="clear" w:color="auto" w:fill="C2D69B" w:themeFill="accent3" w:themeFillTint="99"/>
-            <w:hideMark/>
-          </w:tcPr>
-          <w:p>
-            <w:r>
-              <w:rPr>
-                <w:rFonts w:hint="eastAsia"/>
-              </w:rPr>
-              <w:t>備考</w:t>
-            </w:r>
-          </w:p>
-        </w:tc>
-        <w:tc>
-          <w:tcPr>
-            <w:tcW w:w="6609" w:type="dxa"/>
-            <w:tcBorders>
-              <w:top w:val="single" w:sz="4" w:space="0" w:color="auto"/>
-              <w:left w:val="single" w:sz="4" w:space="0" w:color="auto"/>
-              <w:bottom w:val="single" w:sz="4" w:space="0" w:color="auto"/>
-              <w:right w:val="single" w:sz="4" w:space="0" w:color="auto"/>
-            </w:tcBorders>
-            <w:hideMark/>
-          </w:tcPr>
-          <w:p>
-            <w:commentRangeStart w:id="12"/>
-            <w:r>
-              <w:rPr>
-                <w:rFonts w:hint="eastAsia"/>
-              </w:rPr>
-              <w:t>分類の種類は外部設計で決定する。</w:t>
-            </w:r>
-            <w:commentRangeEnd w:id="12"/>
-            <w:r>
-              <w:rPr>
-                <w:rStyle w:val="a5"/>
-              </w:rPr>
-              <w:commentReference w:id="12"/>
-            </w:r>
-          </w:p>
-        </w:tc>
-      </w:tr>
-    </w:tbl>
-    <w:p/>
-    <w:tbl>
-      <w:tblPr>
-        <w:tblStyle w:val="a4"/>
-        <w:tblW w:w="0" w:type="auto"/>
-        <w:tblLook w:val="04A0" w:firstRow="1" w:lastRow="0" w:firstColumn="1" w:lastColumn="0" w:noHBand="0" w:noVBand="1"/>
-      </w:tblPr>
-      <w:tblGrid>
-        <w:gridCol w:w="2046"/>
-        <w:gridCol w:w="6448"/>
-      </w:tblGrid>
-      <w:tr>
-        <w:tc>
-          <w:tcPr>
-            <w:tcW w:w="2093" w:type="dxa"/>
-            <w:tcBorders>
-              <w:top w:val="single" w:sz="4" w:space="0" w:color="auto"/>
-              <w:left w:val="single" w:sz="4" w:space="0" w:color="auto"/>
-              <w:bottom w:val="single" w:sz="4" w:space="0" w:color="auto"/>
-              <w:right w:val="single" w:sz="4" w:space="0" w:color="auto"/>
-            </w:tcBorders>
-            <w:shd w:val="clear" w:color="auto" w:fill="C2D69B" w:themeFill="accent3" w:themeFillTint="99"/>
-            <w:hideMark/>
-          </w:tcPr>
-          <w:p>
-            <w:pPr>
-              <w:rPr>
-                <w:rFonts w:eastAsiaTheme="majorEastAsia" w:cs="Mangal"/>
-                <w:sz w:val="24"/>
-                <w:szCs w:val="24"/>
-                <w:lang w:bidi="hi-IN"/>
-              </w:rPr>
-            </w:pPr>
-            <w:r>
-              <w:rPr>
-                <w:rFonts w:hint="eastAsia"/>
-              </w:rPr>
-              <w:t>機能名</w:t>
-            </w:r>
-          </w:p>
-        </w:tc>
-        <w:tc>
-          <w:tcPr>
-            <w:tcW w:w="6609" w:type="dxa"/>
-            <w:tcBorders>
-              <w:top w:val="single" w:sz="4" w:space="0" w:color="auto"/>
-              <w:left w:val="single" w:sz="4" w:space="0" w:color="auto"/>
-              <w:bottom w:val="single" w:sz="4" w:space="0" w:color="auto"/>
-              <w:right w:val="single" w:sz="4" w:space="0" w:color="auto"/>
-            </w:tcBorders>
-            <w:hideMark/>
-          </w:tcPr>
-          <w:p>
-            <w:r>
-              <w:rPr>
-                <w:rFonts w:hint="eastAsia"/>
-              </w:rPr>
-              <w:t>ファイル添付機能</w:t>
-            </w:r>
-          </w:p>
-        </w:tc>
-      </w:tr>
-      <w:tr>
-        <w:tc>
-          <w:tcPr>
-            <w:tcW w:w="2093" w:type="dxa"/>
-            <w:tcBorders>
-              <w:top w:val="single" w:sz="4" w:space="0" w:color="auto"/>
-              <w:left w:val="single" w:sz="4" w:space="0" w:color="auto"/>
-              <w:bottom w:val="single" w:sz="4" w:space="0" w:color="auto"/>
-              <w:right w:val="single" w:sz="4" w:space="0" w:color="auto"/>
-            </w:tcBorders>
-            <w:shd w:val="clear" w:color="auto" w:fill="C2D69B" w:themeFill="accent3" w:themeFillTint="99"/>
-            <w:hideMark/>
-          </w:tcPr>
-          <w:p>
-            <w:r>
-              <w:rPr>
-                <w:rFonts w:hint="eastAsia"/>
-              </w:rPr>
-              <w:t>概要</w:t>
-            </w:r>
-          </w:p>
-        </w:tc>
-        <w:tc>
-          <w:tcPr>
-            <w:tcW w:w="6609" w:type="dxa"/>
-            <w:tcBorders>
-              <w:top w:val="single" w:sz="4" w:space="0" w:color="auto"/>
-              <w:left w:val="single" w:sz="4" w:space="0" w:color="auto"/>
-              <w:bottom w:val="single" w:sz="4" w:space="0" w:color="auto"/>
-              <w:right w:val="single" w:sz="4" w:space="0" w:color="auto"/>
-            </w:tcBorders>
-            <w:hideMark/>
-          </w:tcPr>
-          <w:p>
-            <w:r>
-              <w:rPr>
-                <w:rFonts w:hint="eastAsia"/>
-              </w:rPr>
-              <w:t>質問の投稿にファイルを添付できる機能</w:t>
-            </w:r>
-          </w:p>
-        </w:tc>
-      </w:tr>
-      <w:tr>
-        <w:tc>
-          <w:tcPr>
-            <w:tcW w:w="2093" w:type="dxa"/>
-            <w:tcBorders>
-              <w:top w:val="single" w:sz="4" w:space="0" w:color="auto"/>
-              <w:left w:val="single" w:sz="4" w:space="0" w:color="auto"/>
-              <w:bottom w:val="single" w:sz="4" w:space="0" w:color="auto"/>
-              <w:right w:val="single" w:sz="4" w:space="0" w:color="auto"/>
-            </w:tcBorders>
-            <w:shd w:val="clear" w:color="auto" w:fill="C2D69B" w:themeFill="accent3" w:themeFillTint="99"/>
-            <w:hideMark/>
-          </w:tcPr>
-          <w:p>
-            <w:r>
-              <w:rPr>
-                <w:rFonts w:hint="eastAsia"/>
-              </w:rPr>
-              <w:t>処理内容</w:t>
-            </w:r>
-          </w:p>
-        </w:tc>
-        <w:tc>
-          <w:tcPr>
-            <w:tcW w:w="6609" w:type="dxa"/>
-            <w:tcBorders>
-              <w:top w:val="single" w:sz="4" w:space="0" w:color="auto"/>
-              <w:left w:val="single" w:sz="4" w:space="0" w:color="auto"/>
-              <w:bottom w:val="single" w:sz="4" w:space="0" w:color="auto"/>
-              <w:right w:val="single" w:sz="4" w:space="0" w:color="auto"/>
-            </w:tcBorders>
-            <w:hideMark/>
-          </w:tcPr>
-          <w:p>
-            <w:r>
-              <w:rPr>
-                <w:rFonts w:hint="eastAsia"/>
-              </w:rPr>
-              <w:t>「ファイルを選択」というボタンを押すと、</w:t>
-            </w:r>
-            <w:commentRangeStart w:id="13"/>
-            <w:r>
-              <w:rPr>
-                <w:rFonts w:hint="eastAsia"/>
-              </w:rPr>
-              <w:t>ファイル選択ダイアログ</w:t>
-            </w:r>
-            <w:r>
-              <w:rPr>
-                <w:rFonts w:hint="eastAsia"/>
-              </w:rPr>
-              <w:t>が呼び出される。</w:t>
-            </w:r>
-            <w:commentRangeEnd w:id="13"/>
-            <w:r>
-              <w:rPr>
-                <w:rStyle w:val="a5"/>
-              </w:rPr>
-              <w:commentReference w:id="13"/>
-            </w:r>
-          </w:p>
-          <w:p>
-            <w:r>
-              <w:rPr>
-                <w:rFonts w:hint="eastAsia"/>
-              </w:rPr>
-              <w:t>そこで任意のファイルを選択し、投稿に添付することができる。</w:t>
-            </w:r>
-          </w:p>
-        </w:tc>
-      </w:tr>
-      <w:tr>
-        <w:tc>
-          <w:tcPr>
-            <w:tcW w:w="2093" w:type="dxa"/>
-            <w:tcBorders>
-              <w:top w:val="single" w:sz="4" w:space="0" w:color="auto"/>
-              <w:left w:val="single" w:sz="4" w:space="0" w:color="auto"/>
-              <w:bottom w:val="single" w:sz="4" w:space="0" w:color="auto"/>
-              <w:right w:val="single" w:sz="4" w:space="0" w:color="auto"/>
-            </w:tcBorders>
-            <w:shd w:val="clear" w:color="auto" w:fill="C2D69B" w:themeFill="accent3" w:themeFillTint="99"/>
-            <w:hideMark/>
-          </w:tcPr>
-          <w:p>
-            <w:r>
-              <w:rPr>
-                <w:rFonts w:hint="eastAsia"/>
-              </w:rPr>
-              <w:t>想定利用者</w:t>
-            </w:r>
-          </w:p>
-        </w:tc>
-        <w:tc>
-          <w:tcPr>
-            <w:tcW w:w="6609" w:type="dxa"/>
-            <w:tcBorders>
-              <w:top w:val="single" w:sz="4" w:space="0" w:color="auto"/>
-              <w:left w:val="single" w:sz="4" w:space="0" w:color="auto"/>
-              <w:bottom w:val="single" w:sz="4" w:space="0" w:color="auto"/>
-              <w:right w:val="single" w:sz="4" w:space="0" w:color="auto"/>
-            </w:tcBorders>
-            <w:hideMark/>
-          </w:tcPr>
-          <w:p>
-            <w:r>
-              <w:rPr>
-                <w:rFonts w:hint="eastAsia"/>
-              </w:rPr>
-              <w:t>受講者</w:t>
-            </w:r>
-          </w:p>
-        </w:tc>
-      </w:tr>
-      <w:tr>
-        <w:tc>
-          <w:tcPr>
-            <w:tcW w:w="2093" w:type="dxa"/>
-            <w:tcBorders>
-              <w:top w:val="single" w:sz="4" w:space="0" w:color="auto"/>
-              <w:left w:val="single" w:sz="4" w:space="0" w:color="auto"/>
-              <w:bottom w:val="single" w:sz="4" w:space="0" w:color="auto"/>
-              <w:right w:val="single" w:sz="4" w:space="0" w:color="auto"/>
-            </w:tcBorders>
-            <w:shd w:val="clear" w:color="auto" w:fill="C2D69B" w:themeFill="accent3" w:themeFillTint="99"/>
-            <w:hideMark/>
-          </w:tcPr>
-          <w:p>
-            <w:r>
-              <w:rPr>
-                <w:rFonts w:hint="eastAsia"/>
-              </w:rPr>
-              <w:t>備考</w:t>
-            </w:r>
-          </w:p>
-        </w:tc>
-        <w:tc>
-          <w:tcPr>
-            <w:tcW w:w="6609" w:type="dxa"/>
-            <w:tcBorders>
-              <w:top w:val="single" w:sz="4" w:space="0" w:color="auto"/>
-              <w:left w:val="single" w:sz="4" w:space="0" w:color="auto"/>
-              <w:bottom w:val="single" w:sz="4" w:space="0" w:color="auto"/>
-              <w:right w:val="single" w:sz="4" w:space="0" w:color="auto"/>
-            </w:tcBorders>
-            <w:hideMark/>
-          </w:tcPr>
-          <w:p>
-            <w:r>
-              <w:rPr>
-                <w:rFonts w:hint="eastAsia"/>
-              </w:rPr>
-              <w:t>添付できるファイル数は</w:t>
-            </w:r>
-            <w:r>
-              <w:t>1</w:t>
-            </w:r>
-            <w:r>
-              <w:rPr>
-                <w:rFonts w:hint="eastAsia"/>
-              </w:rPr>
-              <w:t>つまで。</w:t>
             </w:r>
           </w:p>
         </w:tc>
@@ -5676,23 +4612,9 @@
         <w:tc>
           <w:tcPr>
             <w:tcW w:w="2093" w:type="dxa"/>
-            <w:tcBorders>
-              <w:top w:val="single" w:sz="4" w:space="0" w:color="auto"/>
-              <w:left w:val="single" w:sz="4" w:space="0" w:color="auto"/>
-              <w:bottom w:val="single" w:sz="4" w:space="0" w:color="auto"/>
-              <w:right w:val="single" w:sz="4" w:space="0" w:color="auto"/>
-            </w:tcBorders>
             <w:shd w:val="clear" w:color="auto" w:fill="C2D69B" w:themeFill="accent3" w:themeFillTint="99"/>
-            <w:hideMark/>
-          </w:tcPr>
-          <w:p>
-            <w:pPr>
-              <w:rPr>
-                <w:rFonts w:ascii="Times New Roman" w:eastAsiaTheme="majorEastAsia" w:hAnsi="Times New Roman" w:cs="Mangal"/>
-                <w:sz w:val="24"/>
-                <w:szCs w:val="24"/>
-              </w:rPr>
-            </w:pPr>
+          </w:tcPr>
+          <w:p>
             <w:r>
               <w:rPr>
                 <w:rFonts w:hint="eastAsia"/>
@@ -5704,20 +4626,13 @@
         <w:tc>
           <w:tcPr>
             <w:tcW w:w="6609" w:type="dxa"/>
-            <w:tcBorders>
-              <w:top w:val="single" w:sz="4" w:space="0" w:color="auto"/>
-              <w:left w:val="single" w:sz="4" w:space="0" w:color="auto"/>
-              <w:bottom w:val="single" w:sz="4" w:space="0" w:color="auto"/>
-              <w:right w:val="single" w:sz="4" w:space="0" w:color="auto"/>
-            </w:tcBorders>
-            <w:hideMark/>
-          </w:tcPr>
-          <w:p>
-            <w:r>
-              <w:rPr>
-                <w:rFonts w:hint="eastAsia"/>
-              </w:rPr>
-              <w:t>質問テンプレート作成機能</w:t>
+          </w:tcPr>
+          <w:p>
+            <w:r>
+              <w:rPr>
+                <w:rFonts w:hint="eastAsia"/>
+              </w:rPr>
+              <w:t>検索結果を一覧表示</w:t>
             </w:r>
           </w:p>
         </w:tc>
@@ -5726,14 +4641,7 @@
         <w:tc>
           <w:tcPr>
             <w:tcW w:w="2093" w:type="dxa"/>
-            <w:tcBorders>
-              <w:top w:val="single" w:sz="4" w:space="0" w:color="auto"/>
-              <w:left w:val="single" w:sz="4" w:space="0" w:color="auto"/>
-              <w:bottom w:val="single" w:sz="4" w:space="0" w:color="auto"/>
-              <w:right w:val="single" w:sz="4" w:space="0" w:color="auto"/>
-            </w:tcBorders>
             <w:shd w:val="clear" w:color="auto" w:fill="C2D69B" w:themeFill="accent3" w:themeFillTint="99"/>
-            <w:hideMark/>
           </w:tcPr>
           <w:p>
             <w:r>
@@ -5747,20 +4655,13 @@
         <w:tc>
           <w:tcPr>
             <w:tcW w:w="6609" w:type="dxa"/>
-            <w:tcBorders>
-              <w:top w:val="single" w:sz="4" w:space="0" w:color="auto"/>
-              <w:left w:val="single" w:sz="4" w:space="0" w:color="auto"/>
-              <w:bottom w:val="single" w:sz="4" w:space="0" w:color="auto"/>
-              <w:right w:val="single" w:sz="4" w:space="0" w:color="auto"/>
-            </w:tcBorders>
-            <w:hideMark/>
-          </w:tcPr>
-          <w:p>
-            <w:r>
-              <w:rPr>
-                <w:rFonts w:hint="eastAsia"/>
-              </w:rPr>
-              <w:t>質問内容入力画面の時に質問のテンプレートを入れる機能</w:t>
+          </w:tcPr>
+          <w:p>
+            <w:r>
+              <w:rPr>
+                <w:rFonts w:hint="eastAsia"/>
+              </w:rPr>
+              <w:t>タグかキーワードでヒットした質問内容を一覧表示する</w:t>
             </w:r>
           </w:p>
         </w:tc>
@@ -5769,14 +4670,7 @@
         <w:tc>
           <w:tcPr>
             <w:tcW w:w="2093" w:type="dxa"/>
-            <w:tcBorders>
-              <w:top w:val="single" w:sz="4" w:space="0" w:color="auto"/>
-              <w:left w:val="single" w:sz="4" w:space="0" w:color="auto"/>
-              <w:bottom w:val="single" w:sz="4" w:space="0" w:color="auto"/>
-              <w:right w:val="single" w:sz="4" w:space="0" w:color="auto"/>
-            </w:tcBorders>
             <w:shd w:val="clear" w:color="auto" w:fill="C2D69B" w:themeFill="accent3" w:themeFillTint="99"/>
-            <w:hideMark/>
           </w:tcPr>
           <w:p>
             <w:r>
@@ -5790,20 +4684,13 @@
         <w:tc>
           <w:tcPr>
             <w:tcW w:w="6609" w:type="dxa"/>
-            <w:tcBorders>
-              <w:top w:val="single" w:sz="4" w:space="0" w:color="auto"/>
-              <w:left w:val="single" w:sz="4" w:space="0" w:color="auto"/>
-              <w:bottom w:val="single" w:sz="4" w:space="0" w:color="auto"/>
-              <w:right w:val="single" w:sz="4" w:space="0" w:color="auto"/>
-            </w:tcBorders>
-            <w:hideMark/>
-          </w:tcPr>
-          <w:p>
-            <w:r>
-              <w:rPr>
-                <w:rFonts w:hint="eastAsia"/>
-              </w:rPr>
-              <w:t>テンプレートボタンを押すと質問を入力する欄に質問のテンプレートが挿入される。</w:t>
+          </w:tcPr>
+          <w:p>
+            <w:r>
+              <w:rPr>
+                <w:rFonts w:hint="eastAsia"/>
+              </w:rPr>
+              <w:t>検索ボタンを押すと、質問内容が一覧で表示される</w:t>
             </w:r>
           </w:p>
         </w:tc>
@@ -5812,14 +4699,7 @@
         <w:tc>
           <w:tcPr>
             <w:tcW w:w="2093" w:type="dxa"/>
-            <w:tcBorders>
-              <w:top w:val="single" w:sz="4" w:space="0" w:color="auto"/>
-              <w:left w:val="single" w:sz="4" w:space="0" w:color="auto"/>
-              <w:bottom w:val="single" w:sz="4" w:space="0" w:color="auto"/>
-              <w:right w:val="single" w:sz="4" w:space="0" w:color="auto"/>
-            </w:tcBorders>
             <w:shd w:val="clear" w:color="auto" w:fill="C2D69B" w:themeFill="accent3" w:themeFillTint="99"/>
-            <w:hideMark/>
           </w:tcPr>
           <w:p>
             <w:r>
@@ -5833,20 +4713,27 @@
         <w:tc>
           <w:tcPr>
             <w:tcW w:w="6609" w:type="dxa"/>
-            <w:tcBorders>
-              <w:top w:val="single" w:sz="4" w:space="0" w:color="auto"/>
-              <w:left w:val="single" w:sz="4" w:space="0" w:color="auto"/>
-              <w:bottom w:val="single" w:sz="4" w:space="0" w:color="auto"/>
-              <w:right w:val="single" w:sz="4" w:space="0" w:color="auto"/>
-            </w:tcBorders>
-            <w:hideMark/>
-          </w:tcPr>
-          <w:p>
-            <w:r>
-              <w:rPr>
-                <w:rFonts w:hint="eastAsia"/>
-              </w:rPr>
-              <w:t>受講生</w:t>
+          </w:tcPr>
+          <w:p>
+            <w:commentRangeStart w:id="10"/>
+            <w:r>
+              <w:rPr>
+                <w:rFonts w:hint="eastAsia"/>
+              </w:rPr>
+              <w:t>受講生、講師</w:t>
+            </w:r>
+            <w:commentRangeEnd w:id="10"/>
+            <w:r>
+              <w:rPr>
+                <w:rStyle w:val="a5"/>
+              </w:rPr>
+              <w:commentReference w:id="10"/>
+            </w:r>
+            <w:r>
+              <w:rPr>
+                <w:rFonts w:hint="eastAsia"/>
+              </w:rPr>
+              <w:t>、運営事務局</w:t>
             </w:r>
           </w:p>
         </w:tc>
@@ -5855,21 +4742,13 @@
         <w:tc>
           <w:tcPr>
             <w:tcW w:w="2093" w:type="dxa"/>
-            <w:tcBorders>
-              <w:top w:val="single" w:sz="4" w:space="0" w:color="auto"/>
-              <w:left w:val="single" w:sz="4" w:space="0" w:color="auto"/>
-              <w:bottom w:val="single" w:sz="4" w:space="0" w:color="auto"/>
-              <w:right w:val="single" w:sz="4" w:space="0" w:color="auto"/>
-            </w:tcBorders>
             <w:shd w:val="clear" w:color="auto" w:fill="C2D69B" w:themeFill="accent3" w:themeFillTint="99"/>
-            <w:hideMark/>
-          </w:tcPr>
-          <w:p>
-            <w:r>
-              <w:rPr>
-                <w:rFonts w:hint="eastAsia"/>
-              </w:rPr>
-              <w:lastRenderedPageBreak/>
+          </w:tcPr>
+          <w:p>
+            <w:r>
+              <w:rPr>
+                <w:rFonts w:hint="eastAsia"/>
+              </w:rPr>
               <w:t>備考</w:t>
             </w:r>
           </w:p>
@@ -5877,13 +4756,6 @@
         <w:tc>
           <w:tcPr>
             <w:tcW w:w="6609" w:type="dxa"/>
-            <w:tcBorders>
-              <w:top w:val="single" w:sz="4" w:space="0" w:color="auto"/>
-              <w:left w:val="single" w:sz="4" w:space="0" w:color="auto"/>
-              <w:bottom w:val="single" w:sz="4" w:space="0" w:color="auto"/>
-              <w:right w:val="single" w:sz="4" w:space="0" w:color="auto"/>
-            </w:tcBorders>
-            <w:hideMark/>
           </w:tcPr>
           <w:p>
             <w:r>
@@ -5897,81 +4769,6 @@
       </w:tr>
     </w:tbl>
     <w:p/>
-    <w:p>
-      <w:pPr>
-        <w:rPr>
-          <w:rFonts w:ascii="Times New Roman" w:eastAsiaTheme="majorEastAsia" w:hAnsi="Times New Roman" w:cs="Mangal"/>
-          <w:lang w:bidi="hi-IN"/>
-        </w:rPr>
-      </w:pPr>
-    </w:p>
-    <w:p>
-      <w:pPr>
-        <w:rPr>
-          <w:rFonts w:ascii="Times New Roman" w:eastAsiaTheme="majorEastAsia" w:hAnsi="Times New Roman" w:cs="Mangal"/>
-          <w:lang w:bidi="hi-IN"/>
-        </w:rPr>
-      </w:pPr>
-    </w:p>
-    <w:p>
-      <w:pPr>
-        <w:rPr>
-          <w:rFonts w:ascii="Times New Roman" w:eastAsiaTheme="majorEastAsia" w:hAnsi="Times New Roman" w:cs="Mangal"/>
-          <w:lang w:bidi="hi-IN"/>
-        </w:rPr>
-      </w:pPr>
-    </w:p>
-    <w:p>
-      <w:pPr>
-        <w:rPr>
-          <w:rFonts w:ascii="Times New Roman" w:eastAsiaTheme="majorEastAsia" w:hAnsi="Times New Roman" w:cs="Mangal"/>
-          <w:lang w:bidi="hi-IN"/>
-        </w:rPr>
-      </w:pPr>
-    </w:p>
-    <w:p>
-      <w:pPr>
-        <w:rPr>
-          <w:rFonts w:ascii="Times New Roman" w:eastAsiaTheme="majorEastAsia" w:hAnsi="Times New Roman" w:cs="Mangal"/>
-          <w:lang w:bidi="hi-IN"/>
-        </w:rPr>
-      </w:pPr>
-    </w:p>
-    <w:p>
-      <w:pPr>
-        <w:rPr>
-          <w:rFonts w:ascii="Times New Roman" w:eastAsiaTheme="majorEastAsia" w:hAnsi="Times New Roman" w:cs="Mangal"/>
-          <w:lang w:bidi="hi-IN"/>
-        </w:rPr>
-      </w:pPr>
-    </w:p>
-    <w:p>
-      <w:pPr>
-        <w:pStyle w:val="3"/>
-        <w:numPr>
-          <w:ilvl w:val="0"/>
-          <w:numId w:val="0"/>
-        </w:numPr>
-        <w:ind w:left="454" w:hanging="227"/>
-      </w:pPr>
-      <w:r>
-        <w:rPr>
-          <w:rFonts w:hint="eastAsia"/>
-        </w:rPr>
-        <w:t>回答機能</w:t>
-      </w:r>
-    </w:p>
-    <w:p>
-      <w:pPr>
-        <w:ind w:left="227"/>
-      </w:pPr>
-      <w:r>
-        <w:rPr>
-          <w:rFonts w:hint="eastAsia"/>
-        </w:rPr>
-        <w:t>質問投稿画面での、質問に対する回答内容の入力画面である。</w:t>
-      </w:r>
-    </w:p>
     <w:tbl>
       <w:tblPr>
         <w:tblStyle w:val="a4"/>
@@ -6000,6 +4797,7 @@
               <w:rPr>
                 <w:rFonts w:hint="eastAsia"/>
               </w:rPr>
+              <w:lastRenderedPageBreak/>
               <w:t>機能名</w:t>
             </w:r>
           </w:p>
@@ -6020,7 +4818,7 @@
               <w:rPr>
                 <w:rFonts w:hint="eastAsia"/>
               </w:rPr>
-              <w:t>回答機能</w:t>
+              <w:t>検索結果一覧での質問表示の優先順位機能</w:t>
             </w:r>
           </w:p>
         </w:tc>
@@ -6063,7 +4861,7 @@
               <w:rPr>
                 <w:rFonts w:hint="eastAsia"/>
               </w:rPr>
-              <w:t>質問投稿に対する回答入力</w:t>
+              <w:t>検索結果一覧表示時に解決済みの質問で、よく見られている質問を上に表示する</w:t>
             </w:r>
           </w:p>
         </w:tc>
@@ -6106,15 +4904,7 @@
               <w:rPr>
                 <w:rFonts w:hint="eastAsia"/>
               </w:rPr>
-              <w:t>質問投稿画面で、質問に対する回答の入力をする。</w:t>
-            </w:r>
-          </w:p>
-          <w:p>
-            <w:r>
-              <w:rPr>
-                <w:rFonts w:hint="eastAsia"/>
-              </w:rPr>
-              <w:t>一つの質問に対し、複数の回答が可能。</w:t>
+              <w:t>検索後の質問一覧表示時に解決済みの質問を、よく見られる順に表示させる</w:t>
             </w:r>
           </w:p>
         </w:tc>
@@ -6153,11 +4943,25 @@
             <w:hideMark/>
           </w:tcPr>
           <w:p>
-            <w:r>
-              <w:rPr>
-                <w:rFonts w:hint="eastAsia"/>
-              </w:rPr>
-              <w:t>受講生、講師、事務局</w:t>
+            <w:commentRangeStart w:id="11"/>
+            <w:r>
+              <w:rPr>
+                <w:rFonts w:hint="eastAsia"/>
+              </w:rPr>
+              <w:t>受講生、講師</w:t>
+            </w:r>
+            <w:commentRangeEnd w:id="11"/>
+            <w:r>
+              <w:rPr>
+                <w:rStyle w:val="a5"/>
+              </w:rPr>
+              <w:commentReference w:id="11"/>
+            </w:r>
+            <w:r>
+              <w:rPr>
+                <w:rFonts w:hint="eastAsia"/>
+              </w:rPr>
+              <w:t>、運営事務局</w:t>
             </w:r>
           </w:p>
         </w:tc>
@@ -6193,6 +4997,7 @@
               <w:bottom w:val="single" w:sz="4" w:space="0" w:color="auto"/>
               <w:right w:val="single" w:sz="4" w:space="0" w:color="auto"/>
             </w:tcBorders>
+            <w:hideMark/>
           </w:tcPr>
           <w:p>
             <w:r>
@@ -6206,14 +5011,1063 @@
       </w:tr>
     </w:tbl>
     <w:p/>
+    <w:p/>
     <w:p>
       <w:pPr>
         <w:pStyle w:val="3"/>
-        <w:numPr>
-          <w:ilvl w:val="0"/>
-          <w:numId w:val="0"/>
-        </w:numPr>
-        <w:ind w:left="454" w:hanging="227"/>
+      </w:pPr>
+      <w:r>
+        <w:rPr>
+          <w:rFonts w:hint="eastAsia"/>
+        </w:rPr>
+        <w:t>投稿</w:t>
+      </w:r>
+      <w:r>
+        <w:rPr>
+          <w:rFonts w:hint="eastAsia"/>
+        </w:rPr>
+        <w:t>機能</w:t>
+      </w:r>
+    </w:p>
+    <w:p>
+      <w:r>
+        <w:rPr>
+          <w:rFonts w:hint="eastAsia"/>
+        </w:rPr>
+        <w:t>投稿する質問内容の入力画面。</w:t>
+      </w:r>
+    </w:p>
+    <w:tbl>
+      <w:tblPr>
+        <w:tblStyle w:val="a4"/>
+        <w:tblW w:w="0" w:type="auto"/>
+        <w:tblLook w:val="04A0" w:firstRow="1" w:lastRow="0" w:firstColumn="1" w:lastColumn="0" w:noHBand="0" w:noVBand="1"/>
+      </w:tblPr>
+      <w:tblGrid>
+        <w:gridCol w:w="2048"/>
+        <w:gridCol w:w="6446"/>
+      </w:tblGrid>
+      <w:tr>
+        <w:tc>
+          <w:tcPr>
+            <w:tcW w:w="2093" w:type="dxa"/>
+            <w:tcBorders>
+              <w:top w:val="single" w:sz="4" w:space="0" w:color="auto"/>
+              <w:left w:val="single" w:sz="4" w:space="0" w:color="auto"/>
+              <w:bottom w:val="single" w:sz="4" w:space="0" w:color="auto"/>
+              <w:right w:val="single" w:sz="4" w:space="0" w:color="auto"/>
+            </w:tcBorders>
+            <w:shd w:val="clear" w:color="auto" w:fill="C2D69B" w:themeFill="accent3" w:themeFillTint="99"/>
+            <w:hideMark/>
+          </w:tcPr>
+          <w:p>
+            <w:r>
+              <w:rPr>
+                <w:rFonts w:hint="eastAsia"/>
+              </w:rPr>
+              <w:t>機能名</w:t>
+            </w:r>
+          </w:p>
+        </w:tc>
+        <w:tc>
+          <w:tcPr>
+            <w:tcW w:w="6609" w:type="dxa"/>
+            <w:tcBorders>
+              <w:top w:val="single" w:sz="4" w:space="0" w:color="auto"/>
+              <w:left w:val="single" w:sz="4" w:space="0" w:color="auto"/>
+              <w:bottom w:val="single" w:sz="4" w:space="0" w:color="auto"/>
+              <w:right w:val="single" w:sz="4" w:space="0" w:color="auto"/>
+            </w:tcBorders>
+            <w:hideMark/>
+          </w:tcPr>
+          <w:p>
+            <w:r>
+              <w:rPr>
+                <w:rFonts w:hint="eastAsia"/>
+              </w:rPr>
+              <w:t>質問内容の入力機能</w:t>
+            </w:r>
+          </w:p>
+        </w:tc>
+      </w:tr>
+      <w:tr>
+        <w:tc>
+          <w:tcPr>
+            <w:tcW w:w="2093" w:type="dxa"/>
+            <w:tcBorders>
+              <w:top w:val="single" w:sz="4" w:space="0" w:color="auto"/>
+              <w:left w:val="single" w:sz="4" w:space="0" w:color="auto"/>
+              <w:bottom w:val="single" w:sz="4" w:space="0" w:color="auto"/>
+              <w:right w:val="single" w:sz="4" w:space="0" w:color="auto"/>
+            </w:tcBorders>
+            <w:shd w:val="clear" w:color="auto" w:fill="C2D69B" w:themeFill="accent3" w:themeFillTint="99"/>
+            <w:hideMark/>
+          </w:tcPr>
+          <w:p>
+            <w:r>
+              <w:rPr>
+                <w:rFonts w:hint="eastAsia"/>
+              </w:rPr>
+              <w:t>概要</w:t>
+            </w:r>
+          </w:p>
+        </w:tc>
+        <w:tc>
+          <w:tcPr>
+            <w:tcW w:w="6609" w:type="dxa"/>
+            <w:tcBorders>
+              <w:top w:val="single" w:sz="4" w:space="0" w:color="auto"/>
+              <w:left w:val="single" w:sz="4" w:space="0" w:color="auto"/>
+              <w:bottom w:val="single" w:sz="4" w:space="0" w:color="auto"/>
+              <w:right w:val="single" w:sz="4" w:space="0" w:color="auto"/>
+            </w:tcBorders>
+            <w:hideMark/>
+          </w:tcPr>
+          <w:p>
+            <w:r>
+              <w:rPr>
+                <w:rFonts w:hint="eastAsia"/>
+              </w:rPr>
+              <w:t>投稿する質問のタイトル、内容を入力する</w:t>
+            </w:r>
+          </w:p>
+        </w:tc>
+      </w:tr>
+      <w:tr>
+        <w:tc>
+          <w:tcPr>
+            <w:tcW w:w="2093" w:type="dxa"/>
+            <w:tcBorders>
+              <w:top w:val="single" w:sz="4" w:space="0" w:color="auto"/>
+              <w:left w:val="single" w:sz="4" w:space="0" w:color="auto"/>
+              <w:bottom w:val="single" w:sz="4" w:space="0" w:color="auto"/>
+              <w:right w:val="single" w:sz="4" w:space="0" w:color="auto"/>
+            </w:tcBorders>
+            <w:shd w:val="clear" w:color="auto" w:fill="C2D69B" w:themeFill="accent3" w:themeFillTint="99"/>
+            <w:hideMark/>
+          </w:tcPr>
+          <w:p>
+            <w:r>
+              <w:rPr>
+                <w:rFonts w:hint="eastAsia"/>
+              </w:rPr>
+              <w:t>処理内容</w:t>
+            </w:r>
+          </w:p>
+        </w:tc>
+        <w:tc>
+          <w:tcPr>
+            <w:tcW w:w="6609" w:type="dxa"/>
+            <w:tcBorders>
+              <w:top w:val="single" w:sz="4" w:space="0" w:color="auto"/>
+              <w:left w:val="single" w:sz="4" w:space="0" w:color="auto"/>
+              <w:bottom w:val="single" w:sz="4" w:space="0" w:color="auto"/>
+              <w:right w:val="single" w:sz="4" w:space="0" w:color="auto"/>
+            </w:tcBorders>
+            <w:hideMark/>
+          </w:tcPr>
+          <w:p>
+            <w:r>
+              <w:rPr>
+                <w:rFonts w:hint="eastAsia"/>
+              </w:rPr>
+              <w:t>入力された内容を投稿ボタンが押されればデーターベースに内容を保存する。</w:t>
+            </w:r>
+          </w:p>
+          <w:p>
+            <w:r>
+              <w:rPr>
+                <w:rFonts w:hint="eastAsia"/>
+              </w:rPr>
+              <w:t>質問する内容を分類で分けることができる。</w:t>
+            </w:r>
+          </w:p>
+        </w:tc>
+      </w:tr>
+      <w:tr>
+        <w:tc>
+          <w:tcPr>
+            <w:tcW w:w="2093" w:type="dxa"/>
+            <w:tcBorders>
+              <w:top w:val="single" w:sz="4" w:space="0" w:color="auto"/>
+              <w:left w:val="single" w:sz="4" w:space="0" w:color="auto"/>
+              <w:bottom w:val="single" w:sz="4" w:space="0" w:color="auto"/>
+              <w:right w:val="single" w:sz="4" w:space="0" w:color="auto"/>
+            </w:tcBorders>
+            <w:shd w:val="clear" w:color="auto" w:fill="C2D69B" w:themeFill="accent3" w:themeFillTint="99"/>
+            <w:hideMark/>
+          </w:tcPr>
+          <w:p>
+            <w:r>
+              <w:rPr>
+                <w:rFonts w:hint="eastAsia"/>
+              </w:rPr>
+              <w:t>想定利用者</w:t>
+            </w:r>
+          </w:p>
+        </w:tc>
+        <w:tc>
+          <w:tcPr>
+            <w:tcW w:w="6609" w:type="dxa"/>
+            <w:tcBorders>
+              <w:top w:val="single" w:sz="4" w:space="0" w:color="auto"/>
+              <w:left w:val="single" w:sz="4" w:space="0" w:color="auto"/>
+              <w:bottom w:val="single" w:sz="4" w:space="0" w:color="auto"/>
+              <w:right w:val="single" w:sz="4" w:space="0" w:color="auto"/>
+            </w:tcBorders>
+            <w:hideMark/>
+          </w:tcPr>
+          <w:p>
+            <w:r>
+              <w:rPr>
+                <w:rFonts w:hint="eastAsia"/>
+              </w:rPr>
+              <w:t>受講者</w:t>
+            </w:r>
+          </w:p>
+        </w:tc>
+      </w:tr>
+      <w:tr>
+        <w:tc>
+          <w:tcPr>
+            <w:tcW w:w="2093" w:type="dxa"/>
+            <w:tcBorders>
+              <w:top w:val="single" w:sz="4" w:space="0" w:color="auto"/>
+              <w:left w:val="single" w:sz="4" w:space="0" w:color="auto"/>
+              <w:bottom w:val="single" w:sz="4" w:space="0" w:color="auto"/>
+              <w:right w:val="single" w:sz="4" w:space="0" w:color="auto"/>
+            </w:tcBorders>
+            <w:shd w:val="clear" w:color="auto" w:fill="C2D69B" w:themeFill="accent3" w:themeFillTint="99"/>
+            <w:hideMark/>
+          </w:tcPr>
+          <w:p>
+            <w:r>
+              <w:rPr>
+                <w:rFonts w:hint="eastAsia"/>
+              </w:rPr>
+              <w:t>備考</w:t>
+            </w:r>
+          </w:p>
+        </w:tc>
+        <w:tc>
+          <w:tcPr>
+            <w:tcW w:w="6609" w:type="dxa"/>
+            <w:tcBorders>
+              <w:top w:val="single" w:sz="4" w:space="0" w:color="auto"/>
+              <w:left w:val="single" w:sz="4" w:space="0" w:color="auto"/>
+              <w:bottom w:val="single" w:sz="4" w:space="0" w:color="auto"/>
+              <w:right w:val="single" w:sz="4" w:space="0" w:color="auto"/>
+            </w:tcBorders>
+            <w:hideMark/>
+          </w:tcPr>
+          <w:p>
+            <w:commentRangeStart w:id="12"/>
+            <w:r>
+              <w:rPr>
+                <w:rFonts w:hint="eastAsia"/>
+              </w:rPr>
+              <w:t>分類の種類は外部設計で決定する。</w:t>
+            </w:r>
+            <w:commentRangeEnd w:id="12"/>
+            <w:r>
+              <w:rPr>
+                <w:rStyle w:val="a5"/>
+              </w:rPr>
+              <w:commentReference w:id="12"/>
+            </w:r>
+          </w:p>
+        </w:tc>
+      </w:tr>
+    </w:tbl>
+    <w:p/>
+    <w:tbl>
+      <w:tblPr>
+        <w:tblStyle w:val="a4"/>
+        <w:tblW w:w="0" w:type="auto"/>
+        <w:tblLook w:val="04A0" w:firstRow="1" w:lastRow="0" w:firstColumn="1" w:lastColumn="0" w:noHBand="0" w:noVBand="1"/>
+      </w:tblPr>
+      <w:tblGrid>
+        <w:gridCol w:w="2048"/>
+        <w:gridCol w:w="6446"/>
+      </w:tblGrid>
+      <w:tr>
+        <w:tc>
+          <w:tcPr>
+            <w:tcW w:w="2093" w:type="dxa"/>
+            <w:tcBorders>
+              <w:top w:val="single" w:sz="4" w:space="0" w:color="auto"/>
+              <w:left w:val="single" w:sz="4" w:space="0" w:color="auto"/>
+              <w:bottom w:val="single" w:sz="4" w:space="0" w:color="auto"/>
+              <w:right w:val="single" w:sz="4" w:space="0" w:color="auto"/>
+            </w:tcBorders>
+            <w:shd w:val="clear" w:color="auto" w:fill="C2D69B" w:themeFill="accent3" w:themeFillTint="99"/>
+            <w:hideMark/>
+          </w:tcPr>
+          <w:p>
+            <w:pPr>
+              <w:rPr>
+                <w:rFonts w:ascii="Times New Roman" w:eastAsiaTheme="majorEastAsia" w:hAnsi="Times New Roman" w:cs="Mangal"/>
+                <w:sz w:val="24"/>
+                <w:szCs w:val="24"/>
+              </w:rPr>
+            </w:pPr>
+            <w:r>
+              <w:rPr>
+                <w:rFonts w:hint="eastAsia"/>
+              </w:rPr>
+              <w:t>機能名</w:t>
+            </w:r>
+          </w:p>
+        </w:tc>
+        <w:tc>
+          <w:tcPr>
+            <w:tcW w:w="6609" w:type="dxa"/>
+            <w:tcBorders>
+              <w:top w:val="single" w:sz="4" w:space="0" w:color="auto"/>
+              <w:left w:val="single" w:sz="4" w:space="0" w:color="auto"/>
+              <w:bottom w:val="single" w:sz="4" w:space="0" w:color="auto"/>
+              <w:right w:val="single" w:sz="4" w:space="0" w:color="auto"/>
+            </w:tcBorders>
+            <w:hideMark/>
+          </w:tcPr>
+          <w:p>
+            <w:r>
+              <w:rPr>
+                <w:rFonts w:hint="eastAsia"/>
+              </w:rPr>
+              <w:t>質問テンプレート作成機能</w:t>
+            </w:r>
+          </w:p>
+        </w:tc>
+      </w:tr>
+      <w:tr>
+        <w:tc>
+          <w:tcPr>
+            <w:tcW w:w="2093" w:type="dxa"/>
+            <w:tcBorders>
+              <w:top w:val="single" w:sz="4" w:space="0" w:color="auto"/>
+              <w:left w:val="single" w:sz="4" w:space="0" w:color="auto"/>
+              <w:bottom w:val="single" w:sz="4" w:space="0" w:color="auto"/>
+              <w:right w:val="single" w:sz="4" w:space="0" w:color="auto"/>
+            </w:tcBorders>
+            <w:shd w:val="clear" w:color="auto" w:fill="C2D69B" w:themeFill="accent3" w:themeFillTint="99"/>
+            <w:hideMark/>
+          </w:tcPr>
+          <w:p>
+            <w:r>
+              <w:rPr>
+                <w:rFonts w:hint="eastAsia"/>
+              </w:rPr>
+              <w:t>概要</w:t>
+            </w:r>
+          </w:p>
+        </w:tc>
+        <w:tc>
+          <w:tcPr>
+            <w:tcW w:w="6609" w:type="dxa"/>
+            <w:tcBorders>
+              <w:top w:val="single" w:sz="4" w:space="0" w:color="auto"/>
+              <w:left w:val="single" w:sz="4" w:space="0" w:color="auto"/>
+              <w:bottom w:val="single" w:sz="4" w:space="0" w:color="auto"/>
+              <w:right w:val="single" w:sz="4" w:space="0" w:color="auto"/>
+            </w:tcBorders>
+            <w:hideMark/>
+          </w:tcPr>
+          <w:p>
+            <w:r>
+              <w:rPr>
+                <w:rFonts w:hint="eastAsia"/>
+              </w:rPr>
+              <w:t>質問内容入力画面の時に質問のテンプレートを入れる機能</w:t>
+            </w:r>
+          </w:p>
+        </w:tc>
+      </w:tr>
+      <w:tr>
+        <w:tc>
+          <w:tcPr>
+            <w:tcW w:w="2093" w:type="dxa"/>
+            <w:tcBorders>
+              <w:top w:val="single" w:sz="4" w:space="0" w:color="auto"/>
+              <w:left w:val="single" w:sz="4" w:space="0" w:color="auto"/>
+              <w:bottom w:val="single" w:sz="4" w:space="0" w:color="auto"/>
+              <w:right w:val="single" w:sz="4" w:space="0" w:color="auto"/>
+            </w:tcBorders>
+            <w:shd w:val="clear" w:color="auto" w:fill="C2D69B" w:themeFill="accent3" w:themeFillTint="99"/>
+            <w:hideMark/>
+          </w:tcPr>
+          <w:p>
+            <w:r>
+              <w:rPr>
+                <w:rFonts w:hint="eastAsia"/>
+              </w:rPr>
+              <w:t>処理内容</w:t>
+            </w:r>
+          </w:p>
+        </w:tc>
+        <w:tc>
+          <w:tcPr>
+            <w:tcW w:w="6609" w:type="dxa"/>
+            <w:tcBorders>
+              <w:top w:val="single" w:sz="4" w:space="0" w:color="auto"/>
+              <w:left w:val="single" w:sz="4" w:space="0" w:color="auto"/>
+              <w:bottom w:val="single" w:sz="4" w:space="0" w:color="auto"/>
+              <w:right w:val="single" w:sz="4" w:space="0" w:color="auto"/>
+            </w:tcBorders>
+            <w:hideMark/>
+          </w:tcPr>
+          <w:p>
+            <w:r>
+              <w:rPr>
+                <w:rFonts w:hint="eastAsia"/>
+              </w:rPr>
+              <w:t>テンプレートボタンを押すと質問を入力する欄に質問のテンプレートが挿入される。</w:t>
+            </w:r>
+          </w:p>
+        </w:tc>
+      </w:tr>
+      <w:tr>
+        <w:tc>
+          <w:tcPr>
+            <w:tcW w:w="2093" w:type="dxa"/>
+            <w:tcBorders>
+              <w:top w:val="single" w:sz="4" w:space="0" w:color="auto"/>
+              <w:left w:val="single" w:sz="4" w:space="0" w:color="auto"/>
+              <w:bottom w:val="single" w:sz="4" w:space="0" w:color="auto"/>
+              <w:right w:val="single" w:sz="4" w:space="0" w:color="auto"/>
+            </w:tcBorders>
+            <w:shd w:val="clear" w:color="auto" w:fill="C2D69B" w:themeFill="accent3" w:themeFillTint="99"/>
+            <w:hideMark/>
+          </w:tcPr>
+          <w:p>
+            <w:r>
+              <w:rPr>
+                <w:rFonts w:hint="eastAsia"/>
+              </w:rPr>
+              <w:t>想定利用者</w:t>
+            </w:r>
+          </w:p>
+        </w:tc>
+        <w:tc>
+          <w:tcPr>
+            <w:tcW w:w="6609" w:type="dxa"/>
+            <w:tcBorders>
+              <w:top w:val="single" w:sz="4" w:space="0" w:color="auto"/>
+              <w:left w:val="single" w:sz="4" w:space="0" w:color="auto"/>
+              <w:bottom w:val="single" w:sz="4" w:space="0" w:color="auto"/>
+              <w:right w:val="single" w:sz="4" w:space="0" w:color="auto"/>
+            </w:tcBorders>
+            <w:hideMark/>
+          </w:tcPr>
+          <w:p>
+            <w:r>
+              <w:rPr>
+                <w:rFonts w:hint="eastAsia"/>
+              </w:rPr>
+              <w:t>受講生</w:t>
+            </w:r>
+          </w:p>
+        </w:tc>
+      </w:tr>
+      <w:tr>
+        <w:tc>
+          <w:tcPr>
+            <w:tcW w:w="2093" w:type="dxa"/>
+            <w:tcBorders>
+              <w:top w:val="single" w:sz="4" w:space="0" w:color="auto"/>
+              <w:left w:val="single" w:sz="4" w:space="0" w:color="auto"/>
+              <w:bottom w:val="single" w:sz="4" w:space="0" w:color="auto"/>
+              <w:right w:val="single" w:sz="4" w:space="0" w:color="auto"/>
+            </w:tcBorders>
+            <w:shd w:val="clear" w:color="auto" w:fill="C2D69B" w:themeFill="accent3" w:themeFillTint="99"/>
+            <w:hideMark/>
+          </w:tcPr>
+          <w:p>
+            <w:r>
+              <w:rPr>
+                <w:rFonts w:hint="eastAsia"/>
+              </w:rPr>
+              <w:t>備考</w:t>
+            </w:r>
+          </w:p>
+        </w:tc>
+        <w:tc>
+          <w:tcPr>
+            <w:tcW w:w="6609" w:type="dxa"/>
+            <w:tcBorders>
+              <w:top w:val="single" w:sz="4" w:space="0" w:color="auto"/>
+              <w:left w:val="single" w:sz="4" w:space="0" w:color="auto"/>
+              <w:bottom w:val="single" w:sz="4" w:space="0" w:color="auto"/>
+              <w:right w:val="single" w:sz="4" w:space="0" w:color="auto"/>
+            </w:tcBorders>
+            <w:hideMark/>
+          </w:tcPr>
+          <w:p>
+            <w:r>
+              <w:rPr>
+                <w:rFonts w:hint="eastAsia"/>
+              </w:rPr>
+              <w:t>なし。</w:t>
+            </w:r>
+          </w:p>
+        </w:tc>
+      </w:tr>
+    </w:tbl>
+    <w:p/>
+    <w:p>
+      <w:pPr>
+        <w:rPr>
+          <w:rFonts w:hint="eastAsia"/>
+        </w:rPr>
+      </w:pPr>
+    </w:p>
+    <w:tbl>
+      <w:tblPr>
+        <w:tblStyle w:val="a4"/>
+        <w:tblW w:w="0" w:type="auto"/>
+        <w:tblLook w:val="04A0" w:firstRow="1" w:lastRow="0" w:firstColumn="1" w:lastColumn="0" w:noHBand="0" w:noVBand="1"/>
+      </w:tblPr>
+      <w:tblGrid>
+        <w:gridCol w:w="2048"/>
+        <w:gridCol w:w="6446"/>
+      </w:tblGrid>
+      <w:tr>
+        <w:tc>
+          <w:tcPr>
+            <w:tcW w:w="2093" w:type="dxa"/>
+            <w:tcBorders>
+              <w:top w:val="single" w:sz="4" w:space="0" w:color="auto"/>
+              <w:left w:val="single" w:sz="4" w:space="0" w:color="auto"/>
+              <w:bottom w:val="single" w:sz="4" w:space="0" w:color="auto"/>
+              <w:right w:val="single" w:sz="4" w:space="0" w:color="auto"/>
+            </w:tcBorders>
+            <w:shd w:val="clear" w:color="auto" w:fill="C2D69B" w:themeFill="accent3" w:themeFillTint="99"/>
+            <w:hideMark/>
+          </w:tcPr>
+          <w:p>
+            <w:pPr>
+              <w:rPr>
+                <w:rFonts w:eastAsiaTheme="majorEastAsia" w:cs="Mangal"/>
+                <w:sz w:val="24"/>
+                <w:szCs w:val="24"/>
+                <w:lang w:bidi="hi-IN"/>
+              </w:rPr>
+            </w:pPr>
+            <w:r>
+              <w:rPr>
+                <w:rFonts w:hint="eastAsia"/>
+              </w:rPr>
+              <w:t>機能名</w:t>
+            </w:r>
+          </w:p>
+        </w:tc>
+        <w:tc>
+          <w:tcPr>
+            <w:tcW w:w="6609" w:type="dxa"/>
+            <w:tcBorders>
+              <w:top w:val="single" w:sz="4" w:space="0" w:color="auto"/>
+              <w:left w:val="single" w:sz="4" w:space="0" w:color="auto"/>
+              <w:bottom w:val="single" w:sz="4" w:space="0" w:color="auto"/>
+              <w:right w:val="single" w:sz="4" w:space="0" w:color="auto"/>
+            </w:tcBorders>
+            <w:hideMark/>
+          </w:tcPr>
+          <w:p>
+            <w:r>
+              <w:rPr>
+                <w:rFonts w:hint="eastAsia"/>
+              </w:rPr>
+              <w:t>ファイル添付機能</w:t>
+            </w:r>
+          </w:p>
+        </w:tc>
+      </w:tr>
+      <w:tr>
+        <w:tc>
+          <w:tcPr>
+            <w:tcW w:w="2093" w:type="dxa"/>
+            <w:tcBorders>
+              <w:top w:val="single" w:sz="4" w:space="0" w:color="auto"/>
+              <w:left w:val="single" w:sz="4" w:space="0" w:color="auto"/>
+              <w:bottom w:val="single" w:sz="4" w:space="0" w:color="auto"/>
+              <w:right w:val="single" w:sz="4" w:space="0" w:color="auto"/>
+            </w:tcBorders>
+            <w:shd w:val="clear" w:color="auto" w:fill="C2D69B" w:themeFill="accent3" w:themeFillTint="99"/>
+            <w:hideMark/>
+          </w:tcPr>
+          <w:p>
+            <w:r>
+              <w:rPr>
+                <w:rFonts w:hint="eastAsia"/>
+              </w:rPr>
+              <w:t>概要</w:t>
+            </w:r>
+          </w:p>
+        </w:tc>
+        <w:tc>
+          <w:tcPr>
+            <w:tcW w:w="6609" w:type="dxa"/>
+            <w:tcBorders>
+              <w:top w:val="single" w:sz="4" w:space="0" w:color="auto"/>
+              <w:left w:val="single" w:sz="4" w:space="0" w:color="auto"/>
+              <w:bottom w:val="single" w:sz="4" w:space="0" w:color="auto"/>
+              <w:right w:val="single" w:sz="4" w:space="0" w:color="auto"/>
+            </w:tcBorders>
+            <w:hideMark/>
+          </w:tcPr>
+          <w:p>
+            <w:r>
+              <w:rPr>
+                <w:rFonts w:hint="eastAsia"/>
+              </w:rPr>
+              <w:t>質問の投稿にファイルを添付できる機能</w:t>
+            </w:r>
+          </w:p>
+        </w:tc>
+      </w:tr>
+      <w:tr>
+        <w:tc>
+          <w:tcPr>
+            <w:tcW w:w="2093" w:type="dxa"/>
+            <w:tcBorders>
+              <w:top w:val="single" w:sz="4" w:space="0" w:color="auto"/>
+              <w:left w:val="single" w:sz="4" w:space="0" w:color="auto"/>
+              <w:bottom w:val="single" w:sz="4" w:space="0" w:color="auto"/>
+              <w:right w:val="single" w:sz="4" w:space="0" w:color="auto"/>
+            </w:tcBorders>
+            <w:shd w:val="clear" w:color="auto" w:fill="C2D69B" w:themeFill="accent3" w:themeFillTint="99"/>
+            <w:hideMark/>
+          </w:tcPr>
+          <w:p>
+            <w:r>
+              <w:rPr>
+                <w:rFonts w:hint="eastAsia"/>
+              </w:rPr>
+              <w:t>処理内容</w:t>
+            </w:r>
+          </w:p>
+        </w:tc>
+        <w:tc>
+          <w:tcPr>
+            <w:tcW w:w="6609" w:type="dxa"/>
+            <w:tcBorders>
+              <w:top w:val="single" w:sz="4" w:space="0" w:color="auto"/>
+              <w:left w:val="single" w:sz="4" w:space="0" w:color="auto"/>
+              <w:bottom w:val="single" w:sz="4" w:space="0" w:color="auto"/>
+              <w:right w:val="single" w:sz="4" w:space="0" w:color="auto"/>
+            </w:tcBorders>
+            <w:hideMark/>
+          </w:tcPr>
+          <w:p>
+            <w:r>
+              <w:rPr>
+                <w:rFonts w:hint="eastAsia"/>
+              </w:rPr>
+              <w:t>「ファイルを選択」というボタンを押すと、</w:t>
+            </w:r>
+            <w:commentRangeStart w:id="13"/>
+            <w:r>
+              <w:rPr>
+                <w:rFonts w:hint="eastAsia"/>
+              </w:rPr>
+              <w:t>ファイル選択ダイアログ</w:t>
+            </w:r>
+            <w:r>
+              <w:rPr>
+                <w:rFonts w:hint="eastAsia"/>
+              </w:rPr>
+              <w:t>が呼び出される。</w:t>
+            </w:r>
+            <w:commentRangeEnd w:id="13"/>
+            <w:r>
+              <w:rPr>
+                <w:rStyle w:val="a5"/>
+              </w:rPr>
+              <w:commentReference w:id="13"/>
+            </w:r>
+          </w:p>
+          <w:p>
+            <w:r>
+              <w:rPr>
+                <w:rFonts w:hint="eastAsia"/>
+              </w:rPr>
+              <w:t>そこで任意のファイルを選択し、投稿に添付することができる。</w:t>
+            </w:r>
+          </w:p>
+        </w:tc>
+      </w:tr>
+      <w:tr>
+        <w:tc>
+          <w:tcPr>
+            <w:tcW w:w="2093" w:type="dxa"/>
+            <w:tcBorders>
+              <w:top w:val="single" w:sz="4" w:space="0" w:color="auto"/>
+              <w:left w:val="single" w:sz="4" w:space="0" w:color="auto"/>
+              <w:bottom w:val="single" w:sz="4" w:space="0" w:color="auto"/>
+              <w:right w:val="single" w:sz="4" w:space="0" w:color="auto"/>
+            </w:tcBorders>
+            <w:shd w:val="clear" w:color="auto" w:fill="C2D69B" w:themeFill="accent3" w:themeFillTint="99"/>
+            <w:hideMark/>
+          </w:tcPr>
+          <w:p>
+            <w:r>
+              <w:rPr>
+                <w:rFonts w:hint="eastAsia"/>
+              </w:rPr>
+              <w:t>想定利用者</w:t>
+            </w:r>
+          </w:p>
+        </w:tc>
+        <w:tc>
+          <w:tcPr>
+            <w:tcW w:w="6609" w:type="dxa"/>
+            <w:tcBorders>
+              <w:top w:val="single" w:sz="4" w:space="0" w:color="auto"/>
+              <w:left w:val="single" w:sz="4" w:space="0" w:color="auto"/>
+              <w:bottom w:val="single" w:sz="4" w:space="0" w:color="auto"/>
+              <w:right w:val="single" w:sz="4" w:space="0" w:color="auto"/>
+            </w:tcBorders>
+            <w:hideMark/>
+          </w:tcPr>
+          <w:p>
+            <w:r>
+              <w:rPr>
+                <w:rFonts w:hint="eastAsia"/>
+              </w:rPr>
+              <w:t>受講者</w:t>
+            </w:r>
+          </w:p>
+        </w:tc>
+      </w:tr>
+      <w:tr>
+        <w:tc>
+          <w:tcPr>
+            <w:tcW w:w="2093" w:type="dxa"/>
+            <w:tcBorders>
+              <w:top w:val="single" w:sz="4" w:space="0" w:color="auto"/>
+              <w:left w:val="single" w:sz="4" w:space="0" w:color="auto"/>
+              <w:bottom w:val="single" w:sz="4" w:space="0" w:color="auto"/>
+              <w:right w:val="single" w:sz="4" w:space="0" w:color="auto"/>
+            </w:tcBorders>
+            <w:shd w:val="clear" w:color="auto" w:fill="C2D69B" w:themeFill="accent3" w:themeFillTint="99"/>
+            <w:hideMark/>
+          </w:tcPr>
+          <w:p>
+            <w:r>
+              <w:rPr>
+                <w:rFonts w:hint="eastAsia"/>
+              </w:rPr>
+              <w:t>備考</w:t>
+            </w:r>
+          </w:p>
+        </w:tc>
+        <w:tc>
+          <w:tcPr>
+            <w:tcW w:w="6609" w:type="dxa"/>
+            <w:tcBorders>
+              <w:top w:val="single" w:sz="4" w:space="0" w:color="auto"/>
+              <w:left w:val="single" w:sz="4" w:space="0" w:color="auto"/>
+              <w:bottom w:val="single" w:sz="4" w:space="0" w:color="auto"/>
+              <w:right w:val="single" w:sz="4" w:space="0" w:color="auto"/>
+            </w:tcBorders>
+            <w:hideMark/>
+          </w:tcPr>
+          <w:p>
+            <w:r>
+              <w:rPr>
+                <w:rFonts w:hint="eastAsia"/>
+              </w:rPr>
+              <w:t>添付できるファイル数は</w:t>
+            </w:r>
+            <w:r>
+              <w:t>1</w:t>
+            </w:r>
+            <w:r>
+              <w:rPr>
+                <w:rFonts w:hint="eastAsia"/>
+              </w:rPr>
+              <w:t>つまで。</w:t>
+            </w:r>
+          </w:p>
+        </w:tc>
+      </w:tr>
+    </w:tbl>
+    <w:p/>
+    <w:p>
+      <w:pPr>
+        <w:rPr>
+          <w:rFonts w:ascii="Times New Roman" w:eastAsiaTheme="majorEastAsia" w:hAnsi="Times New Roman" w:cs="Mangal"/>
+          <w:lang w:bidi="hi-IN"/>
+        </w:rPr>
+      </w:pPr>
+    </w:p>
+    <w:p>
+      <w:pPr>
+        <w:rPr>
+          <w:rFonts w:ascii="Times New Roman" w:eastAsiaTheme="majorEastAsia" w:hAnsi="Times New Roman" w:cs="Mangal"/>
+          <w:lang w:bidi="hi-IN"/>
+        </w:rPr>
+      </w:pPr>
+    </w:p>
+    <w:p>
+      <w:pPr>
+        <w:pStyle w:val="3"/>
+      </w:pPr>
+      <w:r>
+        <w:rPr>
+          <w:rFonts w:hint="eastAsia"/>
+        </w:rPr>
+        <w:t>回答機能</w:t>
+      </w:r>
+    </w:p>
+    <w:p>
+      <w:pPr>
+        <w:ind w:left="227"/>
+      </w:pPr>
+      <w:r>
+        <w:rPr>
+          <w:rFonts w:hint="eastAsia"/>
+        </w:rPr>
+        <w:t>質問投稿画面での、質問に対する回答内容の入力画面である。</w:t>
+      </w:r>
+    </w:p>
+    <w:tbl>
+      <w:tblPr>
+        <w:tblStyle w:val="a4"/>
+        <w:tblW w:w="0" w:type="auto"/>
+        <w:tblLook w:val="04A0" w:firstRow="1" w:lastRow="0" w:firstColumn="1" w:lastColumn="0" w:noHBand="0" w:noVBand="1"/>
+      </w:tblPr>
+      <w:tblGrid>
+        <w:gridCol w:w="2048"/>
+        <w:gridCol w:w="6446"/>
+      </w:tblGrid>
+      <w:tr>
+        <w:tc>
+          <w:tcPr>
+            <w:tcW w:w="2093" w:type="dxa"/>
+            <w:tcBorders>
+              <w:top w:val="single" w:sz="4" w:space="0" w:color="auto"/>
+              <w:left w:val="single" w:sz="4" w:space="0" w:color="auto"/>
+              <w:bottom w:val="single" w:sz="4" w:space="0" w:color="auto"/>
+              <w:right w:val="single" w:sz="4" w:space="0" w:color="auto"/>
+            </w:tcBorders>
+            <w:shd w:val="clear" w:color="auto" w:fill="C2D69B" w:themeFill="accent3" w:themeFillTint="99"/>
+            <w:hideMark/>
+          </w:tcPr>
+          <w:p>
+            <w:r>
+              <w:rPr>
+                <w:rFonts w:hint="eastAsia"/>
+              </w:rPr>
+              <w:t>機能名</w:t>
+            </w:r>
+          </w:p>
+        </w:tc>
+        <w:tc>
+          <w:tcPr>
+            <w:tcW w:w="6609" w:type="dxa"/>
+            <w:tcBorders>
+              <w:top w:val="single" w:sz="4" w:space="0" w:color="auto"/>
+              <w:left w:val="single" w:sz="4" w:space="0" w:color="auto"/>
+              <w:bottom w:val="single" w:sz="4" w:space="0" w:color="auto"/>
+              <w:right w:val="single" w:sz="4" w:space="0" w:color="auto"/>
+            </w:tcBorders>
+            <w:hideMark/>
+          </w:tcPr>
+          <w:p>
+            <w:r>
+              <w:rPr>
+                <w:rFonts w:hint="eastAsia"/>
+              </w:rPr>
+              <w:t>回答機能</w:t>
+            </w:r>
+          </w:p>
+        </w:tc>
+      </w:tr>
+      <w:tr>
+        <w:tc>
+          <w:tcPr>
+            <w:tcW w:w="2093" w:type="dxa"/>
+            <w:tcBorders>
+              <w:top w:val="single" w:sz="4" w:space="0" w:color="auto"/>
+              <w:left w:val="single" w:sz="4" w:space="0" w:color="auto"/>
+              <w:bottom w:val="single" w:sz="4" w:space="0" w:color="auto"/>
+              <w:right w:val="single" w:sz="4" w:space="0" w:color="auto"/>
+            </w:tcBorders>
+            <w:shd w:val="clear" w:color="auto" w:fill="C2D69B" w:themeFill="accent3" w:themeFillTint="99"/>
+            <w:hideMark/>
+          </w:tcPr>
+          <w:p>
+            <w:r>
+              <w:rPr>
+                <w:rFonts w:hint="eastAsia"/>
+              </w:rPr>
+              <w:t>概要</w:t>
+            </w:r>
+          </w:p>
+        </w:tc>
+        <w:tc>
+          <w:tcPr>
+            <w:tcW w:w="6609" w:type="dxa"/>
+            <w:tcBorders>
+              <w:top w:val="single" w:sz="4" w:space="0" w:color="auto"/>
+              <w:left w:val="single" w:sz="4" w:space="0" w:color="auto"/>
+              <w:bottom w:val="single" w:sz="4" w:space="0" w:color="auto"/>
+              <w:right w:val="single" w:sz="4" w:space="0" w:color="auto"/>
+            </w:tcBorders>
+            <w:hideMark/>
+          </w:tcPr>
+          <w:p>
+            <w:r>
+              <w:rPr>
+                <w:rFonts w:hint="eastAsia"/>
+              </w:rPr>
+              <w:t>質問投稿に対する回答入力</w:t>
+            </w:r>
+          </w:p>
+        </w:tc>
+      </w:tr>
+      <w:tr>
+        <w:tc>
+          <w:tcPr>
+            <w:tcW w:w="2093" w:type="dxa"/>
+            <w:tcBorders>
+              <w:top w:val="single" w:sz="4" w:space="0" w:color="auto"/>
+              <w:left w:val="single" w:sz="4" w:space="0" w:color="auto"/>
+              <w:bottom w:val="single" w:sz="4" w:space="0" w:color="auto"/>
+              <w:right w:val="single" w:sz="4" w:space="0" w:color="auto"/>
+            </w:tcBorders>
+            <w:shd w:val="clear" w:color="auto" w:fill="C2D69B" w:themeFill="accent3" w:themeFillTint="99"/>
+            <w:hideMark/>
+          </w:tcPr>
+          <w:p>
+            <w:r>
+              <w:rPr>
+                <w:rFonts w:hint="eastAsia"/>
+              </w:rPr>
+              <w:t>処理内容</w:t>
+            </w:r>
+          </w:p>
+        </w:tc>
+        <w:tc>
+          <w:tcPr>
+            <w:tcW w:w="6609" w:type="dxa"/>
+            <w:tcBorders>
+              <w:top w:val="single" w:sz="4" w:space="0" w:color="auto"/>
+              <w:left w:val="single" w:sz="4" w:space="0" w:color="auto"/>
+              <w:bottom w:val="single" w:sz="4" w:space="0" w:color="auto"/>
+              <w:right w:val="single" w:sz="4" w:space="0" w:color="auto"/>
+            </w:tcBorders>
+            <w:hideMark/>
+          </w:tcPr>
+          <w:p>
+            <w:r>
+              <w:rPr>
+                <w:rFonts w:hint="eastAsia"/>
+              </w:rPr>
+              <w:t>質問投稿画面で、質問に対する回答の入力をする。</w:t>
+            </w:r>
+          </w:p>
+          <w:p>
+            <w:r>
+              <w:rPr>
+                <w:rFonts w:hint="eastAsia"/>
+              </w:rPr>
+              <w:t>一つの質問に対し、複数の回答が可能。</w:t>
+            </w:r>
+          </w:p>
+        </w:tc>
+      </w:tr>
+      <w:tr>
+        <w:tc>
+          <w:tcPr>
+            <w:tcW w:w="2093" w:type="dxa"/>
+            <w:tcBorders>
+              <w:top w:val="single" w:sz="4" w:space="0" w:color="auto"/>
+              <w:left w:val="single" w:sz="4" w:space="0" w:color="auto"/>
+              <w:bottom w:val="single" w:sz="4" w:space="0" w:color="auto"/>
+              <w:right w:val="single" w:sz="4" w:space="0" w:color="auto"/>
+            </w:tcBorders>
+            <w:shd w:val="clear" w:color="auto" w:fill="C2D69B" w:themeFill="accent3" w:themeFillTint="99"/>
+            <w:hideMark/>
+          </w:tcPr>
+          <w:p>
+            <w:r>
+              <w:rPr>
+                <w:rFonts w:hint="eastAsia"/>
+              </w:rPr>
+              <w:t>想定利用者</w:t>
+            </w:r>
+          </w:p>
+        </w:tc>
+        <w:tc>
+          <w:tcPr>
+            <w:tcW w:w="6609" w:type="dxa"/>
+            <w:tcBorders>
+              <w:top w:val="single" w:sz="4" w:space="0" w:color="auto"/>
+              <w:left w:val="single" w:sz="4" w:space="0" w:color="auto"/>
+              <w:bottom w:val="single" w:sz="4" w:space="0" w:color="auto"/>
+              <w:right w:val="single" w:sz="4" w:space="0" w:color="auto"/>
+            </w:tcBorders>
+            <w:hideMark/>
+          </w:tcPr>
+          <w:p>
+            <w:r>
+              <w:rPr>
+                <w:rFonts w:hint="eastAsia"/>
+              </w:rPr>
+              <w:t>受講生、講師、事務局</w:t>
+            </w:r>
+          </w:p>
+        </w:tc>
+      </w:tr>
+      <w:tr>
+        <w:tc>
+          <w:tcPr>
+            <w:tcW w:w="2093" w:type="dxa"/>
+            <w:tcBorders>
+              <w:top w:val="single" w:sz="4" w:space="0" w:color="auto"/>
+              <w:left w:val="single" w:sz="4" w:space="0" w:color="auto"/>
+              <w:bottom w:val="single" w:sz="4" w:space="0" w:color="auto"/>
+              <w:right w:val="single" w:sz="4" w:space="0" w:color="auto"/>
+            </w:tcBorders>
+            <w:shd w:val="clear" w:color="auto" w:fill="C2D69B" w:themeFill="accent3" w:themeFillTint="99"/>
+            <w:hideMark/>
+          </w:tcPr>
+          <w:p>
+            <w:r>
+              <w:rPr>
+                <w:rFonts w:hint="eastAsia"/>
+              </w:rPr>
+              <w:t>備考</w:t>
+            </w:r>
+          </w:p>
+        </w:tc>
+        <w:tc>
+          <w:tcPr>
+            <w:tcW w:w="6609" w:type="dxa"/>
+            <w:tcBorders>
+              <w:top w:val="single" w:sz="4" w:space="0" w:color="auto"/>
+              <w:left w:val="single" w:sz="4" w:space="0" w:color="auto"/>
+              <w:bottom w:val="single" w:sz="4" w:space="0" w:color="auto"/>
+              <w:right w:val="single" w:sz="4" w:space="0" w:color="auto"/>
+            </w:tcBorders>
+          </w:tcPr>
+          <w:p>
+            <w:r>
+              <w:rPr>
+                <w:rFonts w:hint="eastAsia"/>
+              </w:rPr>
+              <w:t>なし</w:t>
+            </w:r>
+          </w:p>
+        </w:tc>
+      </w:tr>
+    </w:tbl>
+    <w:p/>
+    <w:p>
+      <w:pPr>
+        <w:pStyle w:val="3"/>
       </w:pPr>
       <w:r>
         <w:rPr>
@@ -6486,8 +6340,8 @@
         <w:tblLook w:val="04A0" w:firstRow="1" w:lastRow="0" w:firstColumn="1" w:lastColumn="0" w:noHBand="0" w:noVBand="1"/>
       </w:tblPr>
       <w:tblGrid>
-        <w:gridCol w:w="2045"/>
-        <w:gridCol w:w="6449"/>
+        <w:gridCol w:w="2048"/>
+        <w:gridCol w:w="6446"/>
       </w:tblGrid>
       <w:tr>
         <w:tc>
@@ -6697,19 +6551,9 @@
     <w:p/>
     <w:p/>
     <w:p/>
-    <w:p/>
-    <w:p/>
-    <w:p/>
-    <w:p/>
-    <w:p/>
-    <w:p/>
     <w:p>
       <w:pPr>
         <w:pStyle w:val="3"/>
-        <w:numPr>
-          <w:ilvl w:val="0"/>
-          <w:numId w:val="0"/>
-        </w:numPr>
       </w:pPr>
       <w:r>
         <w:rPr>
@@ -6755,6 +6599,7 @@
               <w:rPr>
                 <w:rFonts w:hint="eastAsia"/>
               </w:rPr>
+              <w:lastRenderedPageBreak/>
               <w:t>機能名</w:t>
             </w:r>
           </w:p>
@@ -7010,8 +6855,8 @@
         <w:tblLook w:val="04A0" w:firstRow="1" w:lastRow="0" w:firstColumn="1" w:lastColumn="0" w:noHBand="0" w:noVBand="1"/>
       </w:tblPr>
       <w:tblGrid>
-        <w:gridCol w:w="2046"/>
-        <w:gridCol w:w="6448"/>
+        <w:gridCol w:w="2048"/>
+        <w:gridCol w:w="6446"/>
       </w:tblGrid>
       <w:tr>
         <w:tc>
@@ -7458,14 +7303,7 @@
               <w:rPr>
                 <w:rFonts w:hint="eastAsia"/>
               </w:rPr>
-              <w:t>それらを編集で</w:t>
-            </w:r>
-            <w:r>
-              <w:rPr>
-                <w:rFonts w:hint="eastAsia"/>
-              </w:rPr>
-              <w:lastRenderedPageBreak/>
-              <w:t>きる。</w:t>
+              <w:t>それらを編集できる。</w:t>
             </w:r>
           </w:p>
         </w:tc>
@@ -7488,7 +7326,6 @@
               <w:rPr>
                 <w:rFonts w:hint="eastAsia"/>
               </w:rPr>
-              <w:lastRenderedPageBreak/>
               <w:t>想定利用者</w:t>
             </w:r>
           </w:p>
@@ -7574,11 +7411,6 @@
     <w:p>
       <w:pPr>
         <w:pStyle w:val="3"/>
-        <w:numPr>
-          <w:ilvl w:val="0"/>
-          <w:numId w:val="0"/>
-        </w:numPr>
-        <w:ind w:left="454" w:hanging="227"/>
       </w:pPr>
       <w:r>
         <w:rPr>
@@ -7626,6 +7458,7 @@
               <w:rPr>
                 <w:rFonts w:hint="eastAsia"/>
               </w:rPr>
+              <w:lastRenderedPageBreak/>
               <w:t>機能名</w:t>
             </w:r>
           </w:p>
@@ -7833,34 +7666,10 @@
       </w:tr>
     </w:tbl>
     <w:p/>
+    <w:p/>
     <w:p>
       <w:pPr>
         <w:pStyle w:val="3"/>
-        <w:numPr>
-          <w:ilvl w:val="0"/>
-          <w:numId w:val="0"/>
-        </w:numPr>
-        <w:ind w:left="454" w:hanging="227"/>
-      </w:pPr>
-    </w:p>
-    <w:p>
-      <w:pPr>
-        <w:pStyle w:val="3"/>
-        <w:numPr>
-          <w:ilvl w:val="0"/>
-          <w:numId w:val="0"/>
-        </w:numPr>
-        <w:ind w:left="454" w:hanging="227"/>
-      </w:pPr>
-    </w:p>
-    <w:p>
-      <w:pPr>
-        <w:pStyle w:val="3"/>
-        <w:numPr>
-          <w:ilvl w:val="0"/>
-          <w:numId w:val="0"/>
-        </w:numPr>
-        <w:ind w:left="454" w:hanging="227"/>
       </w:pPr>
       <w:r>
         <w:rPr>
@@ -8145,11 +7954,100 @@
       </w:tr>
     </w:tbl>
     <w:p/>
+    <w:p>
+      <w:pPr>
+        <w:pStyle w:val="2"/>
+      </w:pPr>
+      <w:r>
+        <w:rPr>
+          <w:rFonts w:hint="eastAsia"/>
+        </w:rPr>
+        <w:t>非機能要件</w:t>
+      </w:r>
+    </w:p>
     <w:p/>
+    <w:p>
+      <w:pPr>
+        <w:pStyle w:val="3"/>
+      </w:pPr>
+      <w:r>
+        <w:rPr>
+          <w:rFonts w:hint="eastAsia"/>
+        </w:rPr>
+        <w:t>保守性</w:t>
+      </w:r>
+    </w:p>
+    <w:p>
+      <w:r>
+        <w:rPr>
+          <w:rFonts w:hint="eastAsia"/>
+        </w:rPr>
+        <w:t xml:space="preserve">　（今回は割愛）</w:t>
+      </w:r>
+    </w:p>
     <w:p/>
+    <w:p>
+      <w:pPr>
+        <w:pStyle w:val="3"/>
+      </w:pPr>
+      <w:r>
+        <w:rPr>
+          <w:rFonts w:hint="eastAsia"/>
+        </w:rPr>
+        <w:t>拡張性</w:t>
+      </w:r>
+    </w:p>
+    <w:p>
+      <w:r>
+        <w:rPr>
+          <w:rFonts w:hint="eastAsia"/>
+        </w:rPr>
+        <w:t xml:space="preserve">　（今回は割愛）</w:t>
+      </w:r>
+    </w:p>
     <w:p/>
     <w:p>
       <w:pPr>
+        <w:pStyle w:val="3"/>
+      </w:pPr>
+      <w:r>
+        <w:rPr>
+          <w:rFonts w:hint="eastAsia"/>
+        </w:rPr>
+        <w:t>移植性</w:t>
+      </w:r>
+    </w:p>
+    <w:p>
+      <w:r>
+        <w:rPr>
+          <w:rFonts w:hint="eastAsia"/>
+        </w:rPr>
+        <w:t xml:space="preserve">　（今回は割愛）</w:t>
+      </w:r>
+    </w:p>
+    <w:p/>
+    <w:p>
+      <w:pPr>
+        <w:pStyle w:val="3"/>
+      </w:pPr>
+      <w:r>
+        <w:rPr>
+          <w:rFonts w:hint="eastAsia"/>
+        </w:rPr>
+        <w:t>性能目標</w:t>
+      </w:r>
+    </w:p>
+    <w:p>
+      <w:r>
+        <w:rPr>
+          <w:rFonts w:hint="eastAsia"/>
+        </w:rPr>
+        <w:t xml:space="preserve">　（今回は割愛）</w:t>
+      </w:r>
+    </w:p>
+    <w:p/>
+    <w:p>
+      <w:pPr>
         <w:pStyle w:val="2"/>
       </w:pPr>
       <w:r>
@@ -8157,98 +8055,6 @@
           <w:rFonts w:hint="eastAsia"/>
         </w:rPr>
         <w:lastRenderedPageBreak/>
-        <w:t>非機能要件</w:t>
-      </w:r>
-    </w:p>
-    <w:p/>
-    <w:p>
-      <w:pPr>
-        <w:pStyle w:val="3"/>
-      </w:pPr>
-      <w:r>
-        <w:rPr>
-          <w:rFonts w:hint="eastAsia"/>
-        </w:rPr>
-        <w:t>保守性</w:t>
-      </w:r>
-    </w:p>
-    <w:p>
-      <w:r>
-        <w:rPr>
-          <w:rFonts w:hint="eastAsia"/>
-        </w:rPr>
-        <w:t xml:space="preserve">　（今回は割愛）</w:t>
-      </w:r>
-    </w:p>
-    <w:p/>
-    <w:p>
-      <w:pPr>
-        <w:pStyle w:val="3"/>
-      </w:pPr>
-      <w:r>
-        <w:rPr>
-          <w:rFonts w:hint="eastAsia"/>
-        </w:rPr>
-        <w:t>拡張性</w:t>
-      </w:r>
-    </w:p>
-    <w:p>
-      <w:r>
-        <w:rPr>
-          <w:rFonts w:hint="eastAsia"/>
-        </w:rPr>
-        <w:t xml:space="preserve">　（今回は割愛）</w:t>
-      </w:r>
-    </w:p>
-    <w:p/>
-    <w:p>
-      <w:pPr>
-        <w:pStyle w:val="3"/>
-      </w:pPr>
-      <w:r>
-        <w:rPr>
-          <w:rFonts w:hint="eastAsia"/>
-        </w:rPr>
-        <w:t>移植性</w:t>
-      </w:r>
-    </w:p>
-    <w:p>
-      <w:r>
-        <w:rPr>
-          <w:rFonts w:hint="eastAsia"/>
-        </w:rPr>
-        <w:t xml:space="preserve">　（今回は割愛）</w:t>
-      </w:r>
-    </w:p>
-    <w:p/>
-    <w:p>
-      <w:pPr>
-        <w:pStyle w:val="3"/>
-      </w:pPr>
-      <w:r>
-        <w:rPr>
-          <w:rFonts w:hint="eastAsia"/>
-        </w:rPr>
-        <w:t>性能目標</w:t>
-      </w:r>
-    </w:p>
-    <w:p>
-      <w:r>
-        <w:rPr>
-          <w:rFonts w:hint="eastAsia"/>
-        </w:rPr>
-        <w:t xml:space="preserve">　（今回は割愛）</w:t>
-      </w:r>
-    </w:p>
-    <w:p/>
-    <w:p>
-      <w:pPr>
-        <w:pStyle w:val="2"/>
-      </w:pPr>
-      <w:r>
-        <w:rPr>
-          <w:rFonts w:hint="eastAsia"/>
-        </w:rPr>
         <w:t>セキュリティ要件</w:t>
       </w:r>
     </w:p>
@@ -8665,8 +8471,8 @@
   <w15:commentEx w15:paraId="383FB52A" w15:done="1"/>
   <w15:commentEx w15:paraId="0600E091" w15:done="1"/>
   <w15:commentEx w15:paraId="3DC04A05" w15:done="1"/>
-  <w15:commentEx w15:paraId="5921076D" w15:done="1"/>
-  <w15:commentEx w15:paraId="274E1FCC" w15:done="1"/>
+  <w15:commentEx w15:paraId="09BEF895" w15:done="1"/>
+  <w15:commentEx w15:paraId="7E531928" w15:done="1"/>
   <w15:commentEx w15:paraId="1101C38A" w15:done="1"/>
   <w15:commentEx w15:paraId="0DDB5A61" w15:done="1"/>
   <w15:commentEx w15:paraId="5EC5714F" w15:done="1"/>
@@ -8686,8 +8492,8 @@
   <w16cex:commentExtensible w16cex:durableId="24685DD9" w16cex:dateUtc="2021-06-06T23:56:00Z"/>
   <w16cex:commentExtensible w16cex:durableId="24685DE5" w16cex:dateUtc="2021-06-06T23:57:00Z"/>
   <w16cex:commentExtensible w16cex:durableId="24685EA5" w16cex:dateUtc="2021-06-07T00:00:00Z"/>
-  <w16cex:commentExtensible w16cex:durableId="24685ED6" w16cex:dateUtc="2021-06-07T00:01:00Z"/>
-  <w16cex:commentExtensible w16cex:durableId="246878C8" w16cex:dateUtc="2021-06-07T00:00:00Z"/>
+  <w16cex:commentExtensible w16cex:durableId="247F1475" w16cex:dateUtc="2021-06-07T00:01:00Z"/>
+  <w16cex:commentExtensible w16cex:durableId="247F1474" w16cex:dateUtc="2021-06-07T00:00:00Z"/>
   <w16cex:commentExtensible w16cex:durableId="24685FBF" w16cex:dateUtc="2021-06-07T00:05:00Z"/>
   <w16cex:commentExtensible w16cex:durableId="24685FCE" w16cex:dateUtc="2021-06-07T00:05:00Z"/>
   <w16cex:commentExtensible w16cex:durableId="24686823" w16cex:dateUtc="2021-06-07T00:05:00Z"/>
@@ -8707,8 +8513,8 @@
   <w16cid:commentId w16cid:paraId="383FB52A" w16cid:durableId="24685DD9"/>
   <w16cid:commentId w16cid:paraId="0600E091" w16cid:durableId="24685DE5"/>
   <w16cid:commentId w16cid:paraId="3DC04A05" w16cid:durableId="24685EA5"/>
-  <w16cid:commentId w16cid:paraId="5921076D" w16cid:durableId="24685ED6"/>
-  <w16cid:commentId w16cid:paraId="274E1FCC" w16cid:durableId="246878C8"/>
+  <w16cid:commentId w16cid:paraId="09BEF895" w16cid:durableId="247F1475"/>
+  <w16cid:commentId w16cid:paraId="7E531928" w16cid:durableId="247F1474"/>
   <w16cid:commentId w16cid:paraId="1101C38A" w16cid:durableId="24685FBF"/>
   <w16cid:commentId w16cid:paraId="0DDB5A61" w16cid:durableId="24685FCE"/>
   <w16cid:commentId w16cid:paraId="5EC5714F" w16cid:durableId="24686823"/>
@@ -8786,7 +8592,6 @@
     <w:lvl w:ilvl="2">
       <w:start w:val="1"/>
       <w:numFmt w:val="decimalEnclosedCircle"/>
-      <w:pStyle w:val="3"/>
       <w:lvlText w:val="%3"/>
       <w:lvlJc w:val="left"/>
       <w:pPr>
@@ -8860,6 +8665,119 @@
     </w:lvl>
   </w:abstractNum>
   <w:abstractNum w:abstractNumId="1" w15:restartNumberingAfterBreak="0">
+    <w:nsid w:val="30666D28"/>
+    <w:multiLevelType w:val="hybridMultilevel"/>
+    <w:tmpl w:val="15A47788"/>
+    <w:lvl w:ilvl="0" w:tplc="2E107B6A">
+      <w:start w:val="1"/>
+      <w:numFmt w:val="bullet"/>
+      <w:lvlText w:val=""/>
+      <w:lvlJc w:val="left"/>
+      <w:pPr>
+        <w:ind w:left="647" w:hanging="420"/>
+      </w:pPr>
+      <w:rPr>
+        <w:rFonts w:ascii="Wingdings" w:hAnsi="Wingdings" w:hint="default"/>
+      </w:rPr>
+    </w:lvl>
+    <w:lvl w:ilvl="1" w:tplc="0409000B" w:tentative="1">
+      <w:start w:val="1"/>
+      <w:numFmt w:val="bullet"/>
+      <w:lvlText w:val=""/>
+      <w:lvlJc w:val="left"/>
+      <w:pPr>
+        <w:ind w:left="1067" w:hanging="420"/>
+      </w:pPr>
+      <w:rPr>
+        <w:rFonts w:ascii="Wingdings" w:hAnsi="Wingdings" w:hint="default"/>
+      </w:rPr>
+    </w:lvl>
+    <w:lvl w:ilvl="2" w:tplc="0409000D" w:tentative="1">
+      <w:start w:val="1"/>
+      <w:numFmt w:val="bullet"/>
+      <w:lvlText w:val=""/>
+      <w:lvlJc w:val="left"/>
+      <w:pPr>
+        <w:ind w:left="1487" w:hanging="420"/>
+      </w:pPr>
+      <w:rPr>
+        <w:rFonts w:ascii="Wingdings" w:hAnsi="Wingdings" w:hint="default"/>
+      </w:rPr>
+    </w:lvl>
+    <w:lvl w:ilvl="3" w:tplc="04090001" w:tentative="1">
+      <w:start w:val="1"/>
+      <w:numFmt w:val="bullet"/>
+      <w:lvlText w:val=""/>
+      <w:lvlJc w:val="left"/>
+      <w:pPr>
+        <w:ind w:left="1907" w:hanging="420"/>
+      </w:pPr>
+      <w:rPr>
+        <w:rFonts w:ascii="Wingdings" w:hAnsi="Wingdings" w:hint="default"/>
+      </w:rPr>
+    </w:lvl>
+    <w:lvl w:ilvl="4" w:tplc="0409000B" w:tentative="1">
+      <w:start w:val="1"/>
+      <w:numFmt w:val="bullet"/>
+      <w:lvlText w:val=""/>
+      <w:lvlJc w:val="left"/>
+      <w:pPr>
+        <w:ind w:left="2327" w:hanging="420"/>
+      </w:pPr>
+      <w:rPr>
+        <w:rFonts w:ascii="Wingdings" w:hAnsi="Wingdings" w:hint="default"/>
+      </w:rPr>
+    </w:lvl>
+    <w:lvl w:ilvl="5" w:tplc="0409000D" w:tentative="1">
+      <w:start w:val="1"/>
+      <w:numFmt w:val="bullet"/>
+      <w:lvlText w:val=""/>
+      <w:lvlJc w:val="left"/>
+      <w:pPr>
+        <w:ind w:left="2747" w:hanging="420"/>
+      </w:pPr>
+      <w:rPr>
+        <w:rFonts w:ascii="Wingdings" w:hAnsi="Wingdings" w:hint="default"/>
+      </w:rPr>
+    </w:lvl>
+    <w:lvl w:ilvl="6" w:tplc="04090001" w:tentative="1">
+      <w:start w:val="1"/>
+      <w:numFmt w:val="bullet"/>
+      <w:lvlText w:val=""/>
+      <w:lvlJc w:val="left"/>
+      <w:pPr>
+        <w:ind w:left="3167" w:hanging="420"/>
+      </w:pPr>
+      <w:rPr>
+        <w:rFonts w:ascii="Wingdings" w:hAnsi="Wingdings" w:hint="default"/>
+      </w:rPr>
+    </w:lvl>
+    <w:lvl w:ilvl="7" w:tplc="0409000B" w:tentative="1">
+      <w:start w:val="1"/>
+      <w:numFmt w:val="bullet"/>
+      <w:lvlText w:val=""/>
+      <w:lvlJc w:val="left"/>
+      <w:pPr>
+        <w:ind w:left="3587" w:hanging="420"/>
+      </w:pPr>
+      <w:rPr>
+        <w:rFonts w:ascii="Wingdings" w:hAnsi="Wingdings" w:hint="default"/>
+      </w:rPr>
+    </w:lvl>
+    <w:lvl w:ilvl="8" w:tplc="0409000D" w:tentative="1">
+      <w:start w:val="1"/>
+      <w:numFmt w:val="bullet"/>
+      <w:lvlText w:val=""/>
+      <w:lvlJc w:val="left"/>
+      <w:pPr>
+        <w:ind w:left="4007" w:hanging="420"/>
+      </w:pPr>
+      <w:rPr>
+        <w:rFonts w:ascii="Wingdings" w:hAnsi="Wingdings" w:hint="default"/>
+      </w:rPr>
+    </w:lvl>
+  </w:abstractNum>
+  <w:abstractNum w:abstractNumId="2" w15:restartNumberingAfterBreak="0">
     <w:nsid w:val="36187CC5"/>
     <w:multiLevelType w:val="multilevel"/>
     <w:tmpl w:val="F2F8AB70"/>
@@ -8950,7 +8868,7 @@
       </w:pPr>
     </w:lvl>
   </w:abstractNum>
-  <w:abstractNum w:abstractNumId="2" w15:restartNumberingAfterBreak="0">
+  <w:abstractNum w:abstractNumId="3" w15:restartNumberingAfterBreak="0">
     <w:nsid w:val="56D573D9"/>
     <w:multiLevelType w:val="multilevel"/>
     <w:tmpl w:val="E28E1450"/>
@@ -9036,7 +8954,7 @@
       </w:pPr>
     </w:lvl>
   </w:abstractNum>
-  <w:abstractNum w:abstractNumId="3" w15:restartNumberingAfterBreak="0">
+  <w:abstractNum w:abstractNumId="4" w15:restartNumberingAfterBreak="0">
     <w:nsid w:val="77BE0EF6"/>
     <w:multiLevelType w:val="multilevel"/>
     <w:tmpl w:val="A5C893B0"/>
@@ -9123,16 +9041,16 @@
     </w:lvl>
   </w:abstractNum>
   <w:num w:numId="1">
+    <w:abstractNumId w:val="3"/>
+  </w:num>
+  <w:num w:numId="2">
+    <w:abstractNumId w:val="4"/>
+  </w:num>
+  <w:num w:numId="3">
     <w:abstractNumId w:val="2"/>
   </w:num>
-  <w:num w:numId="2">
-    <w:abstractNumId w:val="3"/>
-  </w:num>
-  <w:num w:numId="3">
-    <w:abstractNumId w:val="1"/>
-  </w:num>
   <w:num w:numId="4">
-    <w:abstractNumId w:val="1"/>
+    <w:abstractNumId w:val="2"/>
     <w:lvlOverride w:ilvl="0">
       <w:startOverride w:val="1"/>
     </w:lvlOverride>
@@ -9373,6 +9291,9 @@
     <w:lvlOverride w:ilvl="8">
       <w:startOverride w:val="1"/>
     </w:lvlOverride>
+  </w:num>
+  <w:num w:numId="13">
+    <w:abstractNumId w:val="1"/>
   </w:num>
 </w:numbering>
 </file>
@@ -9854,15 +9775,11 @@
     <w:uiPriority w:val="9"/>
     <w:unhideWhenUsed/>
     <w:qFormat/>
-    <w:rsid w:val="00EF2B0D"/>
+    <w:rsid w:val="00513A2D"/>
     <w:pPr>
       <w:keepNext/>
-      <w:numPr>
-        <w:ilvl w:val="2"/>
-        <w:numId w:val="5"/>
-      </w:numPr>
       <w:suppressAutoHyphens/>
-      <w:ind w:left="454" w:hanging="227"/>
+      <w:ind w:left="227"/>
       <w:jc w:val="left"/>
       <w:outlineLvl w:val="2"/>
     </w:pPr>
@@ -10125,10 +10042,10 @@
     <w:basedOn w:val="a0"/>
     <w:link w:val="3"/>
     <w:uiPriority w:val="9"/>
-    <w:rsid w:val="00EF2B0D"/>
+    <w:rsid w:val="00513A2D"/>
     <w:rPr>
       <w:rFonts w:asciiTheme="majorHAnsi" w:eastAsiaTheme="majorEastAsia" w:hAnsiTheme="majorHAnsi" w:cs="Mangal"/>
-      <w:kern w:val="1"/>
+      <w:kern w:val="2"/>
       <w:sz w:val="24"/>
       <w:szCs w:val="21"/>
       <w:lang w:bidi="hi-IN"/>

--- a/要件定義書＿修正版_富士山ファミリー(D4).docx
+++ b/要件定義書＿修正版_富士山ファミリー(D4).docx
@@ -3578,7 +3578,7 @@
                 <w:szCs w:val="24"/>
                 <w:lang w:bidi="hi-IN"/>
               </w:rPr>
-              <w:t>登録完了時に登録できた場合、トップページに遷移する旨をアラートで表示。入力漏れがあった場合、入力フォームの下にエラーメッセージを表示。</w:t>
+              <w:t>入力漏れがあった場合、入力フォームの下にエラーメッセージを表示。</w:t>
             </w:r>
             <w:r>
               <w:rPr>
@@ -3894,7 +3894,7 @@
                 <w:szCs w:val="24"/>
                 <w:lang w:bidi="hi-IN"/>
               </w:rPr>
-              <w:t>ID</w:t>
+              <w:t>Password</w:t>
             </w:r>
             <w:r>
               <w:rPr>
@@ -3904,27 +3904,7 @@
                 <w:szCs w:val="24"/>
                 <w:lang w:bidi="hi-IN"/>
               </w:rPr>
-              <w:t>、</w:t>
-            </w:r>
-            <w:r>
-              <w:rPr>
-                <w:rFonts w:ascii="Times New Roman" w:eastAsia="ＭＳ ゴシック" w:hAnsi="Times New Roman" w:cs="Mangal"/>
-                <w:kern w:val="0"/>
-                <w:sz w:val="24"/>
-                <w:szCs w:val="24"/>
-                <w:lang w:bidi="hi-IN"/>
-              </w:rPr>
-              <w:t>Password</w:t>
-            </w:r>
-            <w:r>
-              <w:rPr>
-                <w:rFonts w:ascii="Times New Roman" w:eastAsia="ＭＳ ゴシック" w:hAnsi="Times New Roman" w:cs="Mangal" w:hint="eastAsia"/>
-                <w:kern w:val="0"/>
-                <w:sz w:val="24"/>
-                <w:szCs w:val="24"/>
-                <w:lang w:bidi="hi-IN"/>
-              </w:rPr>
-              <w:t>、名前、会社名、ユーザー種別を変更できる</w:t>
+              <w:t>、名前、会社名を変更できる</w:t>
             </w:r>
           </w:p>
         </w:tc>
@@ -4434,8 +4414,8 @@
         <w:tblLook w:val="04A0" w:firstRow="1" w:lastRow="0" w:firstColumn="1" w:lastColumn="0" w:noHBand="0" w:noVBand="1"/>
       </w:tblPr>
       <w:tblGrid>
-        <w:gridCol w:w="2048"/>
-        <w:gridCol w:w="6446"/>
+        <w:gridCol w:w="2045"/>
+        <w:gridCol w:w="6449"/>
       </w:tblGrid>
       <w:tr>
         <w:tc>
@@ -4592,6 +4572,695 @@
                 <w:rFonts w:hint="eastAsia"/>
               </w:rPr>
               <w:t>なし。</w:t>
+            </w:r>
+          </w:p>
+        </w:tc>
+      </w:tr>
+    </w:tbl>
+    <w:p/>
+    <w:tbl>
+      <w:tblPr>
+        <w:tblStyle w:val="a4"/>
+        <w:tblW w:w="0" w:type="auto"/>
+        <w:tblLook w:val="04A0" w:firstRow="1" w:lastRow="0" w:firstColumn="1" w:lastColumn="0" w:noHBand="0" w:noVBand="1"/>
+      </w:tblPr>
+      <w:tblGrid>
+        <w:gridCol w:w="2045"/>
+        <w:gridCol w:w="6449"/>
+      </w:tblGrid>
+      <w:tr>
+        <w:tc>
+          <w:tcPr>
+            <w:tcW w:w="2093" w:type="dxa"/>
+            <w:shd w:val="clear" w:color="auto" w:fill="C2D69B" w:themeFill="accent3" w:themeFillTint="99"/>
+          </w:tcPr>
+          <w:p>
+            <w:r>
+              <w:rPr>
+                <w:rFonts w:hint="eastAsia"/>
+              </w:rPr>
+              <w:t>機能名</w:t>
+            </w:r>
+          </w:p>
+        </w:tc>
+        <w:tc>
+          <w:tcPr>
+            <w:tcW w:w="6609" w:type="dxa"/>
+          </w:tcPr>
+          <w:p>
+            <w:r>
+              <w:rPr>
+                <w:rFonts w:hint="eastAsia"/>
+              </w:rPr>
+              <w:t>検索結果を一覧表示</w:t>
+            </w:r>
+          </w:p>
+        </w:tc>
+      </w:tr>
+      <w:tr>
+        <w:tc>
+          <w:tcPr>
+            <w:tcW w:w="2093" w:type="dxa"/>
+            <w:shd w:val="clear" w:color="auto" w:fill="C2D69B" w:themeFill="accent3" w:themeFillTint="99"/>
+          </w:tcPr>
+          <w:p>
+            <w:r>
+              <w:rPr>
+                <w:rFonts w:hint="eastAsia"/>
+              </w:rPr>
+              <w:t>概要</w:t>
+            </w:r>
+          </w:p>
+        </w:tc>
+        <w:tc>
+          <w:tcPr>
+            <w:tcW w:w="6609" w:type="dxa"/>
+          </w:tcPr>
+          <w:p>
+            <w:r>
+              <w:rPr>
+                <w:rFonts w:hint="eastAsia"/>
+              </w:rPr>
+              <w:t>タグかキーワードでヒットした質問内容を一覧表示する</w:t>
+            </w:r>
+          </w:p>
+        </w:tc>
+      </w:tr>
+      <w:tr>
+        <w:tc>
+          <w:tcPr>
+            <w:tcW w:w="2093" w:type="dxa"/>
+            <w:shd w:val="clear" w:color="auto" w:fill="C2D69B" w:themeFill="accent3" w:themeFillTint="99"/>
+          </w:tcPr>
+          <w:p>
+            <w:r>
+              <w:rPr>
+                <w:rFonts w:hint="eastAsia"/>
+              </w:rPr>
+              <w:t>処理内容</w:t>
+            </w:r>
+          </w:p>
+        </w:tc>
+        <w:tc>
+          <w:tcPr>
+            <w:tcW w:w="6609" w:type="dxa"/>
+          </w:tcPr>
+          <w:p>
+            <w:r>
+              <w:rPr>
+                <w:rFonts w:hint="eastAsia"/>
+              </w:rPr>
+              <w:t>検索ボタンを押すと、質問内容が一覧で表示される</w:t>
+            </w:r>
+          </w:p>
+        </w:tc>
+      </w:tr>
+      <w:tr>
+        <w:tc>
+          <w:tcPr>
+            <w:tcW w:w="2093" w:type="dxa"/>
+            <w:shd w:val="clear" w:color="auto" w:fill="C2D69B" w:themeFill="accent3" w:themeFillTint="99"/>
+          </w:tcPr>
+          <w:p>
+            <w:r>
+              <w:rPr>
+                <w:rFonts w:hint="eastAsia"/>
+              </w:rPr>
+              <w:t>想定利用者</w:t>
+            </w:r>
+          </w:p>
+        </w:tc>
+        <w:tc>
+          <w:tcPr>
+            <w:tcW w:w="6609" w:type="dxa"/>
+          </w:tcPr>
+          <w:p>
+            <w:commentRangeStart w:id="10"/>
+            <w:r>
+              <w:rPr>
+                <w:rFonts w:hint="eastAsia"/>
+              </w:rPr>
+              <w:t>受講生、講師</w:t>
+            </w:r>
+            <w:commentRangeEnd w:id="10"/>
+            <w:r>
+              <w:rPr>
+                <w:rStyle w:val="a5"/>
+              </w:rPr>
+              <w:commentReference w:id="10"/>
+            </w:r>
+            <w:r>
+              <w:rPr>
+                <w:rFonts w:hint="eastAsia"/>
+              </w:rPr>
+              <w:t>、運営事務局</w:t>
+            </w:r>
+          </w:p>
+        </w:tc>
+      </w:tr>
+      <w:tr>
+        <w:tc>
+          <w:tcPr>
+            <w:tcW w:w="2093" w:type="dxa"/>
+            <w:shd w:val="clear" w:color="auto" w:fill="C2D69B" w:themeFill="accent3" w:themeFillTint="99"/>
+          </w:tcPr>
+          <w:p>
+            <w:r>
+              <w:rPr>
+                <w:rFonts w:hint="eastAsia"/>
+              </w:rPr>
+              <w:t>備考</w:t>
+            </w:r>
+          </w:p>
+        </w:tc>
+        <w:tc>
+          <w:tcPr>
+            <w:tcW w:w="6609" w:type="dxa"/>
+          </w:tcPr>
+          <w:p>
+            <w:r>
+              <w:rPr>
+                <w:rFonts w:hint="eastAsia"/>
+              </w:rPr>
+              <w:t>なし。</w:t>
+            </w:r>
+          </w:p>
+        </w:tc>
+      </w:tr>
+    </w:tbl>
+    <w:p/>
+    <w:tbl>
+      <w:tblPr>
+        <w:tblStyle w:val="a4"/>
+        <w:tblW w:w="0" w:type="auto"/>
+        <w:tblLook w:val="04A0" w:firstRow="1" w:lastRow="0" w:firstColumn="1" w:lastColumn="0" w:noHBand="0" w:noVBand="1"/>
+      </w:tblPr>
+      <w:tblGrid>
+        <w:gridCol w:w="2045"/>
+        <w:gridCol w:w="6449"/>
+      </w:tblGrid>
+      <w:tr>
+        <w:tc>
+          <w:tcPr>
+            <w:tcW w:w="2093" w:type="dxa"/>
+            <w:tcBorders>
+              <w:top w:val="single" w:sz="4" w:space="0" w:color="auto"/>
+              <w:left w:val="single" w:sz="4" w:space="0" w:color="auto"/>
+              <w:bottom w:val="single" w:sz="4" w:space="0" w:color="auto"/>
+              <w:right w:val="single" w:sz="4" w:space="0" w:color="auto"/>
+            </w:tcBorders>
+            <w:shd w:val="clear" w:color="auto" w:fill="C2D69B" w:themeFill="accent3" w:themeFillTint="99"/>
+            <w:hideMark/>
+          </w:tcPr>
+          <w:p>
+            <w:r>
+              <w:rPr>
+                <w:rFonts w:hint="eastAsia"/>
+              </w:rPr>
+              <w:t>機能名</w:t>
+            </w:r>
+          </w:p>
+        </w:tc>
+        <w:tc>
+          <w:tcPr>
+            <w:tcW w:w="6609" w:type="dxa"/>
+            <w:tcBorders>
+              <w:top w:val="single" w:sz="4" w:space="0" w:color="auto"/>
+              <w:left w:val="single" w:sz="4" w:space="0" w:color="auto"/>
+              <w:bottom w:val="single" w:sz="4" w:space="0" w:color="auto"/>
+              <w:right w:val="single" w:sz="4" w:space="0" w:color="auto"/>
+            </w:tcBorders>
+            <w:hideMark/>
+          </w:tcPr>
+          <w:p>
+            <w:r>
+              <w:rPr>
+                <w:rFonts w:hint="eastAsia"/>
+              </w:rPr>
+              <w:t>検索結果一覧での質問表示の優先順位機能</w:t>
+            </w:r>
+          </w:p>
+        </w:tc>
+      </w:tr>
+      <w:tr>
+        <w:tc>
+          <w:tcPr>
+            <w:tcW w:w="2093" w:type="dxa"/>
+            <w:tcBorders>
+              <w:top w:val="single" w:sz="4" w:space="0" w:color="auto"/>
+              <w:left w:val="single" w:sz="4" w:space="0" w:color="auto"/>
+              <w:bottom w:val="single" w:sz="4" w:space="0" w:color="auto"/>
+              <w:right w:val="single" w:sz="4" w:space="0" w:color="auto"/>
+            </w:tcBorders>
+            <w:shd w:val="clear" w:color="auto" w:fill="C2D69B" w:themeFill="accent3" w:themeFillTint="99"/>
+            <w:hideMark/>
+          </w:tcPr>
+          <w:p>
+            <w:r>
+              <w:rPr>
+                <w:rFonts w:hint="eastAsia"/>
+              </w:rPr>
+              <w:t>概要</w:t>
+            </w:r>
+          </w:p>
+        </w:tc>
+        <w:tc>
+          <w:tcPr>
+            <w:tcW w:w="6609" w:type="dxa"/>
+            <w:tcBorders>
+              <w:top w:val="single" w:sz="4" w:space="0" w:color="auto"/>
+              <w:left w:val="single" w:sz="4" w:space="0" w:color="auto"/>
+              <w:bottom w:val="single" w:sz="4" w:space="0" w:color="auto"/>
+              <w:right w:val="single" w:sz="4" w:space="0" w:color="auto"/>
+            </w:tcBorders>
+            <w:hideMark/>
+          </w:tcPr>
+          <w:p>
+            <w:r>
+              <w:rPr>
+                <w:rFonts w:hint="eastAsia"/>
+              </w:rPr>
+              <w:t>検索結果一覧表示時に解決済みの質問で、よく見られている質問を上に表示する</w:t>
+            </w:r>
+          </w:p>
+        </w:tc>
+      </w:tr>
+      <w:tr>
+        <w:tc>
+          <w:tcPr>
+            <w:tcW w:w="2093" w:type="dxa"/>
+            <w:tcBorders>
+              <w:top w:val="single" w:sz="4" w:space="0" w:color="auto"/>
+              <w:left w:val="single" w:sz="4" w:space="0" w:color="auto"/>
+              <w:bottom w:val="single" w:sz="4" w:space="0" w:color="auto"/>
+              <w:right w:val="single" w:sz="4" w:space="0" w:color="auto"/>
+            </w:tcBorders>
+            <w:shd w:val="clear" w:color="auto" w:fill="C2D69B" w:themeFill="accent3" w:themeFillTint="99"/>
+            <w:hideMark/>
+          </w:tcPr>
+          <w:p>
+            <w:r>
+              <w:rPr>
+                <w:rFonts w:hint="eastAsia"/>
+              </w:rPr>
+              <w:t>処理内容</w:t>
+            </w:r>
+          </w:p>
+        </w:tc>
+        <w:tc>
+          <w:tcPr>
+            <w:tcW w:w="6609" w:type="dxa"/>
+            <w:tcBorders>
+              <w:top w:val="single" w:sz="4" w:space="0" w:color="auto"/>
+              <w:left w:val="single" w:sz="4" w:space="0" w:color="auto"/>
+              <w:bottom w:val="single" w:sz="4" w:space="0" w:color="auto"/>
+              <w:right w:val="single" w:sz="4" w:space="0" w:color="auto"/>
+            </w:tcBorders>
+            <w:hideMark/>
+          </w:tcPr>
+          <w:p>
+            <w:r>
+              <w:rPr>
+                <w:rFonts w:hint="eastAsia"/>
+              </w:rPr>
+              <w:t>検索後の質問一覧表示時に解決済みの質問を、よく見られる順に表</w:t>
+            </w:r>
+            <w:r>
+              <w:rPr>
+                <w:rFonts w:hint="eastAsia"/>
+              </w:rPr>
+              <w:lastRenderedPageBreak/>
+              <w:t>示させる</w:t>
+            </w:r>
+          </w:p>
+        </w:tc>
+      </w:tr>
+      <w:tr>
+        <w:tc>
+          <w:tcPr>
+            <w:tcW w:w="2093" w:type="dxa"/>
+            <w:tcBorders>
+              <w:top w:val="single" w:sz="4" w:space="0" w:color="auto"/>
+              <w:left w:val="single" w:sz="4" w:space="0" w:color="auto"/>
+              <w:bottom w:val="single" w:sz="4" w:space="0" w:color="auto"/>
+              <w:right w:val="single" w:sz="4" w:space="0" w:color="auto"/>
+            </w:tcBorders>
+            <w:shd w:val="clear" w:color="auto" w:fill="C2D69B" w:themeFill="accent3" w:themeFillTint="99"/>
+            <w:hideMark/>
+          </w:tcPr>
+          <w:p>
+            <w:r>
+              <w:rPr>
+                <w:rFonts w:hint="eastAsia"/>
+              </w:rPr>
+              <w:lastRenderedPageBreak/>
+              <w:t>想定利用者</w:t>
+            </w:r>
+          </w:p>
+        </w:tc>
+        <w:tc>
+          <w:tcPr>
+            <w:tcW w:w="6609" w:type="dxa"/>
+            <w:tcBorders>
+              <w:top w:val="single" w:sz="4" w:space="0" w:color="auto"/>
+              <w:left w:val="single" w:sz="4" w:space="0" w:color="auto"/>
+              <w:bottom w:val="single" w:sz="4" w:space="0" w:color="auto"/>
+              <w:right w:val="single" w:sz="4" w:space="0" w:color="auto"/>
+            </w:tcBorders>
+            <w:hideMark/>
+          </w:tcPr>
+          <w:p>
+            <w:commentRangeStart w:id="11"/>
+            <w:r>
+              <w:rPr>
+                <w:rFonts w:hint="eastAsia"/>
+              </w:rPr>
+              <w:t>受講生、講師</w:t>
+            </w:r>
+            <w:commentRangeEnd w:id="11"/>
+            <w:r>
+              <w:rPr>
+                <w:rStyle w:val="a5"/>
+              </w:rPr>
+              <w:commentReference w:id="11"/>
+            </w:r>
+            <w:r>
+              <w:rPr>
+                <w:rFonts w:hint="eastAsia"/>
+              </w:rPr>
+              <w:t>、運営事務局</w:t>
+            </w:r>
+          </w:p>
+        </w:tc>
+      </w:tr>
+      <w:tr>
+        <w:tc>
+          <w:tcPr>
+            <w:tcW w:w="2093" w:type="dxa"/>
+            <w:tcBorders>
+              <w:top w:val="single" w:sz="4" w:space="0" w:color="auto"/>
+              <w:left w:val="single" w:sz="4" w:space="0" w:color="auto"/>
+              <w:bottom w:val="single" w:sz="4" w:space="0" w:color="auto"/>
+              <w:right w:val="single" w:sz="4" w:space="0" w:color="auto"/>
+            </w:tcBorders>
+            <w:shd w:val="clear" w:color="auto" w:fill="C2D69B" w:themeFill="accent3" w:themeFillTint="99"/>
+            <w:hideMark/>
+          </w:tcPr>
+          <w:p>
+            <w:r>
+              <w:rPr>
+                <w:rFonts w:hint="eastAsia"/>
+              </w:rPr>
+              <w:t>備考</w:t>
+            </w:r>
+          </w:p>
+        </w:tc>
+        <w:tc>
+          <w:tcPr>
+            <w:tcW w:w="6609" w:type="dxa"/>
+            <w:tcBorders>
+              <w:top w:val="single" w:sz="4" w:space="0" w:color="auto"/>
+              <w:left w:val="single" w:sz="4" w:space="0" w:color="auto"/>
+              <w:bottom w:val="single" w:sz="4" w:space="0" w:color="auto"/>
+              <w:right w:val="single" w:sz="4" w:space="0" w:color="auto"/>
+            </w:tcBorders>
+            <w:hideMark/>
+          </w:tcPr>
+          <w:p>
+            <w:r>
+              <w:rPr>
+                <w:rFonts w:hint="eastAsia"/>
+              </w:rPr>
+              <w:t>なし</w:t>
+            </w:r>
+          </w:p>
+        </w:tc>
+      </w:tr>
+    </w:tbl>
+    <w:p/>
+    <w:p/>
+    <w:p>
+      <w:pPr>
+        <w:pStyle w:val="3"/>
+      </w:pPr>
+      <w:r>
+        <w:rPr>
+          <w:rFonts w:hint="eastAsia"/>
+        </w:rPr>
+        <w:t>投稿</w:t>
+      </w:r>
+      <w:r>
+        <w:rPr>
+          <w:rFonts w:hint="eastAsia"/>
+        </w:rPr>
+        <w:t>機能</w:t>
+      </w:r>
+    </w:p>
+    <w:p>
+      <w:r>
+        <w:rPr>
+          <w:rFonts w:hint="eastAsia"/>
+        </w:rPr>
+        <w:t>投稿する質問内容の入力画面。</w:t>
+      </w:r>
+    </w:p>
+    <w:tbl>
+      <w:tblPr>
+        <w:tblStyle w:val="a4"/>
+        <w:tblW w:w="0" w:type="auto"/>
+        <w:tblLook w:val="04A0" w:firstRow="1" w:lastRow="0" w:firstColumn="1" w:lastColumn="0" w:noHBand="0" w:noVBand="1"/>
+      </w:tblPr>
+      <w:tblGrid>
+        <w:gridCol w:w="2046"/>
+        <w:gridCol w:w="6448"/>
+      </w:tblGrid>
+      <w:tr>
+        <w:tc>
+          <w:tcPr>
+            <w:tcW w:w="2093" w:type="dxa"/>
+            <w:tcBorders>
+              <w:top w:val="single" w:sz="4" w:space="0" w:color="auto"/>
+              <w:left w:val="single" w:sz="4" w:space="0" w:color="auto"/>
+              <w:bottom w:val="single" w:sz="4" w:space="0" w:color="auto"/>
+              <w:right w:val="single" w:sz="4" w:space="0" w:color="auto"/>
+            </w:tcBorders>
+            <w:shd w:val="clear" w:color="auto" w:fill="C2D69B" w:themeFill="accent3" w:themeFillTint="99"/>
+            <w:hideMark/>
+          </w:tcPr>
+          <w:p>
+            <w:r>
+              <w:rPr>
+                <w:rFonts w:hint="eastAsia"/>
+              </w:rPr>
+              <w:t>機能名</w:t>
+            </w:r>
+          </w:p>
+        </w:tc>
+        <w:tc>
+          <w:tcPr>
+            <w:tcW w:w="6609" w:type="dxa"/>
+            <w:tcBorders>
+              <w:top w:val="single" w:sz="4" w:space="0" w:color="auto"/>
+              <w:left w:val="single" w:sz="4" w:space="0" w:color="auto"/>
+              <w:bottom w:val="single" w:sz="4" w:space="0" w:color="auto"/>
+              <w:right w:val="single" w:sz="4" w:space="0" w:color="auto"/>
+            </w:tcBorders>
+            <w:hideMark/>
+          </w:tcPr>
+          <w:p>
+            <w:r>
+              <w:rPr>
+                <w:rFonts w:hint="eastAsia"/>
+              </w:rPr>
+              <w:t>質問内容の入力機能</w:t>
+            </w:r>
+          </w:p>
+        </w:tc>
+      </w:tr>
+      <w:tr>
+        <w:tc>
+          <w:tcPr>
+            <w:tcW w:w="2093" w:type="dxa"/>
+            <w:tcBorders>
+              <w:top w:val="single" w:sz="4" w:space="0" w:color="auto"/>
+              <w:left w:val="single" w:sz="4" w:space="0" w:color="auto"/>
+              <w:bottom w:val="single" w:sz="4" w:space="0" w:color="auto"/>
+              <w:right w:val="single" w:sz="4" w:space="0" w:color="auto"/>
+            </w:tcBorders>
+            <w:shd w:val="clear" w:color="auto" w:fill="C2D69B" w:themeFill="accent3" w:themeFillTint="99"/>
+            <w:hideMark/>
+          </w:tcPr>
+          <w:p>
+            <w:r>
+              <w:rPr>
+                <w:rFonts w:hint="eastAsia"/>
+              </w:rPr>
+              <w:t>概要</w:t>
+            </w:r>
+          </w:p>
+        </w:tc>
+        <w:tc>
+          <w:tcPr>
+            <w:tcW w:w="6609" w:type="dxa"/>
+            <w:tcBorders>
+              <w:top w:val="single" w:sz="4" w:space="0" w:color="auto"/>
+              <w:left w:val="single" w:sz="4" w:space="0" w:color="auto"/>
+              <w:bottom w:val="single" w:sz="4" w:space="0" w:color="auto"/>
+              <w:right w:val="single" w:sz="4" w:space="0" w:color="auto"/>
+            </w:tcBorders>
+            <w:hideMark/>
+          </w:tcPr>
+          <w:p>
+            <w:r>
+              <w:rPr>
+                <w:rFonts w:hint="eastAsia"/>
+              </w:rPr>
+              <w:t>投稿する質問のタイトル、内容を入力する</w:t>
+            </w:r>
+          </w:p>
+        </w:tc>
+      </w:tr>
+      <w:tr>
+        <w:tc>
+          <w:tcPr>
+            <w:tcW w:w="2093" w:type="dxa"/>
+            <w:tcBorders>
+              <w:top w:val="single" w:sz="4" w:space="0" w:color="auto"/>
+              <w:left w:val="single" w:sz="4" w:space="0" w:color="auto"/>
+              <w:bottom w:val="single" w:sz="4" w:space="0" w:color="auto"/>
+              <w:right w:val="single" w:sz="4" w:space="0" w:color="auto"/>
+            </w:tcBorders>
+            <w:shd w:val="clear" w:color="auto" w:fill="C2D69B" w:themeFill="accent3" w:themeFillTint="99"/>
+            <w:hideMark/>
+          </w:tcPr>
+          <w:p>
+            <w:r>
+              <w:rPr>
+                <w:rFonts w:hint="eastAsia"/>
+              </w:rPr>
+              <w:t>処理内容</w:t>
+            </w:r>
+          </w:p>
+        </w:tc>
+        <w:tc>
+          <w:tcPr>
+            <w:tcW w:w="6609" w:type="dxa"/>
+            <w:tcBorders>
+              <w:top w:val="single" w:sz="4" w:space="0" w:color="auto"/>
+              <w:left w:val="single" w:sz="4" w:space="0" w:color="auto"/>
+              <w:bottom w:val="single" w:sz="4" w:space="0" w:color="auto"/>
+              <w:right w:val="single" w:sz="4" w:space="0" w:color="auto"/>
+            </w:tcBorders>
+            <w:hideMark/>
+          </w:tcPr>
+          <w:p>
+            <w:r>
+              <w:rPr>
+                <w:rFonts w:hint="eastAsia"/>
+              </w:rPr>
+              <w:t>入力された内容を投稿ボタンが押されればデーターベースに内容を保存する。</w:t>
+            </w:r>
+          </w:p>
+          <w:p>
+            <w:r>
+              <w:rPr>
+                <w:rFonts w:hint="eastAsia"/>
+              </w:rPr>
+              <w:t>質問する内容を分類で分けることができる。</w:t>
+            </w:r>
+          </w:p>
+        </w:tc>
+      </w:tr>
+      <w:tr>
+        <w:tc>
+          <w:tcPr>
+            <w:tcW w:w="2093" w:type="dxa"/>
+            <w:tcBorders>
+              <w:top w:val="single" w:sz="4" w:space="0" w:color="auto"/>
+              <w:left w:val="single" w:sz="4" w:space="0" w:color="auto"/>
+              <w:bottom w:val="single" w:sz="4" w:space="0" w:color="auto"/>
+              <w:right w:val="single" w:sz="4" w:space="0" w:color="auto"/>
+            </w:tcBorders>
+            <w:shd w:val="clear" w:color="auto" w:fill="C2D69B" w:themeFill="accent3" w:themeFillTint="99"/>
+            <w:hideMark/>
+          </w:tcPr>
+          <w:p>
+            <w:r>
+              <w:rPr>
+                <w:rFonts w:hint="eastAsia"/>
+              </w:rPr>
+              <w:t>想定利用者</w:t>
+            </w:r>
+          </w:p>
+        </w:tc>
+        <w:tc>
+          <w:tcPr>
+            <w:tcW w:w="6609" w:type="dxa"/>
+            <w:tcBorders>
+              <w:top w:val="single" w:sz="4" w:space="0" w:color="auto"/>
+              <w:left w:val="single" w:sz="4" w:space="0" w:color="auto"/>
+              <w:bottom w:val="single" w:sz="4" w:space="0" w:color="auto"/>
+              <w:right w:val="single" w:sz="4" w:space="0" w:color="auto"/>
+            </w:tcBorders>
+            <w:hideMark/>
+          </w:tcPr>
+          <w:p>
+            <w:r>
+              <w:rPr>
+                <w:rFonts w:hint="eastAsia"/>
+              </w:rPr>
+              <w:t>受講者</w:t>
+            </w:r>
+          </w:p>
+        </w:tc>
+      </w:tr>
+      <w:tr>
+        <w:tc>
+          <w:tcPr>
+            <w:tcW w:w="2093" w:type="dxa"/>
+            <w:tcBorders>
+              <w:top w:val="single" w:sz="4" w:space="0" w:color="auto"/>
+              <w:left w:val="single" w:sz="4" w:space="0" w:color="auto"/>
+              <w:bottom w:val="single" w:sz="4" w:space="0" w:color="auto"/>
+              <w:right w:val="single" w:sz="4" w:space="0" w:color="auto"/>
+            </w:tcBorders>
+            <w:shd w:val="clear" w:color="auto" w:fill="C2D69B" w:themeFill="accent3" w:themeFillTint="99"/>
+            <w:hideMark/>
+          </w:tcPr>
+          <w:p>
+            <w:r>
+              <w:rPr>
+                <w:rFonts w:hint="eastAsia"/>
+              </w:rPr>
+              <w:t>備考</w:t>
+            </w:r>
+          </w:p>
+        </w:tc>
+        <w:tc>
+          <w:tcPr>
+            <w:tcW w:w="6609" w:type="dxa"/>
+            <w:tcBorders>
+              <w:top w:val="single" w:sz="4" w:space="0" w:color="auto"/>
+              <w:left w:val="single" w:sz="4" w:space="0" w:color="auto"/>
+              <w:bottom w:val="single" w:sz="4" w:space="0" w:color="auto"/>
+              <w:right w:val="single" w:sz="4" w:space="0" w:color="auto"/>
+            </w:tcBorders>
+            <w:hideMark/>
+          </w:tcPr>
+          <w:p>
+            <w:commentRangeStart w:id="12"/>
+            <w:r>
+              <w:rPr>
+                <w:rFonts w:hint="eastAsia"/>
+              </w:rPr>
+              <w:t>分類の種類は外部設計で決定する。</w:t>
+            </w:r>
+            <w:commentRangeEnd w:id="12"/>
+            <w:r>
+              <w:rPr>
+                <w:rStyle w:val="a5"/>
+              </w:rPr>
+              <w:commentReference w:id="12"/>
             </w:r>
           </w:p>
         </w:tc>
@@ -4612,9 +5281,23 @@
         <w:tc>
           <w:tcPr>
             <w:tcW w:w="2093" w:type="dxa"/>
+            <w:tcBorders>
+              <w:top w:val="single" w:sz="4" w:space="0" w:color="auto"/>
+              <w:left w:val="single" w:sz="4" w:space="0" w:color="auto"/>
+              <w:bottom w:val="single" w:sz="4" w:space="0" w:color="auto"/>
+              <w:right w:val="single" w:sz="4" w:space="0" w:color="auto"/>
+            </w:tcBorders>
             <w:shd w:val="clear" w:color="auto" w:fill="C2D69B" w:themeFill="accent3" w:themeFillTint="99"/>
-          </w:tcPr>
-          <w:p>
+            <w:hideMark/>
+          </w:tcPr>
+          <w:p>
+            <w:pPr>
+              <w:rPr>
+                <w:rFonts w:ascii="Times New Roman" w:eastAsiaTheme="majorEastAsia" w:hAnsi="Times New Roman" w:cs="Mangal"/>
+                <w:sz w:val="24"/>
+                <w:szCs w:val="24"/>
+              </w:rPr>
+            </w:pPr>
             <w:r>
               <w:rPr>
                 <w:rFonts w:hint="eastAsia"/>
@@ -4626,13 +5309,20 @@
         <w:tc>
           <w:tcPr>
             <w:tcW w:w="6609" w:type="dxa"/>
-          </w:tcPr>
-          <w:p>
-            <w:r>
-              <w:rPr>
-                <w:rFonts w:hint="eastAsia"/>
-              </w:rPr>
-              <w:t>検索結果を一覧表示</w:t>
+            <w:tcBorders>
+              <w:top w:val="single" w:sz="4" w:space="0" w:color="auto"/>
+              <w:left w:val="single" w:sz="4" w:space="0" w:color="auto"/>
+              <w:bottom w:val="single" w:sz="4" w:space="0" w:color="auto"/>
+              <w:right w:val="single" w:sz="4" w:space="0" w:color="auto"/>
+            </w:tcBorders>
+            <w:hideMark/>
+          </w:tcPr>
+          <w:p>
+            <w:r>
+              <w:rPr>
+                <w:rFonts w:hint="eastAsia"/>
+              </w:rPr>
+              <w:t>質問テンプレート作成機能</w:t>
             </w:r>
           </w:p>
         </w:tc>
@@ -4641,7 +5331,14 @@
         <w:tc>
           <w:tcPr>
             <w:tcW w:w="2093" w:type="dxa"/>
+            <w:tcBorders>
+              <w:top w:val="single" w:sz="4" w:space="0" w:color="auto"/>
+              <w:left w:val="single" w:sz="4" w:space="0" w:color="auto"/>
+              <w:bottom w:val="single" w:sz="4" w:space="0" w:color="auto"/>
+              <w:right w:val="single" w:sz="4" w:space="0" w:color="auto"/>
+            </w:tcBorders>
             <w:shd w:val="clear" w:color="auto" w:fill="C2D69B" w:themeFill="accent3" w:themeFillTint="99"/>
+            <w:hideMark/>
           </w:tcPr>
           <w:p>
             <w:r>
@@ -4655,13 +5352,20 @@
         <w:tc>
           <w:tcPr>
             <w:tcW w:w="6609" w:type="dxa"/>
-          </w:tcPr>
-          <w:p>
-            <w:r>
-              <w:rPr>
-                <w:rFonts w:hint="eastAsia"/>
-              </w:rPr>
-              <w:t>タグかキーワードでヒットした質問内容を一覧表示する</w:t>
+            <w:tcBorders>
+              <w:top w:val="single" w:sz="4" w:space="0" w:color="auto"/>
+              <w:left w:val="single" w:sz="4" w:space="0" w:color="auto"/>
+              <w:bottom w:val="single" w:sz="4" w:space="0" w:color="auto"/>
+              <w:right w:val="single" w:sz="4" w:space="0" w:color="auto"/>
+            </w:tcBorders>
+            <w:hideMark/>
+          </w:tcPr>
+          <w:p>
+            <w:r>
+              <w:rPr>
+                <w:rFonts w:hint="eastAsia"/>
+              </w:rPr>
+              <w:t>質問内容入力画面の時に質問のテンプレートを入れる機能</w:t>
             </w:r>
           </w:p>
         </w:tc>
@@ -4670,7 +5374,14 @@
         <w:tc>
           <w:tcPr>
             <w:tcW w:w="2093" w:type="dxa"/>
+            <w:tcBorders>
+              <w:top w:val="single" w:sz="4" w:space="0" w:color="auto"/>
+              <w:left w:val="single" w:sz="4" w:space="0" w:color="auto"/>
+              <w:bottom w:val="single" w:sz="4" w:space="0" w:color="auto"/>
+              <w:right w:val="single" w:sz="4" w:space="0" w:color="auto"/>
+            </w:tcBorders>
             <w:shd w:val="clear" w:color="auto" w:fill="C2D69B" w:themeFill="accent3" w:themeFillTint="99"/>
+            <w:hideMark/>
           </w:tcPr>
           <w:p>
             <w:r>
@@ -4684,13 +5395,20 @@
         <w:tc>
           <w:tcPr>
             <w:tcW w:w="6609" w:type="dxa"/>
-          </w:tcPr>
-          <w:p>
-            <w:r>
-              <w:rPr>
-                <w:rFonts w:hint="eastAsia"/>
-              </w:rPr>
-              <w:t>検索ボタンを押すと、質問内容が一覧で表示される</w:t>
+            <w:tcBorders>
+              <w:top w:val="single" w:sz="4" w:space="0" w:color="auto"/>
+              <w:left w:val="single" w:sz="4" w:space="0" w:color="auto"/>
+              <w:bottom w:val="single" w:sz="4" w:space="0" w:color="auto"/>
+              <w:right w:val="single" w:sz="4" w:space="0" w:color="auto"/>
+            </w:tcBorders>
+            <w:hideMark/>
+          </w:tcPr>
+          <w:p>
+            <w:r>
+              <w:rPr>
+                <w:rFonts w:hint="eastAsia"/>
+              </w:rPr>
+              <w:t>テンプレートボタンを押すと質問を入力する欄に質問のテンプレートが挿入される。</w:t>
             </w:r>
           </w:p>
         </w:tc>
@@ -4699,7 +5417,14 @@
         <w:tc>
           <w:tcPr>
             <w:tcW w:w="2093" w:type="dxa"/>
+            <w:tcBorders>
+              <w:top w:val="single" w:sz="4" w:space="0" w:color="auto"/>
+              <w:left w:val="single" w:sz="4" w:space="0" w:color="auto"/>
+              <w:bottom w:val="single" w:sz="4" w:space="0" w:color="auto"/>
+              <w:right w:val="single" w:sz="4" w:space="0" w:color="auto"/>
+            </w:tcBorders>
             <w:shd w:val="clear" w:color="auto" w:fill="C2D69B" w:themeFill="accent3" w:themeFillTint="99"/>
+            <w:hideMark/>
           </w:tcPr>
           <w:p>
             <w:r>
@@ -4713,27 +5438,20 @@
         <w:tc>
           <w:tcPr>
             <w:tcW w:w="6609" w:type="dxa"/>
-          </w:tcPr>
-          <w:p>
-            <w:commentRangeStart w:id="10"/>
-            <w:r>
-              <w:rPr>
-                <w:rFonts w:hint="eastAsia"/>
-              </w:rPr>
-              <w:t>受講生、講師</w:t>
-            </w:r>
-            <w:commentRangeEnd w:id="10"/>
-            <w:r>
-              <w:rPr>
-                <w:rStyle w:val="a5"/>
-              </w:rPr>
-              <w:commentReference w:id="10"/>
-            </w:r>
-            <w:r>
-              <w:rPr>
-                <w:rFonts w:hint="eastAsia"/>
-              </w:rPr>
-              <w:t>、運営事務局</w:t>
+            <w:tcBorders>
+              <w:top w:val="single" w:sz="4" w:space="0" w:color="auto"/>
+              <w:left w:val="single" w:sz="4" w:space="0" w:color="auto"/>
+              <w:bottom w:val="single" w:sz="4" w:space="0" w:color="auto"/>
+              <w:right w:val="single" w:sz="4" w:space="0" w:color="auto"/>
+            </w:tcBorders>
+            <w:hideMark/>
+          </w:tcPr>
+          <w:p>
+            <w:r>
+              <w:rPr>
+                <w:rFonts w:hint="eastAsia"/>
+              </w:rPr>
+              <w:t>受講生</w:t>
             </w:r>
           </w:p>
         </w:tc>
@@ -4742,7 +5460,14 @@
         <w:tc>
           <w:tcPr>
             <w:tcW w:w="2093" w:type="dxa"/>
+            <w:tcBorders>
+              <w:top w:val="single" w:sz="4" w:space="0" w:color="auto"/>
+              <w:left w:val="single" w:sz="4" w:space="0" w:color="auto"/>
+              <w:bottom w:val="single" w:sz="4" w:space="0" w:color="auto"/>
+              <w:right w:val="single" w:sz="4" w:space="0" w:color="auto"/>
+            </w:tcBorders>
             <w:shd w:val="clear" w:color="auto" w:fill="C2D69B" w:themeFill="accent3" w:themeFillTint="99"/>
+            <w:hideMark/>
           </w:tcPr>
           <w:p>
             <w:r>
@@ -4756,6 +5481,13 @@
         <w:tc>
           <w:tcPr>
             <w:tcW w:w="6609" w:type="dxa"/>
+            <w:tcBorders>
+              <w:top w:val="single" w:sz="4" w:space="0" w:color="auto"/>
+              <w:left w:val="single" w:sz="4" w:space="0" w:color="auto"/>
+              <w:bottom w:val="single" w:sz="4" w:space="0" w:color="auto"/>
+              <w:right w:val="single" w:sz="4" w:space="0" w:color="auto"/>
+            </w:tcBorders>
+            <w:hideMark/>
           </w:tcPr>
           <w:p>
             <w:r>
@@ -4769,1807 +5501,6 @@
       </w:tr>
     </w:tbl>
     <w:p/>
-    <w:tbl>
-      <w:tblPr>
-        <w:tblStyle w:val="a4"/>
-        <w:tblW w:w="0" w:type="auto"/>
-        <w:tblLook w:val="04A0" w:firstRow="1" w:lastRow="0" w:firstColumn="1" w:lastColumn="0" w:noHBand="0" w:noVBand="1"/>
-      </w:tblPr>
-      <w:tblGrid>
-        <w:gridCol w:w="2048"/>
-        <w:gridCol w:w="6446"/>
-      </w:tblGrid>
-      <w:tr>
-        <w:tc>
-          <w:tcPr>
-            <w:tcW w:w="2093" w:type="dxa"/>
-            <w:tcBorders>
-              <w:top w:val="single" w:sz="4" w:space="0" w:color="auto"/>
-              <w:left w:val="single" w:sz="4" w:space="0" w:color="auto"/>
-              <w:bottom w:val="single" w:sz="4" w:space="0" w:color="auto"/>
-              <w:right w:val="single" w:sz="4" w:space="0" w:color="auto"/>
-            </w:tcBorders>
-            <w:shd w:val="clear" w:color="auto" w:fill="C2D69B" w:themeFill="accent3" w:themeFillTint="99"/>
-            <w:hideMark/>
-          </w:tcPr>
-          <w:p>
-            <w:r>
-              <w:rPr>
-                <w:rFonts w:hint="eastAsia"/>
-              </w:rPr>
-              <w:lastRenderedPageBreak/>
-              <w:t>機能名</w:t>
-            </w:r>
-          </w:p>
-        </w:tc>
-        <w:tc>
-          <w:tcPr>
-            <w:tcW w:w="6609" w:type="dxa"/>
-            <w:tcBorders>
-              <w:top w:val="single" w:sz="4" w:space="0" w:color="auto"/>
-              <w:left w:val="single" w:sz="4" w:space="0" w:color="auto"/>
-              <w:bottom w:val="single" w:sz="4" w:space="0" w:color="auto"/>
-              <w:right w:val="single" w:sz="4" w:space="0" w:color="auto"/>
-            </w:tcBorders>
-            <w:hideMark/>
-          </w:tcPr>
-          <w:p>
-            <w:r>
-              <w:rPr>
-                <w:rFonts w:hint="eastAsia"/>
-              </w:rPr>
-              <w:t>検索結果一覧での質問表示の優先順位機能</w:t>
-            </w:r>
-          </w:p>
-        </w:tc>
-      </w:tr>
-      <w:tr>
-        <w:tc>
-          <w:tcPr>
-            <w:tcW w:w="2093" w:type="dxa"/>
-            <w:tcBorders>
-              <w:top w:val="single" w:sz="4" w:space="0" w:color="auto"/>
-              <w:left w:val="single" w:sz="4" w:space="0" w:color="auto"/>
-              <w:bottom w:val="single" w:sz="4" w:space="0" w:color="auto"/>
-              <w:right w:val="single" w:sz="4" w:space="0" w:color="auto"/>
-            </w:tcBorders>
-            <w:shd w:val="clear" w:color="auto" w:fill="C2D69B" w:themeFill="accent3" w:themeFillTint="99"/>
-            <w:hideMark/>
-          </w:tcPr>
-          <w:p>
-            <w:r>
-              <w:rPr>
-                <w:rFonts w:hint="eastAsia"/>
-              </w:rPr>
-              <w:t>概要</w:t>
-            </w:r>
-          </w:p>
-        </w:tc>
-        <w:tc>
-          <w:tcPr>
-            <w:tcW w:w="6609" w:type="dxa"/>
-            <w:tcBorders>
-              <w:top w:val="single" w:sz="4" w:space="0" w:color="auto"/>
-              <w:left w:val="single" w:sz="4" w:space="0" w:color="auto"/>
-              <w:bottom w:val="single" w:sz="4" w:space="0" w:color="auto"/>
-              <w:right w:val="single" w:sz="4" w:space="0" w:color="auto"/>
-            </w:tcBorders>
-            <w:hideMark/>
-          </w:tcPr>
-          <w:p>
-            <w:r>
-              <w:rPr>
-                <w:rFonts w:hint="eastAsia"/>
-              </w:rPr>
-              <w:t>検索結果一覧表示時に解決済みの質問で、よく見られている質問を上に表示する</w:t>
-            </w:r>
-          </w:p>
-        </w:tc>
-      </w:tr>
-      <w:tr>
-        <w:tc>
-          <w:tcPr>
-            <w:tcW w:w="2093" w:type="dxa"/>
-            <w:tcBorders>
-              <w:top w:val="single" w:sz="4" w:space="0" w:color="auto"/>
-              <w:left w:val="single" w:sz="4" w:space="0" w:color="auto"/>
-              <w:bottom w:val="single" w:sz="4" w:space="0" w:color="auto"/>
-              <w:right w:val="single" w:sz="4" w:space="0" w:color="auto"/>
-            </w:tcBorders>
-            <w:shd w:val="clear" w:color="auto" w:fill="C2D69B" w:themeFill="accent3" w:themeFillTint="99"/>
-            <w:hideMark/>
-          </w:tcPr>
-          <w:p>
-            <w:r>
-              <w:rPr>
-                <w:rFonts w:hint="eastAsia"/>
-              </w:rPr>
-              <w:t>処理内容</w:t>
-            </w:r>
-          </w:p>
-        </w:tc>
-        <w:tc>
-          <w:tcPr>
-            <w:tcW w:w="6609" w:type="dxa"/>
-            <w:tcBorders>
-              <w:top w:val="single" w:sz="4" w:space="0" w:color="auto"/>
-              <w:left w:val="single" w:sz="4" w:space="0" w:color="auto"/>
-              <w:bottom w:val="single" w:sz="4" w:space="0" w:color="auto"/>
-              <w:right w:val="single" w:sz="4" w:space="0" w:color="auto"/>
-            </w:tcBorders>
-            <w:hideMark/>
-          </w:tcPr>
-          <w:p>
-            <w:r>
-              <w:rPr>
-                <w:rFonts w:hint="eastAsia"/>
-              </w:rPr>
-              <w:t>検索後の質問一覧表示時に解決済みの質問を、よく見られる順に表示させる</w:t>
-            </w:r>
-          </w:p>
-        </w:tc>
-      </w:tr>
-      <w:tr>
-        <w:tc>
-          <w:tcPr>
-            <w:tcW w:w="2093" w:type="dxa"/>
-            <w:tcBorders>
-              <w:top w:val="single" w:sz="4" w:space="0" w:color="auto"/>
-              <w:left w:val="single" w:sz="4" w:space="0" w:color="auto"/>
-              <w:bottom w:val="single" w:sz="4" w:space="0" w:color="auto"/>
-              <w:right w:val="single" w:sz="4" w:space="0" w:color="auto"/>
-            </w:tcBorders>
-            <w:shd w:val="clear" w:color="auto" w:fill="C2D69B" w:themeFill="accent3" w:themeFillTint="99"/>
-            <w:hideMark/>
-          </w:tcPr>
-          <w:p>
-            <w:r>
-              <w:rPr>
-                <w:rFonts w:hint="eastAsia"/>
-              </w:rPr>
-              <w:t>想定利用者</w:t>
-            </w:r>
-          </w:p>
-        </w:tc>
-        <w:tc>
-          <w:tcPr>
-            <w:tcW w:w="6609" w:type="dxa"/>
-            <w:tcBorders>
-              <w:top w:val="single" w:sz="4" w:space="0" w:color="auto"/>
-              <w:left w:val="single" w:sz="4" w:space="0" w:color="auto"/>
-              <w:bottom w:val="single" w:sz="4" w:space="0" w:color="auto"/>
-              <w:right w:val="single" w:sz="4" w:space="0" w:color="auto"/>
-            </w:tcBorders>
-            <w:hideMark/>
-          </w:tcPr>
-          <w:p>
-            <w:commentRangeStart w:id="11"/>
-            <w:r>
-              <w:rPr>
-                <w:rFonts w:hint="eastAsia"/>
-              </w:rPr>
-              <w:t>受講生、講師</w:t>
-            </w:r>
-            <w:commentRangeEnd w:id="11"/>
-            <w:r>
-              <w:rPr>
-                <w:rStyle w:val="a5"/>
-              </w:rPr>
-              <w:commentReference w:id="11"/>
-            </w:r>
-            <w:r>
-              <w:rPr>
-                <w:rFonts w:hint="eastAsia"/>
-              </w:rPr>
-              <w:t>、運営事務局</w:t>
-            </w:r>
-          </w:p>
-        </w:tc>
-      </w:tr>
-      <w:tr>
-        <w:tc>
-          <w:tcPr>
-            <w:tcW w:w="2093" w:type="dxa"/>
-            <w:tcBorders>
-              <w:top w:val="single" w:sz="4" w:space="0" w:color="auto"/>
-              <w:left w:val="single" w:sz="4" w:space="0" w:color="auto"/>
-              <w:bottom w:val="single" w:sz="4" w:space="0" w:color="auto"/>
-              <w:right w:val="single" w:sz="4" w:space="0" w:color="auto"/>
-            </w:tcBorders>
-            <w:shd w:val="clear" w:color="auto" w:fill="C2D69B" w:themeFill="accent3" w:themeFillTint="99"/>
-            <w:hideMark/>
-          </w:tcPr>
-          <w:p>
-            <w:r>
-              <w:rPr>
-                <w:rFonts w:hint="eastAsia"/>
-              </w:rPr>
-              <w:t>備考</w:t>
-            </w:r>
-          </w:p>
-        </w:tc>
-        <w:tc>
-          <w:tcPr>
-            <w:tcW w:w="6609" w:type="dxa"/>
-            <w:tcBorders>
-              <w:top w:val="single" w:sz="4" w:space="0" w:color="auto"/>
-              <w:left w:val="single" w:sz="4" w:space="0" w:color="auto"/>
-              <w:bottom w:val="single" w:sz="4" w:space="0" w:color="auto"/>
-              <w:right w:val="single" w:sz="4" w:space="0" w:color="auto"/>
-            </w:tcBorders>
-            <w:hideMark/>
-          </w:tcPr>
-          <w:p>
-            <w:r>
-              <w:rPr>
-                <w:rFonts w:hint="eastAsia"/>
-              </w:rPr>
-              <w:t>なし</w:t>
-            </w:r>
-          </w:p>
-        </w:tc>
-      </w:tr>
-    </w:tbl>
-    <w:p/>
-    <w:p/>
-    <w:p>
-      <w:pPr>
-        <w:pStyle w:val="3"/>
-      </w:pPr>
-      <w:r>
-        <w:rPr>
-          <w:rFonts w:hint="eastAsia"/>
-        </w:rPr>
-        <w:t>投稿</w:t>
-      </w:r>
-      <w:r>
-        <w:rPr>
-          <w:rFonts w:hint="eastAsia"/>
-        </w:rPr>
-        <w:t>機能</w:t>
-      </w:r>
-    </w:p>
-    <w:p>
-      <w:r>
-        <w:rPr>
-          <w:rFonts w:hint="eastAsia"/>
-        </w:rPr>
-        <w:t>投稿する質問内容の入力画面。</w:t>
-      </w:r>
-    </w:p>
-    <w:tbl>
-      <w:tblPr>
-        <w:tblStyle w:val="a4"/>
-        <w:tblW w:w="0" w:type="auto"/>
-        <w:tblLook w:val="04A0" w:firstRow="1" w:lastRow="0" w:firstColumn="1" w:lastColumn="0" w:noHBand="0" w:noVBand="1"/>
-      </w:tblPr>
-      <w:tblGrid>
-        <w:gridCol w:w="2048"/>
-        <w:gridCol w:w="6446"/>
-      </w:tblGrid>
-      <w:tr>
-        <w:tc>
-          <w:tcPr>
-            <w:tcW w:w="2093" w:type="dxa"/>
-            <w:tcBorders>
-              <w:top w:val="single" w:sz="4" w:space="0" w:color="auto"/>
-              <w:left w:val="single" w:sz="4" w:space="0" w:color="auto"/>
-              <w:bottom w:val="single" w:sz="4" w:space="0" w:color="auto"/>
-              <w:right w:val="single" w:sz="4" w:space="0" w:color="auto"/>
-            </w:tcBorders>
-            <w:shd w:val="clear" w:color="auto" w:fill="C2D69B" w:themeFill="accent3" w:themeFillTint="99"/>
-            <w:hideMark/>
-          </w:tcPr>
-          <w:p>
-            <w:r>
-              <w:rPr>
-                <w:rFonts w:hint="eastAsia"/>
-              </w:rPr>
-              <w:t>機能名</w:t>
-            </w:r>
-          </w:p>
-        </w:tc>
-        <w:tc>
-          <w:tcPr>
-            <w:tcW w:w="6609" w:type="dxa"/>
-            <w:tcBorders>
-              <w:top w:val="single" w:sz="4" w:space="0" w:color="auto"/>
-              <w:left w:val="single" w:sz="4" w:space="0" w:color="auto"/>
-              <w:bottom w:val="single" w:sz="4" w:space="0" w:color="auto"/>
-              <w:right w:val="single" w:sz="4" w:space="0" w:color="auto"/>
-            </w:tcBorders>
-            <w:hideMark/>
-          </w:tcPr>
-          <w:p>
-            <w:r>
-              <w:rPr>
-                <w:rFonts w:hint="eastAsia"/>
-              </w:rPr>
-              <w:t>質問内容の入力機能</w:t>
-            </w:r>
-          </w:p>
-        </w:tc>
-      </w:tr>
-      <w:tr>
-        <w:tc>
-          <w:tcPr>
-            <w:tcW w:w="2093" w:type="dxa"/>
-            <w:tcBorders>
-              <w:top w:val="single" w:sz="4" w:space="0" w:color="auto"/>
-              <w:left w:val="single" w:sz="4" w:space="0" w:color="auto"/>
-              <w:bottom w:val="single" w:sz="4" w:space="0" w:color="auto"/>
-              <w:right w:val="single" w:sz="4" w:space="0" w:color="auto"/>
-            </w:tcBorders>
-            <w:shd w:val="clear" w:color="auto" w:fill="C2D69B" w:themeFill="accent3" w:themeFillTint="99"/>
-            <w:hideMark/>
-          </w:tcPr>
-          <w:p>
-            <w:r>
-              <w:rPr>
-                <w:rFonts w:hint="eastAsia"/>
-              </w:rPr>
-              <w:t>概要</w:t>
-            </w:r>
-          </w:p>
-        </w:tc>
-        <w:tc>
-          <w:tcPr>
-            <w:tcW w:w="6609" w:type="dxa"/>
-            <w:tcBorders>
-              <w:top w:val="single" w:sz="4" w:space="0" w:color="auto"/>
-              <w:left w:val="single" w:sz="4" w:space="0" w:color="auto"/>
-              <w:bottom w:val="single" w:sz="4" w:space="0" w:color="auto"/>
-              <w:right w:val="single" w:sz="4" w:space="0" w:color="auto"/>
-            </w:tcBorders>
-            <w:hideMark/>
-          </w:tcPr>
-          <w:p>
-            <w:r>
-              <w:rPr>
-                <w:rFonts w:hint="eastAsia"/>
-              </w:rPr>
-              <w:t>投稿する質問のタイトル、内容を入力する</w:t>
-            </w:r>
-          </w:p>
-        </w:tc>
-      </w:tr>
-      <w:tr>
-        <w:tc>
-          <w:tcPr>
-            <w:tcW w:w="2093" w:type="dxa"/>
-            <w:tcBorders>
-              <w:top w:val="single" w:sz="4" w:space="0" w:color="auto"/>
-              <w:left w:val="single" w:sz="4" w:space="0" w:color="auto"/>
-              <w:bottom w:val="single" w:sz="4" w:space="0" w:color="auto"/>
-              <w:right w:val="single" w:sz="4" w:space="0" w:color="auto"/>
-            </w:tcBorders>
-            <w:shd w:val="clear" w:color="auto" w:fill="C2D69B" w:themeFill="accent3" w:themeFillTint="99"/>
-            <w:hideMark/>
-          </w:tcPr>
-          <w:p>
-            <w:r>
-              <w:rPr>
-                <w:rFonts w:hint="eastAsia"/>
-              </w:rPr>
-              <w:t>処理内容</w:t>
-            </w:r>
-          </w:p>
-        </w:tc>
-        <w:tc>
-          <w:tcPr>
-            <w:tcW w:w="6609" w:type="dxa"/>
-            <w:tcBorders>
-              <w:top w:val="single" w:sz="4" w:space="0" w:color="auto"/>
-              <w:left w:val="single" w:sz="4" w:space="0" w:color="auto"/>
-              <w:bottom w:val="single" w:sz="4" w:space="0" w:color="auto"/>
-              <w:right w:val="single" w:sz="4" w:space="0" w:color="auto"/>
-            </w:tcBorders>
-            <w:hideMark/>
-          </w:tcPr>
-          <w:p>
-            <w:r>
-              <w:rPr>
-                <w:rFonts w:hint="eastAsia"/>
-              </w:rPr>
-              <w:t>入力された内容を投稿ボタンが押されればデーターベースに内容を保存する。</w:t>
-            </w:r>
-          </w:p>
-          <w:p>
-            <w:r>
-              <w:rPr>
-                <w:rFonts w:hint="eastAsia"/>
-              </w:rPr>
-              <w:t>質問する内容を分類で分けることができる。</w:t>
-            </w:r>
-          </w:p>
-        </w:tc>
-      </w:tr>
-      <w:tr>
-        <w:tc>
-          <w:tcPr>
-            <w:tcW w:w="2093" w:type="dxa"/>
-            <w:tcBorders>
-              <w:top w:val="single" w:sz="4" w:space="0" w:color="auto"/>
-              <w:left w:val="single" w:sz="4" w:space="0" w:color="auto"/>
-              <w:bottom w:val="single" w:sz="4" w:space="0" w:color="auto"/>
-              <w:right w:val="single" w:sz="4" w:space="0" w:color="auto"/>
-            </w:tcBorders>
-            <w:shd w:val="clear" w:color="auto" w:fill="C2D69B" w:themeFill="accent3" w:themeFillTint="99"/>
-            <w:hideMark/>
-          </w:tcPr>
-          <w:p>
-            <w:r>
-              <w:rPr>
-                <w:rFonts w:hint="eastAsia"/>
-              </w:rPr>
-              <w:t>想定利用者</w:t>
-            </w:r>
-          </w:p>
-        </w:tc>
-        <w:tc>
-          <w:tcPr>
-            <w:tcW w:w="6609" w:type="dxa"/>
-            <w:tcBorders>
-              <w:top w:val="single" w:sz="4" w:space="0" w:color="auto"/>
-              <w:left w:val="single" w:sz="4" w:space="0" w:color="auto"/>
-              <w:bottom w:val="single" w:sz="4" w:space="0" w:color="auto"/>
-              <w:right w:val="single" w:sz="4" w:space="0" w:color="auto"/>
-            </w:tcBorders>
-            <w:hideMark/>
-          </w:tcPr>
-          <w:p>
-            <w:r>
-              <w:rPr>
-                <w:rFonts w:hint="eastAsia"/>
-              </w:rPr>
-              <w:t>受講者</w:t>
-            </w:r>
-          </w:p>
-        </w:tc>
-      </w:tr>
-      <w:tr>
-        <w:tc>
-          <w:tcPr>
-            <w:tcW w:w="2093" w:type="dxa"/>
-            <w:tcBorders>
-              <w:top w:val="single" w:sz="4" w:space="0" w:color="auto"/>
-              <w:left w:val="single" w:sz="4" w:space="0" w:color="auto"/>
-              <w:bottom w:val="single" w:sz="4" w:space="0" w:color="auto"/>
-              <w:right w:val="single" w:sz="4" w:space="0" w:color="auto"/>
-            </w:tcBorders>
-            <w:shd w:val="clear" w:color="auto" w:fill="C2D69B" w:themeFill="accent3" w:themeFillTint="99"/>
-            <w:hideMark/>
-          </w:tcPr>
-          <w:p>
-            <w:r>
-              <w:rPr>
-                <w:rFonts w:hint="eastAsia"/>
-              </w:rPr>
-              <w:t>備考</w:t>
-            </w:r>
-          </w:p>
-        </w:tc>
-        <w:tc>
-          <w:tcPr>
-            <w:tcW w:w="6609" w:type="dxa"/>
-            <w:tcBorders>
-              <w:top w:val="single" w:sz="4" w:space="0" w:color="auto"/>
-              <w:left w:val="single" w:sz="4" w:space="0" w:color="auto"/>
-              <w:bottom w:val="single" w:sz="4" w:space="0" w:color="auto"/>
-              <w:right w:val="single" w:sz="4" w:space="0" w:color="auto"/>
-            </w:tcBorders>
-            <w:hideMark/>
-          </w:tcPr>
-          <w:p>
-            <w:commentRangeStart w:id="12"/>
-            <w:r>
-              <w:rPr>
-                <w:rFonts w:hint="eastAsia"/>
-              </w:rPr>
-              <w:t>分類の種類は外部設計で決定する。</w:t>
-            </w:r>
-            <w:commentRangeEnd w:id="12"/>
-            <w:r>
-              <w:rPr>
-                <w:rStyle w:val="a5"/>
-              </w:rPr>
-              <w:commentReference w:id="12"/>
-            </w:r>
-          </w:p>
-        </w:tc>
-      </w:tr>
-    </w:tbl>
-    <w:p/>
-    <w:tbl>
-      <w:tblPr>
-        <w:tblStyle w:val="a4"/>
-        <w:tblW w:w="0" w:type="auto"/>
-        <w:tblLook w:val="04A0" w:firstRow="1" w:lastRow="0" w:firstColumn="1" w:lastColumn="0" w:noHBand="0" w:noVBand="1"/>
-      </w:tblPr>
-      <w:tblGrid>
-        <w:gridCol w:w="2048"/>
-        <w:gridCol w:w="6446"/>
-      </w:tblGrid>
-      <w:tr>
-        <w:tc>
-          <w:tcPr>
-            <w:tcW w:w="2093" w:type="dxa"/>
-            <w:tcBorders>
-              <w:top w:val="single" w:sz="4" w:space="0" w:color="auto"/>
-              <w:left w:val="single" w:sz="4" w:space="0" w:color="auto"/>
-              <w:bottom w:val="single" w:sz="4" w:space="0" w:color="auto"/>
-              <w:right w:val="single" w:sz="4" w:space="0" w:color="auto"/>
-            </w:tcBorders>
-            <w:shd w:val="clear" w:color="auto" w:fill="C2D69B" w:themeFill="accent3" w:themeFillTint="99"/>
-            <w:hideMark/>
-          </w:tcPr>
-          <w:p>
-            <w:pPr>
-              <w:rPr>
-                <w:rFonts w:ascii="Times New Roman" w:eastAsiaTheme="majorEastAsia" w:hAnsi="Times New Roman" w:cs="Mangal"/>
-                <w:sz w:val="24"/>
-                <w:szCs w:val="24"/>
-              </w:rPr>
-            </w:pPr>
-            <w:r>
-              <w:rPr>
-                <w:rFonts w:hint="eastAsia"/>
-              </w:rPr>
-              <w:t>機能名</w:t>
-            </w:r>
-          </w:p>
-        </w:tc>
-        <w:tc>
-          <w:tcPr>
-            <w:tcW w:w="6609" w:type="dxa"/>
-            <w:tcBorders>
-              <w:top w:val="single" w:sz="4" w:space="0" w:color="auto"/>
-              <w:left w:val="single" w:sz="4" w:space="0" w:color="auto"/>
-              <w:bottom w:val="single" w:sz="4" w:space="0" w:color="auto"/>
-              <w:right w:val="single" w:sz="4" w:space="0" w:color="auto"/>
-            </w:tcBorders>
-            <w:hideMark/>
-          </w:tcPr>
-          <w:p>
-            <w:r>
-              <w:rPr>
-                <w:rFonts w:hint="eastAsia"/>
-              </w:rPr>
-              <w:t>質問テンプレート作成機能</w:t>
-            </w:r>
-          </w:p>
-        </w:tc>
-      </w:tr>
-      <w:tr>
-        <w:tc>
-          <w:tcPr>
-            <w:tcW w:w="2093" w:type="dxa"/>
-            <w:tcBorders>
-              <w:top w:val="single" w:sz="4" w:space="0" w:color="auto"/>
-              <w:left w:val="single" w:sz="4" w:space="0" w:color="auto"/>
-              <w:bottom w:val="single" w:sz="4" w:space="0" w:color="auto"/>
-              <w:right w:val="single" w:sz="4" w:space="0" w:color="auto"/>
-            </w:tcBorders>
-            <w:shd w:val="clear" w:color="auto" w:fill="C2D69B" w:themeFill="accent3" w:themeFillTint="99"/>
-            <w:hideMark/>
-          </w:tcPr>
-          <w:p>
-            <w:r>
-              <w:rPr>
-                <w:rFonts w:hint="eastAsia"/>
-              </w:rPr>
-              <w:t>概要</w:t>
-            </w:r>
-          </w:p>
-        </w:tc>
-        <w:tc>
-          <w:tcPr>
-            <w:tcW w:w="6609" w:type="dxa"/>
-            <w:tcBorders>
-              <w:top w:val="single" w:sz="4" w:space="0" w:color="auto"/>
-              <w:left w:val="single" w:sz="4" w:space="0" w:color="auto"/>
-              <w:bottom w:val="single" w:sz="4" w:space="0" w:color="auto"/>
-              <w:right w:val="single" w:sz="4" w:space="0" w:color="auto"/>
-            </w:tcBorders>
-            <w:hideMark/>
-          </w:tcPr>
-          <w:p>
-            <w:r>
-              <w:rPr>
-                <w:rFonts w:hint="eastAsia"/>
-              </w:rPr>
-              <w:t>質問内容入力画面の時に質問のテンプレートを入れる機能</w:t>
-            </w:r>
-          </w:p>
-        </w:tc>
-      </w:tr>
-      <w:tr>
-        <w:tc>
-          <w:tcPr>
-            <w:tcW w:w="2093" w:type="dxa"/>
-            <w:tcBorders>
-              <w:top w:val="single" w:sz="4" w:space="0" w:color="auto"/>
-              <w:left w:val="single" w:sz="4" w:space="0" w:color="auto"/>
-              <w:bottom w:val="single" w:sz="4" w:space="0" w:color="auto"/>
-              <w:right w:val="single" w:sz="4" w:space="0" w:color="auto"/>
-            </w:tcBorders>
-            <w:shd w:val="clear" w:color="auto" w:fill="C2D69B" w:themeFill="accent3" w:themeFillTint="99"/>
-            <w:hideMark/>
-          </w:tcPr>
-          <w:p>
-            <w:r>
-              <w:rPr>
-                <w:rFonts w:hint="eastAsia"/>
-              </w:rPr>
-              <w:t>処理内容</w:t>
-            </w:r>
-          </w:p>
-        </w:tc>
-        <w:tc>
-          <w:tcPr>
-            <w:tcW w:w="6609" w:type="dxa"/>
-            <w:tcBorders>
-              <w:top w:val="single" w:sz="4" w:space="0" w:color="auto"/>
-              <w:left w:val="single" w:sz="4" w:space="0" w:color="auto"/>
-              <w:bottom w:val="single" w:sz="4" w:space="0" w:color="auto"/>
-              <w:right w:val="single" w:sz="4" w:space="0" w:color="auto"/>
-            </w:tcBorders>
-            <w:hideMark/>
-          </w:tcPr>
-          <w:p>
-            <w:r>
-              <w:rPr>
-                <w:rFonts w:hint="eastAsia"/>
-              </w:rPr>
-              <w:t>テンプレートボタンを押すと質問を入力する欄に質問のテンプレートが挿入される。</w:t>
-            </w:r>
-          </w:p>
-        </w:tc>
-      </w:tr>
-      <w:tr>
-        <w:tc>
-          <w:tcPr>
-            <w:tcW w:w="2093" w:type="dxa"/>
-            <w:tcBorders>
-              <w:top w:val="single" w:sz="4" w:space="0" w:color="auto"/>
-              <w:left w:val="single" w:sz="4" w:space="0" w:color="auto"/>
-              <w:bottom w:val="single" w:sz="4" w:space="0" w:color="auto"/>
-              <w:right w:val="single" w:sz="4" w:space="0" w:color="auto"/>
-            </w:tcBorders>
-            <w:shd w:val="clear" w:color="auto" w:fill="C2D69B" w:themeFill="accent3" w:themeFillTint="99"/>
-            <w:hideMark/>
-          </w:tcPr>
-          <w:p>
-            <w:r>
-              <w:rPr>
-                <w:rFonts w:hint="eastAsia"/>
-              </w:rPr>
-              <w:t>想定利用者</w:t>
-            </w:r>
-          </w:p>
-        </w:tc>
-        <w:tc>
-          <w:tcPr>
-            <w:tcW w:w="6609" w:type="dxa"/>
-            <w:tcBorders>
-              <w:top w:val="single" w:sz="4" w:space="0" w:color="auto"/>
-              <w:left w:val="single" w:sz="4" w:space="0" w:color="auto"/>
-              <w:bottom w:val="single" w:sz="4" w:space="0" w:color="auto"/>
-              <w:right w:val="single" w:sz="4" w:space="0" w:color="auto"/>
-            </w:tcBorders>
-            <w:hideMark/>
-          </w:tcPr>
-          <w:p>
-            <w:r>
-              <w:rPr>
-                <w:rFonts w:hint="eastAsia"/>
-              </w:rPr>
-              <w:t>受講生</w:t>
-            </w:r>
-          </w:p>
-        </w:tc>
-      </w:tr>
-      <w:tr>
-        <w:tc>
-          <w:tcPr>
-            <w:tcW w:w="2093" w:type="dxa"/>
-            <w:tcBorders>
-              <w:top w:val="single" w:sz="4" w:space="0" w:color="auto"/>
-              <w:left w:val="single" w:sz="4" w:space="0" w:color="auto"/>
-              <w:bottom w:val="single" w:sz="4" w:space="0" w:color="auto"/>
-              <w:right w:val="single" w:sz="4" w:space="0" w:color="auto"/>
-            </w:tcBorders>
-            <w:shd w:val="clear" w:color="auto" w:fill="C2D69B" w:themeFill="accent3" w:themeFillTint="99"/>
-            <w:hideMark/>
-          </w:tcPr>
-          <w:p>
-            <w:r>
-              <w:rPr>
-                <w:rFonts w:hint="eastAsia"/>
-              </w:rPr>
-              <w:t>備考</w:t>
-            </w:r>
-          </w:p>
-        </w:tc>
-        <w:tc>
-          <w:tcPr>
-            <w:tcW w:w="6609" w:type="dxa"/>
-            <w:tcBorders>
-              <w:top w:val="single" w:sz="4" w:space="0" w:color="auto"/>
-              <w:left w:val="single" w:sz="4" w:space="0" w:color="auto"/>
-              <w:bottom w:val="single" w:sz="4" w:space="0" w:color="auto"/>
-              <w:right w:val="single" w:sz="4" w:space="0" w:color="auto"/>
-            </w:tcBorders>
-            <w:hideMark/>
-          </w:tcPr>
-          <w:p>
-            <w:r>
-              <w:rPr>
-                <w:rFonts w:hint="eastAsia"/>
-              </w:rPr>
-              <w:t>なし。</w:t>
-            </w:r>
-          </w:p>
-        </w:tc>
-      </w:tr>
-    </w:tbl>
-    <w:p/>
-    <w:p>
-      <w:pPr>
-        <w:rPr>
-          <w:rFonts w:hint="eastAsia"/>
-        </w:rPr>
-      </w:pPr>
-    </w:p>
-    <w:tbl>
-      <w:tblPr>
-        <w:tblStyle w:val="a4"/>
-        <w:tblW w:w="0" w:type="auto"/>
-        <w:tblLook w:val="04A0" w:firstRow="1" w:lastRow="0" w:firstColumn="1" w:lastColumn="0" w:noHBand="0" w:noVBand="1"/>
-      </w:tblPr>
-      <w:tblGrid>
-        <w:gridCol w:w="2048"/>
-        <w:gridCol w:w="6446"/>
-      </w:tblGrid>
-      <w:tr>
-        <w:tc>
-          <w:tcPr>
-            <w:tcW w:w="2093" w:type="dxa"/>
-            <w:tcBorders>
-              <w:top w:val="single" w:sz="4" w:space="0" w:color="auto"/>
-              <w:left w:val="single" w:sz="4" w:space="0" w:color="auto"/>
-              <w:bottom w:val="single" w:sz="4" w:space="0" w:color="auto"/>
-              <w:right w:val="single" w:sz="4" w:space="0" w:color="auto"/>
-            </w:tcBorders>
-            <w:shd w:val="clear" w:color="auto" w:fill="C2D69B" w:themeFill="accent3" w:themeFillTint="99"/>
-            <w:hideMark/>
-          </w:tcPr>
-          <w:p>
-            <w:pPr>
-              <w:rPr>
-                <w:rFonts w:eastAsiaTheme="majorEastAsia" w:cs="Mangal"/>
-                <w:sz w:val="24"/>
-                <w:szCs w:val="24"/>
-                <w:lang w:bidi="hi-IN"/>
-              </w:rPr>
-            </w:pPr>
-            <w:r>
-              <w:rPr>
-                <w:rFonts w:hint="eastAsia"/>
-              </w:rPr>
-              <w:t>機能名</w:t>
-            </w:r>
-          </w:p>
-        </w:tc>
-        <w:tc>
-          <w:tcPr>
-            <w:tcW w:w="6609" w:type="dxa"/>
-            <w:tcBorders>
-              <w:top w:val="single" w:sz="4" w:space="0" w:color="auto"/>
-              <w:left w:val="single" w:sz="4" w:space="0" w:color="auto"/>
-              <w:bottom w:val="single" w:sz="4" w:space="0" w:color="auto"/>
-              <w:right w:val="single" w:sz="4" w:space="0" w:color="auto"/>
-            </w:tcBorders>
-            <w:hideMark/>
-          </w:tcPr>
-          <w:p>
-            <w:r>
-              <w:rPr>
-                <w:rFonts w:hint="eastAsia"/>
-              </w:rPr>
-              <w:t>ファイル添付機能</w:t>
-            </w:r>
-          </w:p>
-        </w:tc>
-      </w:tr>
-      <w:tr>
-        <w:tc>
-          <w:tcPr>
-            <w:tcW w:w="2093" w:type="dxa"/>
-            <w:tcBorders>
-              <w:top w:val="single" w:sz="4" w:space="0" w:color="auto"/>
-              <w:left w:val="single" w:sz="4" w:space="0" w:color="auto"/>
-              <w:bottom w:val="single" w:sz="4" w:space="0" w:color="auto"/>
-              <w:right w:val="single" w:sz="4" w:space="0" w:color="auto"/>
-            </w:tcBorders>
-            <w:shd w:val="clear" w:color="auto" w:fill="C2D69B" w:themeFill="accent3" w:themeFillTint="99"/>
-            <w:hideMark/>
-          </w:tcPr>
-          <w:p>
-            <w:r>
-              <w:rPr>
-                <w:rFonts w:hint="eastAsia"/>
-              </w:rPr>
-              <w:t>概要</w:t>
-            </w:r>
-          </w:p>
-        </w:tc>
-        <w:tc>
-          <w:tcPr>
-            <w:tcW w:w="6609" w:type="dxa"/>
-            <w:tcBorders>
-              <w:top w:val="single" w:sz="4" w:space="0" w:color="auto"/>
-              <w:left w:val="single" w:sz="4" w:space="0" w:color="auto"/>
-              <w:bottom w:val="single" w:sz="4" w:space="0" w:color="auto"/>
-              <w:right w:val="single" w:sz="4" w:space="0" w:color="auto"/>
-            </w:tcBorders>
-            <w:hideMark/>
-          </w:tcPr>
-          <w:p>
-            <w:r>
-              <w:rPr>
-                <w:rFonts w:hint="eastAsia"/>
-              </w:rPr>
-              <w:t>質問の投稿にファイルを添付できる機能</w:t>
-            </w:r>
-          </w:p>
-        </w:tc>
-      </w:tr>
-      <w:tr>
-        <w:tc>
-          <w:tcPr>
-            <w:tcW w:w="2093" w:type="dxa"/>
-            <w:tcBorders>
-              <w:top w:val="single" w:sz="4" w:space="0" w:color="auto"/>
-              <w:left w:val="single" w:sz="4" w:space="0" w:color="auto"/>
-              <w:bottom w:val="single" w:sz="4" w:space="0" w:color="auto"/>
-              <w:right w:val="single" w:sz="4" w:space="0" w:color="auto"/>
-            </w:tcBorders>
-            <w:shd w:val="clear" w:color="auto" w:fill="C2D69B" w:themeFill="accent3" w:themeFillTint="99"/>
-            <w:hideMark/>
-          </w:tcPr>
-          <w:p>
-            <w:r>
-              <w:rPr>
-                <w:rFonts w:hint="eastAsia"/>
-              </w:rPr>
-              <w:t>処理内容</w:t>
-            </w:r>
-          </w:p>
-        </w:tc>
-        <w:tc>
-          <w:tcPr>
-            <w:tcW w:w="6609" w:type="dxa"/>
-            <w:tcBorders>
-              <w:top w:val="single" w:sz="4" w:space="0" w:color="auto"/>
-              <w:left w:val="single" w:sz="4" w:space="0" w:color="auto"/>
-              <w:bottom w:val="single" w:sz="4" w:space="0" w:color="auto"/>
-              <w:right w:val="single" w:sz="4" w:space="0" w:color="auto"/>
-            </w:tcBorders>
-            <w:hideMark/>
-          </w:tcPr>
-          <w:p>
-            <w:r>
-              <w:rPr>
-                <w:rFonts w:hint="eastAsia"/>
-              </w:rPr>
-              <w:t>「ファイルを選択」というボタンを押すと、</w:t>
-            </w:r>
-            <w:commentRangeStart w:id="13"/>
-            <w:r>
-              <w:rPr>
-                <w:rFonts w:hint="eastAsia"/>
-              </w:rPr>
-              <w:t>ファイル選択ダイアログ</w:t>
-            </w:r>
-            <w:r>
-              <w:rPr>
-                <w:rFonts w:hint="eastAsia"/>
-              </w:rPr>
-              <w:t>が呼び出される。</w:t>
-            </w:r>
-            <w:commentRangeEnd w:id="13"/>
-            <w:r>
-              <w:rPr>
-                <w:rStyle w:val="a5"/>
-              </w:rPr>
-              <w:commentReference w:id="13"/>
-            </w:r>
-          </w:p>
-          <w:p>
-            <w:r>
-              <w:rPr>
-                <w:rFonts w:hint="eastAsia"/>
-              </w:rPr>
-              <w:t>そこで任意のファイルを選択し、投稿に添付することができる。</w:t>
-            </w:r>
-          </w:p>
-        </w:tc>
-      </w:tr>
-      <w:tr>
-        <w:tc>
-          <w:tcPr>
-            <w:tcW w:w="2093" w:type="dxa"/>
-            <w:tcBorders>
-              <w:top w:val="single" w:sz="4" w:space="0" w:color="auto"/>
-              <w:left w:val="single" w:sz="4" w:space="0" w:color="auto"/>
-              <w:bottom w:val="single" w:sz="4" w:space="0" w:color="auto"/>
-              <w:right w:val="single" w:sz="4" w:space="0" w:color="auto"/>
-            </w:tcBorders>
-            <w:shd w:val="clear" w:color="auto" w:fill="C2D69B" w:themeFill="accent3" w:themeFillTint="99"/>
-            <w:hideMark/>
-          </w:tcPr>
-          <w:p>
-            <w:r>
-              <w:rPr>
-                <w:rFonts w:hint="eastAsia"/>
-              </w:rPr>
-              <w:t>想定利用者</w:t>
-            </w:r>
-          </w:p>
-        </w:tc>
-        <w:tc>
-          <w:tcPr>
-            <w:tcW w:w="6609" w:type="dxa"/>
-            <w:tcBorders>
-              <w:top w:val="single" w:sz="4" w:space="0" w:color="auto"/>
-              <w:left w:val="single" w:sz="4" w:space="0" w:color="auto"/>
-              <w:bottom w:val="single" w:sz="4" w:space="0" w:color="auto"/>
-              <w:right w:val="single" w:sz="4" w:space="0" w:color="auto"/>
-            </w:tcBorders>
-            <w:hideMark/>
-          </w:tcPr>
-          <w:p>
-            <w:r>
-              <w:rPr>
-                <w:rFonts w:hint="eastAsia"/>
-              </w:rPr>
-              <w:t>受講者</w:t>
-            </w:r>
-          </w:p>
-        </w:tc>
-      </w:tr>
-      <w:tr>
-        <w:tc>
-          <w:tcPr>
-            <w:tcW w:w="2093" w:type="dxa"/>
-            <w:tcBorders>
-              <w:top w:val="single" w:sz="4" w:space="0" w:color="auto"/>
-              <w:left w:val="single" w:sz="4" w:space="0" w:color="auto"/>
-              <w:bottom w:val="single" w:sz="4" w:space="0" w:color="auto"/>
-              <w:right w:val="single" w:sz="4" w:space="0" w:color="auto"/>
-            </w:tcBorders>
-            <w:shd w:val="clear" w:color="auto" w:fill="C2D69B" w:themeFill="accent3" w:themeFillTint="99"/>
-            <w:hideMark/>
-          </w:tcPr>
-          <w:p>
-            <w:r>
-              <w:rPr>
-                <w:rFonts w:hint="eastAsia"/>
-              </w:rPr>
-              <w:t>備考</w:t>
-            </w:r>
-          </w:p>
-        </w:tc>
-        <w:tc>
-          <w:tcPr>
-            <w:tcW w:w="6609" w:type="dxa"/>
-            <w:tcBorders>
-              <w:top w:val="single" w:sz="4" w:space="0" w:color="auto"/>
-              <w:left w:val="single" w:sz="4" w:space="0" w:color="auto"/>
-              <w:bottom w:val="single" w:sz="4" w:space="0" w:color="auto"/>
-              <w:right w:val="single" w:sz="4" w:space="0" w:color="auto"/>
-            </w:tcBorders>
-            <w:hideMark/>
-          </w:tcPr>
-          <w:p>
-            <w:r>
-              <w:rPr>
-                <w:rFonts w:hint="eastAsia"/>
-              </w:rPr>
-              <w:t>添付できるファイル数は</w:t>
-            </w:r>
-            <w:r>
-              <w:t>1</w:t>
-            </w:r>
-            <w:r>
-              <w:rPr>
-                <w:rFonts w:hint="eastAsia"/>
-              </w:rPr>
-              <w:t>つまで。</w:t>
-            </w:r>
-          </w:p>
-        </w:tc>
-      </w:tr>
-    </w:tbl>
-    <w:p/>
-    <w:p>
-      <w:pPr>
-        <w:rPr>
-          <w:rFonts w:ascii="Times New Roman" w:eastAsiaTheme="majorEastAsia" w:hAnsi="Times New Roman" w:cs="Mangal"/>
-          <w:lang w:bidi="hi-IN"/>
-        </w:rPr>
-      </w:pPr>
-    </w:p>
-    <w:p>
-      <w:pPr>
-        <w:rPr>
-          <w:rFonts w:ascii="Times New Roman" w:eastAsiaTheme="majorEastAsia" w:hAnsi="Times New Roman" w:cs="Mangal"/>
-          <w:lang w:bidi="hi-IN"/>
-        </w:rPr>
-      </w:pPr>
-    </w:p>
-    <w:p>
-      <w:pPr>
-        <w:pStyle w:val="3"/>
-      </w:pPr>
-      <w:r>
-        <w:rPr>
-          <w:rFonts w:hint="eastAsia"/>
-        </w:rPr>
-        <w:t>回答機能</w:t>
-      </w:r>
-    </w:p>
-    <w:p>
-      <w:pPr>
-        <w:ind w:left="227"/>
-      </w:pPr>
-      <w:r>
-        <w:rPr>
-          <w:rFonts w:hint="eastAsia"/>
-        </w:rPr>
-        <w:t>質問投稿画面での、質問に対する回答内容の入力画面である。</w:t>
-      </w:r>
-    </w:p>
-    <w:tbl>
-      <w:tblPr>
-        <w:tblStyle w:val="a4"/>
-        <w:tblW w:w="0" w:type="auto"/>
-        <w:tblLook w:val="04A0" w:firstRow="1" w:lastRow="0" w:firstColumn="1" w:lastColumn="0" w:noHBand="0" w:noVBand="1"/>
-      </w:tblPr>
-      <w:tblGrid>
-        <w:gridCol w:w="2048"/>
-        <w:gridCol w:w="6446"/>
-      </w:tblGrid>
-      <w:tr>
-        <w:tc>
-          <w:tcPr>
-            <w:tcW w:w="2093" w:type="dxa"/>
-            <w:tcBorders>
-              <w:top w:val="single" w:sz="4" w:space="0" w:color="auto"/>
-              <w:left w:val="single" w:sz="4" w:space="0" w:color="auto"/>
-              <w:bottom w:val="single" w:sz="4" w:space="0" w:color="auto"/>
-              <w:right w:val="single" w:sz="4" w:space="0" w:color="auto"/>
-            </w:tcBorders>
-            <w:shd w:val="clear" w:color="auto" w:fill="C2D69B" w:themeFill="accent3" w:themeFillTint="99"/>
-            <w:hideMark/>
-          </w:tcPr>
-          <w:p>
-            <w:r>
-              <w:rPr>
-                <w:rFonts w:hint="eastAsia"/>
-              </w:rPr>
-              <w:t>機能名</w:t>
-            </w:r>
-          </w:p>
-        </w:tc>
-        <w:tc>
-          <w:tcPr>
-            <w:tcW w:w="6609" w:type="dxa"/>
-            <w:tcBorders>
-              <w:top w:val="single" w:sz="4" w:space="0" w:color="auto"/>
-              <w:left w:val="single" w:sz="4" w:space="0" w:color="auto"/>
-              <w:bottom w:val="single" w:sz="4" w:space="0" w:color="auto"/>
-              <w:right w:val="single" w:sz="4" w:space="0" w:color="auto"/>
-            </w:tcBorders>
-            <w:hideMark/>
-          </w:tcPr>
-          <w:p>
-            <w:r>
-              <w:rPr>
-                <w:rFonts w:hint="eastAsia"/>
-              </w:rPr>
-              <w:t>回答機能</w:t>
-            </w:r>
-          </w:p>
-        </w:tc>
-      </w:tr>
-      <w:tr>
-        <w:tc>
-          <w:tcPr>
-            <w:tcW w:w="2093" w:type="dxa"/>
-            <w:tcBorders>
-              <w:top w:val="single" w:sz="4" w:space="0" w:color="auto"/>
-              <w:left w:val="single" w:sz="4" w:space="0" w:color="auto"/>
-              <w:bottom w:val="single" w:sz="4" w:space="0" w:color="auto"/>
-              <w:right w:val="single" w:sz="4" w:space="0" w:color="auto"/>
-            </w:tcBorders>
-            <w:shd w:val="clear" w:color="auto" w:fill="C2D69B" w:themeFill="accent3" w:themeFillTint="99"/>
-            <w:hideMark/>
-          </w:tcPr>
-          <w:p>
-            <w:r>
-              <w:rPr>
-                <w:rFonts w:hint="eastAsia"/>
-              </w:rPr>
-              <w:t>概要</w:t>
-            </w:r>
-          </w:p>
-        </w:tc>
-        <w:tc>
-          <w:tcPr>
-            <w:tcW w:w="6609" w:type="dxa"/>
-            <w:tcBorders>
-              <w:top w:val="single" w:sz="4" w:space="0" w:color="auto"/>
-              <w:left w:val="single" w:sz="4" w:space="0" w:color="auto"/>
-              <w:bottom w:val="single" w:sz="4" w:space="0" w:color="auto"/>
-              <w:right w:val="single" w:sz="4" w:space="0" w:color="auto"/>
-            </w:tcBorders>
-            <w:hideMark/>
-          </w:tcPr>
-          <w:p>
-            <w:r>
-              <w:rPr>
-                <w:rFonts w:hint="eastAsia"/>
-              </w:rPr>
-              <w:t>質問投稿に対する回答入力</w:t>
-            </w:r>
-          </w:p>
-        </w:tc>
-      </w:tr>
-      <w:tr>
-        <w:tc>
-          <w:tcPr>
-            <w:tcW w:w="2093" w:type="dxa"/>
-            <w:tcBorders>
-              <w:top w:val="single" w:sz="4" w:space="0" w:color="auto"/>
-              <w:left w:val="single" w:sz="4" w:space="0" w:color="auto"/>
-              <w:bottom w:val="single" w:sz="4" w:space="0" w:color="auto"/>
-              <w:right w:val="single" w:sz="4" w:space="0" w:color="auto"/>
-            </w:tcBorders>
-            <w:shd w:val="clear" w:color="auto" w:fill="C2D69B" w:themeFill="accent3" w:themeFillTint="99"/>
-            <w:hideMark/>
-          </w:tcPr>
-          <w:p>
-            <w:r>
-              <w:rPr>
-                <w:rFonts w:hint="eastAsia"/>
-              </w:rPr>
-              <w:t>処理内容</w:t>
-            </w:r>
-          </w:p>
-        </w:tc>
-        <w:tc>
-          <w:tcPr>
-            <w:tcW w:w="6609" w:type="dxa"/>
-            <w:tcBorders>
-              <w:top w:val="single" w:sz="4" w:space="0" w:color="auto"/>
-              <w:left w:val="single" w:sz="4" w:space="0" w:color="auto"/>
-              <w:bottom w:val="single" w:sz="4" w:space="0" w:color="auto"/>
-              <w:right w:val="single" w:sz="4" w:space="0" w:color="auto"/>
-            </w:tcBorders>
-            <w:hideMark/>
-          </w:tcPr>
-          <w:p>
-            <w:r>
-              <w:rPr>
-                <w:rFonts w:hint="eastAsia"/>
-              </w:rPr>
-              <w:t>質問投稿画面で、質問に対する回答の入力をする。</w:t>
-            </w:r>
-          </w:p>
-          <w:p>
-            <w:r>
-              <w:rPr>
-                <w:rFonts w:hint="eastAsia"/>
-              </w:rPr>
-              <w:t>一つの質問に対し、複数の回答が可能。</w:t>
-            </w:r>
-          </w:p>
-        </w:tc>
-      </w:tr>
-      <w:tr>
-        <w:tc>
-          <w:tcPr>
-            <w:tcW w:w="2093" w:type="dxa"/>
-            <w:tcBorders>
-              <w:top w:val="single" w:sz="4" w:space="0" w:color="auto"/>
-              <w:left w:val="single" w:sz="4" w:space="0" w:color="auto"/>
-              <w:bottom w:val="single" w:sz="4" w:space="0" w:color="auto"/>
-              <w:right w:val="single" w:sz="4" w:space="0" w:color="auto"/>
-            </w:tcBorders>
-            <w:shd w:val="clear" w:color="auto" w:fill="C2D69B" w:themeFill="accent3" w:themeFillTint="99"/>
-            <w:hideMark/>
-          </w:tcPr>
-          <w:p>
-            <w:r>
-              <w:rPr>
-                <w:rFonts w:hint="eastAsia"/>
-              </w:rPr>
-              <w:t>想定利用者</w:t>
-            </w:r>
-          </w:p>
-        </w:tc>
-        <w:tc>
-          <w:tcPr>
-            <w:tcW w:w="6609" w:type="dxa"/>
-            <w:tcBorders>
-              <w:top w:val="single" w:sz="4" w:space="0" w:color="auto"/>
-              <w:left w:val="single" w:sz="4" w:space="0" w:color="auto"/>
-              <w:bottom w:val="single" w:sz="4" w:space="0" w:color="auto"/>
-              <w:right w:val="single" w:sz="4" w:space="0" w:color="auto"/>
-            </w:tcBorders>
-            <w:hideMark/>
-          </w:tcPr>
-          <w:p>
-            <w:r>
-              <w:rPr>
-                <w:rFonts w:hint="eastAsia"/>
-              </w:rPr>
-              <w:t>受講生、講師、事務局</w:t>
-            </w:r>
-          </w:p>
-        </w:tc>
-      </w:tr>
-      <w:tr>
-        <w:tc>
-          <w:tcPr>
-            <w:tcW w:w="2093" w:type="dxa"/>
-            <w:tcBorders>
-              <w:top w:val="single" w:sz="4" w:space="0" w:color="auto"/>
-              <w:left w:val="single" w:sz="4" w:space="0" w:color="auto"/>
-              <w:bottom w:val="single" w:sz="4" w:space="0" w:color="auto"/>
-              <w:right w:val="single" w:sz="4" w:space="0" w:color="auto"/>
-            </w:tcBorders>
-            <w:shd w:val="clear" w:color="auto" w:fill="C2D69B" w:themeFill="accent3" w:themeFillTint="99"/>
-            <w:hideMark/>
-          </w:tcPr>
-          <w:p>
-            <w:r>
-              <w:rPr>
-                <w:rFonts w:hint="eastAsia"/>
-              </w:rPr>
-              <w:t>備考</w:t>
-            </w:r>
-          </w:p>
-        </w:tc>
-        <w:tc>
-          <w:tcPr>
-            <w:tcW w:w="6609" w:type="dxa"/>
-            <w:tcBorders>
-              <w:top w:val="single" w:sz="4" w:space="0" w:color="auto"/>
-              <w:left w:val="single" w:sz="4" w:space="0" w:color="auto"/>
-              <w:bottom w:val="single" w:sz="4" w:space="0" w:color="auto"/>
-              <w:right w:val="single" w:sz="4" w:space="0" w:color="auto"/>
-            </w:tcBorders>
-          </w:tcPr>
-          <w:p>
-            <w:r>
-              <w:rPr>
-                <w:rFonts w:hint="eastAsia"/>
-              </w:rPr>
-              <w:t>なし</w:t>
-            </w:r>
-          </w:p>
-        </w:tc>
-      </w:tr>
-    </w:tbl>
-    <w:p/>
-    <w:p>
-      <w:pPr>
-        <w:pStyle w:val="3"/>
-      </w:pPr>
-      <w:r>
-        <w:rPr>
-          <w:rFonts w:hint="eastAsia"/>
-        </w:rPr>
-        <w:t>ユーザー登録機能</w:t>
-      </w:r>
-    </w:p>
-    <w:p>
-      <w:pPr>
-        <w:ind w:left="227"/>
-      </w:pPr>
-      <w:r>
-        <w:rPr>
-          <w:rFonts w:hint="eastAsia"/>
-        </w:rPr>
-        <w:t>ログイン前にユーザーを登録する画面である。</w:t>
-      </w:r>
-    </w:p>
-    <w:tbl>
-      <w:tblPr>
-        <w:tblStyle w:val="a4"/>
-        <w:tblW w:w="0" w:type="auto"/>
-        <w:tblLook w:val="04A0" w:firstRow="1" w:lastRow="0" w:firstColumn="1" w:lastColumn="0" w:noHBand="0" w:noVBand="1"/>
-      </w:tblPr>
-      <w:tblGrid>
-        <w:gridCol w:w="2047"/>
-        <w:gridCol w:w="6447"/>
-      </w:tblGrid>
-      <w:tr>
-        <w:tc>
-          <w:tcPr>
-            <w:tcW w:w="2093" w:type="dxa"/>
-            <w:tcBorders>
-              <w:top w:val="single" w:sz="4" w:space="0" w:color="auto"/>
-              <w:left w:val="single" w:sz="4" w:space="0" w:color="auto"/>
-              <w:bottom w:val="single" w:sz="4" w:space="0" w:color="auto"/>
-              <w:right w:val="single" w:sz="4" w:space="0" w:color="auto"/>
-            </w:tcBorders>
-            <w:shd w:val="clear" w:color="auto" w:fill="C2D69B" w:themeFill="accent3" w:themeFillTint="99"/>
-            <w:hideMark/>
-          </w:tcPr>
-          <w:p>
-            <w:r>
-              <w:rPr>
-                <w:rFonts w:hint="eastAsia"/>
-              </w:rPr>
-              <w:t>機能名</w:t>
-            </w:r>
-          </w:p>
-        </w:tc>
-        <w:tc>
-          <w:tcPr>
-            <w:tcW w:w="6609" w:type="dxa"/>
-            <w:tcBorders>
-              <w:top w:val="single" w:sz="4" w:space="0" w:color="auto"/>
-              <w:left w:val="single" w:sz="4" w:space="0" w:color="auto"/>
-              <w:bottom w:val="single" w:sz="4" w:space="0" w:color="auto"/>
-              <w:right w:val="single" w:sz="4" w:space="0" w:color="auto"/>
-            </w:tcBorders>
-            <w:hideMark/>
-          </w:tcPr>
-          <w:p>
-            <w:r>
-              <w:rPr>
-                <w:rFonts w:hint="eastAsia"/>
-              </w:rPr>
-              <w:t>ユーザー登録機能</w:t>
-            </w:r>
-          </w:p>
-        </w:tc>
-      </w:tr>
-      <w:tr>
-        <w:tc>
-          <w:tcPr>
-            <w:tcW w:w="2093" w:type="dxa"/>
-            <w:tcBorders>
-              <w:top w:val="single" w:sz="4" w:space="0" w:color="auto"/>
-              <w:left w:val="single" w:sz="4" w:space="0" w:color="auto"/>
-              <w:bottom w:val="single" w:sz="4" w:space="0" w:color="auto"/>
-              <w:right w:val="single" w:sz="4" w:space="0" w:color="auto"/>
-            </w:tcBorders>
-            <w:shd w:val="clear" w:color="auto" w:fill="C2D69B" w:themeFill="accent3" w:themeFillTint="99"/>
-            <w:hideMark/>
-          </w:tcPr>
-          <w:p>
-            <w:r>
-              <w:rPr>
-                <w:rFonts w:hint="eastAsia"/>
-              </w:rPr>
-              <w:t>概要</w:t>
-            </w:r>
-          </w:p>
-        </w:tc>
-        <w:tc>
-          <w:tcPr>
-            <w:tcW w:w="6609" w:type="dxa"/>
-            <w:tcBorders>
-              <w:top w:val="single" w:sz="4" w:space="0" w:color="auto"/>
-              <w:left w:val="single" w:sz="4" w:space="0" w:color="auto"/>
-              <w:bottom w:val="single" w:sz="4" w:space="0" w:color="auto"/>
-              <w:right w:val="single" w:sz="4" w:space="0" w:color="auto"/>
-            </w:tcBorders>
-            <w:hideMark/>
-          </w:tcPr>
-          <w:p>
-            <w:r>
-              <w:rPr>
-                <w:rFonts w:hint="eastAsia"/>
-              </w:rPr>
-              <w:t>ユーザー登録をする</w:t>
-            </w:r>
-          </w:p>
-        </w:tc>
-      </w:tr>
-      <w:tr>
-        <w:tc>
-          <w:tcPr>
-            <w:tcW w:w="2093" w:type="dxa"/>
-            <w:tcBorders>
-              <w:top w:val="single" w:sz="4" w:space="0" w:color="auto"/>
-              <w:left w:val="single" w:sz="4" w:space="0" w:color="auto"/>
-              <w:bottom w:val="single" w:sz="4" w:space="0" w:color="auto"/>
-              <w:right w:val="single" w:sz="4" w:space="0" w:color="auto"/>
-            </w:tcBorders>
-            <w:shd w:val="clear" w:color="auto" w:fill="C2D69B" w:themeFill="accent3" w:themeFillTint="99"/>
-            <w:hideMark/>
-          </w:tcPr>
-          <w:p>
-            <w:r>
-              <w:rPr>
-                <w:rFonts w:hint="eastAsia"/>
-              </w:rPr>
-              <w:t>処理内容</w:t>
-            </w:r>
-          </w:p>
-        </w:tc>
-        <w:tc>
-          <w:tcPr>
-            <w:tcW w:w="6609" w:type="dxa"/>
-            <w:tcBorders>
-              <w:top w:val="single" w:sz="4" w:space="0" w:color="auto"/>
-              <w:left w:val="single" w:sz="4" w:space="0" w:color="auto"/>
-              <w:bottom w:val="single" w:sz="4" w:space="0" w:color="auto"/>
-              <w:right w:val="single" w:sz="4" w:space="0" w:color="auto"/>
-            </w:tcBorders>
-            <w:hideMark/>
-          </w:tcPr>
-          <w:p>
-            <w:r>
-              <w:t>ID</w:t>
-            </w:r>
-            <w:r>
-              <w:rPr>
-                <w:rFonts w:hint="eastAsia"/>
-              </w:rPr>
-              <w:t>、</w:t>
-            </w:r>
-            <w:r>
-              <w:t>PW</w:t>
-            </w:r>
-            <w:r>
-              <w:rPr>
-                <w:rFonts w:hint="eastAsia"/>
-              </w:rPr>
-              <w:t>、名前、会社名を入力する。</w:t>
-            </w:r>
-          </w:p>
-          <w:p>
-            <w:r>
-              <w:rPr>
-                <w:rFonts w:hint="eastAsia"/>
-              </w:rPr>
-              <w:t>「受講生」、「講師」、「事務局」を選択しユーザーを登録する。</w:t>
-            </w:r>
-          </w:p>
-        </w:tc>
-      </w:tr>
-      <w:tr>
-        <w:tc>
-          <w:tcPr>
-            <w:tcW w:w="2093" w:type="dxa"/>
-            <w:tcBorders>
-              <w:top w:val="single" w:sz="4" w:space="0" w:color="auto"/>
-              <w:left w:val="single" w:sz="4" w:space="0" w:color="auto"/>
-              <w:bottom w:val="single" w:sz="4" w:space="0" w:color="auto"/>
-              <w:right w:val="single" w:sz="4" w:space="0" w:color="auto"/>
-            </w:tcBorders>
-            <w:shd w:val="clear" w:color="auto" w:fill="C2D69B" w:themeFill="accent3" w:themeFillTint="99"/>
-            <w:hideMark/>
-          </w:tcPr>
-          <w:p>
-            <w:r>
-              <w:rPr>
-                <w:rFonts w:hint="eastAsia"/>
-              </w:rPr>
-              <w:t>想定利用者</w:t>
-            </w:r>
-          </w:p>
-        </w:tc>
-        <w:tc>
-          <w:tcPr>
-            <w:tcW w:w="6609" w:type="dxa"/>
-            <w:tcBorders>
-              <w:top w:val="single" w:sz="4" w:space="0" w:color="auto"/>
-              <w:left w:val="single" w:sz="4" w:space="0" w:color="auto"/>
-              <w:bottom w:val="single" w:sz="4" w:space="0" w:color="auto"/>
-              <w:right w:val="single" w:sz="4" w:space="0" w:color="auto"/>
-            </w:tcBorders>
-            <w:hideMark/>
-          </w:tcPr>
-          <w:p>
-            <w:r>
-              <w:rPr>
-                <w:rFonts w:hint="eastAsia"/>
-              </w:rPr>
-              <w:t>受講生、講師、事務局</w:t>
-            </w:r>
-          </w:p>
-        </w:tc>
-      </w:tr>
-      <w:tr>
-        <w:tc>
-          <w:tcPr>
-            <w:tcW w:w="2093" w:type="dxa"/>
-            <w:tcBorders>
-              <w:top w:val="single" w:sz="4" w:space="0" w:color="auto"/>
-              <w:left w:val="single" w:sz="4" w:space="0" w:color="auto"/>
-              <w:bottom w:val="single" w:sz="4" w:space="0" w:color="auto"/>
-              <w:right w:val="single" w:sz="4" w:space="0" w:color="auto"/>
-            </w:tcBorders>
-            <w:shd w:val="clear" w:color="auto" w:fill="C2D69B" w:themeFill="accent3" w:themeFillTint="99"/>
-            <w:hideMark/>
-          </w:tcPr>
-          <w:p>
-            <w:r>
-              <w:rPr>
-                <w:rFonts w:hint="eastAsia"/>
-              </w:rPr>
-              <w:t>備考</w:t>
-            </w:r>
-          </w:p>
-        </w:tc>
-        <w:tc>
-          <w:tcPr>
-            <w:tcW w:w="6609" w:type="dxa"/>
-            <w:tcBorders>
-              <w:top w:val="single" w:sz="4" w:space="0" w:color="auto"/>
-              <w:left w:val="single" w:sz="4" w:space="0" w:color="auto"/>
-              <w:bottom w:val="single" w:sz="4" w:space="0" w:color="auto"/>
-              <w:right w:val="single" w:sz="4" w:space="0" w:color="auto"/>
-            </w:tcBorders>
-          </w:tcPr>
-          <w:p>
-            <w:r>
-              <w:rPr>
-                <w:rFonts w:hint="eastAsia"/>
-              </w:rPr>
-              <w:t>なし</w:t>
-            </w:r>
-          </w:p>
-        </w:tc>
-      </w:tr>
-    </w:tbl>
-    <w:p/>
-    <w:tbl>
-      <w:tblPr>
-        <w:tblStyle w:val="a4"/>
-        <w:tblW w:w="0" w:type="auto"/>
-        <w:tblLook w:val="04A0" w:firstRow="1" w:lastRow="0" w:firstColumn="1" w:lastColumn="0" w:noHBand="0" w:noVBand="1"/>
-      </w:tblPr>
-      <w:tblGrid>
-        <w:gridCol w:w="2048"/>
-        <w:gridCol w:w="6446"/>
-      </w:tblGrid>
-      <w:tr>
-        <w:tc>
-          <w:tcPr>
-            <w:tcW w:w="2093" w:type="dxa"/>
-            <w:shd w:val="clear" w:color="auto" w:fill="C2D69B" w:themeFill="accent3" w:themeFillTint="99"/>
-          </w:tcPr>
-          <w:p>
-            <w:r>
-              <w:rPr>
-                <w:rFonts w:hint="eastAsia"/>
-              </w:rPr>
-              <w:t>機能名</w:t>
-            </w:r>
-          </w:p>
-        </w:tc>
-        <w:tc>
-          <w:tcPr>
-            <w:tcW w:w="6609" w:type="dxa"/>
-          </w:tcPr>
-          <w:p>
-            <w:pPr>
-              <w:rPr>
-                <w:rFonts w:asciiTheme="minorEastAsia" w:hAnsiTheme="minorEastAsia"/>
-                <w:szCs w:val="21"/>
-              </w:rPr>
-            </w:pPr>
-            <w:commentRangeStart w:id="14"/>
-            <w:r>
-              <w:rPr>
-                <w:rFonts w:asciiTheme="minorEastAsia" w:hAnsiTheme="minorEastAsia" w:cs="Mangal" w:hint="eastAsia"/>
-                <w:kern w:val="0"/>
-                <w:szCs w:val="21"/>
-                <w:lang w:bidi="hi-IN"/>
-              </w:rPr>
-              <w:t>登録の判別機能</w:t>
-            </w:r>
-            <w:commentRangeEnd w:id="14"/>
-            <w:r>
-              <w:rPr>
-                <w:rStyle w:val="a5"/>
-                <w:rFonts w:asciiTheme="minorEastAsia" w:hAnsiTheme="minorEastAsia"/>
-                <w:sz w:val="21"/>
-                <w:szCs w:val="21"/>
-              </w:rPr>
-              <w:commentReference w:id="14"/>
-            </w:r>
-          </w:p>
-        </w:tc>
-      </w:tr>
-      <w:tr>
-        <w:tc>
-          <w:tcPr>
-            <w:tcW w:w="2093" w:type="dxa"/>
-            <w:shd w:val="clear" w:color="auto" w:fill="C2D69B" w:themeFill="accent3" w:themeFillTint="99"/>
-          </w:tcPr>
-          <w:p>
-            <w:r>
-              <w:rPr>
-                <w:rFonts w:hint="eastAsia"/>
-              </w:rPr>
-              <w:t>概要</w:t>
-            </w:r>
-          </w:p>
-        </w:tc>
-        <w:tc>
-          <w:tcPr>
-            <w:tcW w:w="6609" w:type="dxa"/>
-          </w:tcPr>
-          <w:p>
-            <w:r>
-              <w:rPr>
-                <w:rFonts w:hint="eastAsia"/>
-              </w:rPr>
-              <w:t>ユーザー登録ができたかどうかを判別する機能</w:t>
-            </w:r>
-          </w:p>
-        </w:tc>
-      </w:tr>
-      <w:tr>
-        <w:tc>
-          <w:tcPr>
-            <w:tcW w:w="2093" w:type="dxa"/>
-            <w:shd w:val="clear" w:color="auto" w:fill="C2D69B" w:themeFill="accent3" w:themeFillTint="99"/>
-          </w:tcPr>
-          <w:p>
-            <w:r>
-              <w:rPr>
-                <w:rFonts w:hint="eastAsia"/>
-              </w:rPr>
-              <w:t>処理内容</w:t>
-            </w:r>
-          </w:p>
-        </w:tc>
-        <w:tc>
-          <w:tcPr>
-            <w:tcW w:w="6609" w:type="dxa"/>
-          </w:tcPr>
-          <w:p>
-            <w:pPr>
-              <w:rPr>
-                <w:rFonts w:ascii="ＭＳ Ｐ明朝" w:eastAsia="ＭＳ Ｐ明朝" w:hAnsi="ＭＳ Ｐ明朝"/>
-                <w:szCs w:val="21"/>
-              </w:rPr>
-            </w:pPr>
-            <w:r>
-              <w:rPr>
-                <w:rFonts w:ascii="ＭＳ Ｐ明朝" w:eastAsia="ＭＳ Ｐ明朝" w:hAnsi="ＭＳ Ｐ明朝" w:cs="Mangal" w:hint="eastAsia"/>
-                <w:kern w:val="0"/>
-                <w:szCs w:val="21"/>
-                <w:lang w:bidi="hi-IN"/>
-              </w:rPr>
-              <w:t>登録完了時に登録できた場合、トップページに遷移する旨をアラートで表示</w:t>
-            </w:r>
-            <w:r>
-              <w:rPr>
-                <w:rFonts w:ascii="ＭＳ Ｐ明朝" w:eastAsia="ＭＳ Ｐ明朝" w:hAnsi="ＭＳ Ｐ明朝" w:cs="Mangal" w:hint="eastAsia"/>
-                <w:kern w:val="0"/>
-                <w:szCs w:val="21"/>
-                <w:lang w:bidi="hi-IN"/>
-              </w:rPr>
-              <w:t>する</w:t>
-            </w:r>
-            <w:r>
-              <w:rPr>
-                <w:rFonts w:ascii="ＭＳ Ｐ明朝" w:eastAsia="ＭＳ Ｐ明朝" w:hAnsi="ＭＳ Ｐ明朝" w:cs="Mangal" w:hint="eastAsia"/>
-                <w:kern w:val="0"/>
-                <w:szCs w:val="21"/>
-                <w:lang w:bidi="hi-IN"/>
-              </w:rPr>
-              <w:t>。入力漏れがあった場合、入力フォームの下にエラーメッセージを表示</w:t>
-            </w:r>
-            <w:r>
-              <w:rPr>
-                <w:rFonts w:ascii="ＭＳ Ｐ明朝" w:eastAsia="ＭＳ Ｐ明朝" w:hAnsi="ＭＳ Ｐ明朝" w:cs="Mangal" w:hint="eastAsia"/>
-                <w:kern w:val="0"/>
-                <w:szCs w:val="21"/>
-                <w:lang w:bidi="hi-IN"/>
-              </w:rPr>
-              <w:t>する。</w:t>
-            </w:r>
-          </w:p>
-        </w:tc>
-      </w:tr>
-      <w:tr>
-        <w:tc>
-          <w:tcPr>
-            <w:tcW w:w="2093" w:type="dxa"/>
-            <w:shd w:val="clear" w:color="auto" w:fill="C2D69B" w:themeFill="accent3" w:themeFillTint="99"/>
-          </w:tcPr>
-          <w:p>
-            <w:r>
-              <w:rPr>
-                <w:rFonts w:hint="eastAsia"/>
-              </w:rPr>
-              <w:t>想定利用者</w:t>
-            </w:r>
-          </w:p>
-        </w:tc>
-        <w:tc>
-          <w:tcPr>
-            <w:tcW w:w="6609" w:type="dxa"/>
-          </w:tcPr>
-          <w:p>
-            <w:r>
-              <w:rPr>
-                <w:rFonts w:hint="eastAsia"/>
-              </w:rPr>
-              <w:t>受講生、講師、事務局</w:t>
-            </w:r>
-          </w:p>
-        </w:tc>
-      </w:tr>
-      <w:tr>
-        <w:tc>
-          <w:tcPr>
-            <w:tcW w:w="2093" w:type="dxa"/>
-            <w:shd w:val="clear" w:color="auto" w:fill="C2D69B" w:themeFill="accent3" w:themeFillTint="99"/>
-          </w:tcPr>
-          <w:p>
-            <w:r>
-              <w:rPr>
-                <w:rFonts w:hint="eastAsia"/>
-              </w:rPr>
-              <w:t>備考</w:t>
-            </w:r>
-          </w:p>
-        </w:tc>
-        <w:tc>
-          <w:tcPr>
-            <w:tcW w:w="6609" w:type="dxa"/>
-          </w:tcPr>
-          <w:p>
-            <w:r>
-              <w:rPr>
-                <w:rFonts w:hint="eastAsia"/>
-              </w:rPr>
-              <w:t>なし。</w:t>
-            </w:r>
-          </w:p>
-        </w:tc>
-      </w:tr>
-    </w:tbl>
-    <w:p/>
-    <w:p/>
-    <w:p/>
-    <w:p/>
-    <w:p/>
-    <w:p/>
-    <w:p>
-      <w:pPr>
-        <w:pStyle w:val="3"/>
-      </w:pPr>
-      <w:r>
-        <w:rPr>
-          <w:rFonts w:hint="eastAsia"/>
-        </w:rPr>
-        <w:t>マイページ機能</w:t>
-      </w:r>
-    </w:p>
-    <w:p>
-      <w:r>
-        <w:rPr>
-          <w:rFonts w:hint="eastAsia"/>
-        </w:rPr>
-        <w:t>（個々の機能について記載）</w:t>
-      </w:r>
-    </w:p>
     <w:p/>
     <w:tbl>
       <w:tblPr>
@@ -6584,7 +5515,7 @@
       <w:tr>
         <w:tc>
           <w:tcPr>
-            <w:tcW w:w="2046" w:type="dxa"/>
+            <w:tcW w:w="2093" w:type="dxa"/>
             <w:tcBorders>
               <w:top w:val="single" w:sz="4" w:space="0" w:color="auto"/>
               <w:left w:val="single" w:sz="4" w:space="0" w:color="auto"/>
@@ -6595,46 +5526,47 @@
             <w:hideMark/>
           </w:tcPr>
           <w:p>
-            <w:r>
-              <w:rPr>
-                <w:rFonts w:hint="eastAsia"/>
-              </w:rPr>
-              <w:lastRenderedPageBreak/>
+            <w:pPr>
+              <w:rPr>
+                <w:rFonts w:eastAsiaTheme="majorEastAsia" w:cs="Mangal"/>
+                <w:sz w:val="24"/>
+                <w:szCs w:val="24"/>
+                <w:lang w:bidi="hi-IN"/>
+              </w:rPr>
+            </w:pPr>
+            <w:r>
+              <w:rPr>
+                <w:rFonts w:hint="eastAsia"/>
+              </w:rPr>
               <w:t>機能名</w:t>
             </w:r>
           </w:p>
         </w:tc>
         <w:tc>
           <w:tcPr>
-            <w:tcW w:w="6448" w:type="dxa"/>
-            <w:tcBorders>
-              <w:top w:val="single" w:sz="4" w:space="0" w:color="auto"/>
-              <w:left w:val="single" w:sz="4" w:space="0" w:color="auto"/>
-              <w:bottom w:val="single" w:sz="4" w:space="0" w:color="auto"/>
-              <w:right w:val="single" w:sz="4" w:space="0" w:color="auto"/>
-            </w:tcBorders>
-            <w:hideMark/>
-          </w:tcPr>
-          <w:p>
-            <w:bookmarkStart w:id="15" w:name="OLE_LINK5"/>
-            <w:bookmarkStart w:id="16" w:name="OLE_LINK6"/>
-            <w:r>
-              <w:rPr>
-                <w:rFonts w:ascii="Arial" w:hAnsi="Arial" w:cs="Arial" w:hint="eastAsia"/>
-                <w:color w:val="000000"/>
-                <w:sz w:val="22"/>
-              </w:rPr>
-              <w:t>自分が投稿した質問の表示、編集</w:t>
-            </w:r>
-            <w:bookmarkEnd w:id="15"/>
-            <w:bookmarkEnd w:id="16"/>
+            <w:tcW w:w="6609" w:type="dxa"/>
+            <w:tcBorders>
+              <w:top w:val="single" w:sz="4" w:space="0" w:color="auto"/>
+              <w:left w:val="single" w:sz="4" w:space="0" w:color="auto"/>
+              <w:bottom w:val="single" w:sz="4" w:space="0" w:color="auto"/>
+              <w:right w:val="single" w:sz="4" w:space="0" w:color="auto"/>
+            </w:tcBorders>
+            <w:hideMark/>
+          </w:tcPr>
+          <w:p>
+            <w:r>
+              <w:rPr>
+                <w:rFonts w:hint="eastAsia"/>
+              </w:rPr>
+              <w:t>ファイル添付機能</w:t>
+            </w:r>
           </w:p>
         </w:tc>
       </w:tr>
       <w:tr>
         <w:tc>
           <w:tcPr>
-            <w:tcW w:w="2046" w:type="dxa"/>
+            <w:tcW w:w="2093" w:type="dxa"/>
             <w:tcBorders>
               <w:top w:val="single" w:sz="4" w:space="0" w:color="auto"/>
               <w:left w:val="single" w:sz="4" w:space="0" w:color="auto"/>
@@ -6655,29 +5587,21 @@
         </w:tc>
         <w:tc>
           <w:tcPr>
-            <w:tcW w:w="6448" w:type="dxa"/>
-            <w:tcBorders>
-              <w:top w:val="single" w:sz="4" w:space="0" w:color="auto"/>
-              <w:left w:val="single" w:sz="4" w:space="0" w:color="auto"/>
-              <w:bottom w:val="single" w:sz="4" w:space="0" w:color="auto"/>
-              <w:right w:val="single" w:sz="4" w:space="0" w:color="auto"/>
-            </w:tcBorders>
-            <w:hideMark/>
-          </w:tcPr>
-          <w:p>
-            <w:r>
-              <w:rPr>
-                <w:rFonts w:hint="eastAsia"/>
-              </w:rPr>
-              <w:t>・過去に自分が投稿した質問と（回答済みであれば）その回答を見ることができる。</w:t>
-            </w:r>
-          </w:p>
-          <w:p>
-            <w:r>
-              <w:rPr>
-                <w:rFonts w:hint="eastAsia"/>
-              </w:rPr>
-              <w:t>・質問内容を編集し、変更することができる。</w:t>
+            <w:tcW w:w="6609" w:type="dxa"/>
+            <w:tcBorders>
+              <w:top w:val="single" w:sz="4" w:space="0" w:color="auto"/>
+              <w:left w:val="single" w:sz="4" w:space="0" w:color="auto"/>
+              <w:bottom w:val="single" w:sz="4" w:space="0" w:color="auto"/>
+              <w:right w:val="single" w:sz="4" w:space="0" w:color="auto"/>
+            </w:tcBorders>
+            <w:hideMark/>
+          </w:tcPr>
+          <w:p>
+            <w:r>
+              <w:rPr>
+                <w:rFonts w:hint="eastAsia"/>
+              </w:rPr>
+              <w:t>質問の投稿にファイルを添付できる機能</w:t>
             </w:r>
           </w:p>
         </w:tc>
@@ -6685,7 +5609,7 @@
       <w:tr>
         <w:tc>
           <w:tcPr>
-            <w:tcW w:w="2046" w:type="dxa"/>
+            <w:tcW w:w="2093" w:type="dxa"/>
             <w:tcBorders>
               <w:top w:val="single" w:sz="4" w:space="0" w:color="auto"/>
               <w:left w:val="single" w:sz="4" w:space="0" w:color="auto"/>
@@ -6706,50 +5630,49 @@
         </w:tc>
         <w:tc>
           <w:tcPr>
-            <w:tcW w:w="6448" w:type="dxa"/>
-            <w:tcBorders>
-              <w:top w:val="single" w:sz="4" w:space="0" w:color="auto"/>
-              <w:left w:val="single" w:sz="4" w:space="0" w:color="auto"/>
-              <w:bottom w:val="single" w:sz="4" w:space="0" w:color="auto"/>
-              <w:right w:val="single" w:sz="4" w:space="0" w:color="auto"/>
-            </w:tcBorders>
-            <w:hideMark/>
-          </w:tcPr>
-          <w:p>
-            <w:r>
-              <w:rPr>
-                <w:rFonts w:hint="eastAsia"/>
-              </w:rPr>
-              <w:t>自分が過去に投稿した質問の一覧を取得し、</w:t>
-            </w:r>
-            <w:r>
-              <w:rPr>
-                <w:rFonts w:hint="eastAsia"/>
-              </w:rPr>
-              <w:t>質</w:t>
-            </w:r>
-            <w:r>
-              <w:rPr>
-                <w:rFonts w:hint="eastAsia"/>
-              </w:rPr>
-              <w:t>問内容と回答を表示する。</w:t>
-            </w:r>
-          </w:p>
-          <w:p>
-            <w:r>
-              <w:rPr>
-                <w:rFonts w:hint="eastAsia"/>
-              </w:rPr>
-              <w:t>フォーム形式で表示され、入力内容の編集後、</w:t>
-            </w:r>
-            <w:r>
-              <w:t>submit</w:t>
-            </w:r>
-            <w:r>
-              <w:rPr>
-                <w:rFonts w:hint="eastAsia"/>
-              </w:rPr>
-              <w:t>ボタンを押すことで送信することができる。</w:t>
+            <w:tcW w:w="6609" w:type="dxa"/>
+            <w:tcBorders>
+              <w:top w:val="single" w:sz="4" w:space="0" w:color="auto"/>
+              <w:left w:val="single" w:sz="4" w:space="0" w:color="auto"/>
+              <w:bottom w:val="single" w:sz="4" w:space="0" w:color="auto"/>
+              <w:right w:val="single" w:sz="4" w:space="0" w:color="auto"/>
+            </w:tcBorders>
+            <w:hideMark/>
+          </w:tcPr>
+          <w:p>
+            <w:r>
+              <w:rPr>
+                <w:rFonts w:hint="eastAsia"/>
+              </w:rPr>
+              <w:t>「ファイルを選択」というボタンを押すと、</w:t>
+            </w:r>
+            <w:commentRangeStart w:id="13"/>
+            <w:r>
+              <w:rPr>
+                <w:rFonts w:hint="eastAsia"/>
+              </w:rPr>
+              <w:t>ファイル選択ダイアログ</w:t>
+            </w:r>
+            <w:r>
+              <w:rPr>
+                <w:rFonts w:hint="eastAsia"/>
+              </w:rPr>
+              <w:t>が呼び出される。</w:t>
+            </w:r>
+            <w:commentRangeEnd w:id="13"/>
+            <w:r>
+              <w:rPr>
+                <w:rStyle w:val="a5"/>
+              </w:rPr>
+              <w:commentReference w:id="13"/>
+            </w:r>
+          </w:p>
+          <w:p>
+            <w:r>
+              <w:rPr>
+                <w:rFonts w:hint="eastAsia"/>
+              </w:rPr>
+              <w:t>そこで任意のファイルを選択し、投稿に添付することができる。</w:t>
             </w:r>
           </w:p>
         </w:tc>
@@ -6757,7 +5680,7 @@
       <w:tr>
         <w:tc>
           <w:tcPr>
-            <w:tcW w:w="2046" w:type="dxa"/>
+            <w:tcW w:w="2093" w:type="dxa"/>
             <w:tcBorders>
               <w:top w:val="single" w:sz="4" w:space="0" w:color="auto"/>
               <w:left w:val="single" w:sz="4" w:space="0" w:color="auto"/>
@@ -6778,7 +5701,7 @@
         </w:tc>
         <w:tc>
           <w:tcPr>
-            <w:tcW w:w="6448" w:type="dxa"/>
+            <w:tcW w:w="6609" w:type="dxa"/>
             <w:tcBorders>
               <w:top w:val="single" w:sz="4" w:space="0" w:color="auto"/>
               <w:left w:val="single" w:sz="4" w:space="0" w:color="auto"/>
@@ -6800,7 +5723,7 @@
       <w:tr>
         <w:tc>
           <w:tcPr>
-            <w:tcW w:w="2046" w:type="dxa"/>
+            <w:tcW w:w="2093" w:type="dxa"/>
             <w:tcBorders>
               <w:top w:val="single" w:sz="4" w:space="0" w:color="auto"/>
               <w:left w:val="single" w:sz="4" w:space="0" w:color="auto"/>
@@ -6821,25 +5744,36 @@
         </w:tc>
         <w:tc>
           <w:tcPr>
-            <w:tcW w:w="6448" w:type="dxa"/>
-            <w:tcBorders>
-              <w:top w:val="single" w:sz="4" w:space="0" w:color="auto"/>
-              <w:left w:val="single" w:sz="4" w:space="0" w:color="auto"/>
-              <w:bottom w:val="single" w:sz="4" w:space="0" w:color="auto"/>
-              <w:right w:val="single" w:sz="4" w:space="0" w:color="auto"/>
-            </w:tcBorders>
-          </w:tcPr>
-          <w:p>
-            <w:r>
-              <w:rPr>
-                <w:rFonts w:hint="eastAsia"/>
-              </w:rPr>
-              <w:t>なし</w:t>
+            <w:tcW w:w="6609" w:type="dxa"/>
+            <w:tcBorders>
+              <w:top w:val="single" w:sz="4" w:space="0" w:color="auto"/>
+              <w:left w:val="single" w:sz="4" w:space="0" w:color="auto"/>
+              <w:bottom w:val="single" w:sz="4" w:space="0" w:color="auto"/>
+              <w:right w:val="single" w:sz="4" w:space="0" w:color="auto"/>
+            </w:tcBorders>
+            <w:hideMark/>
+          </w:tcPr>
+          <w:p>
+            <w:r>
+              <w:rPr>
+                <w:rFonts w:hint="eastAsia"/>
+              </w:rPr>
+              <w:t>添付できるファイル数は</w:t>
+            </w:r>
+            <w:r>
+              <w:t>1</w:t>
+            </w:r>
+            <w:r>
+              <w:rPr>
+                <w:rFonts w:hint="eastAsia"/>
+              </w:rPr>
+              <w:t>つまで。</w:t>
             </w:r>
           </w:p>
         </w:tc>
       </w:tr>
     </w:tbl>
+    <w:p/>
     <w:p>
       <w:pPr>
         <w:rPr>
@@ -6847,6 +5781,36 @@
           <w:lang w:bidi="hi-IN"/>
         </w:rPr>
       </w:pPr>
+    </w:p>
+    <w:p>
+      <w:pPr>
+        <w:rPr>
+          <w:rFonts w:ascii="Times New Roman" w:eastAsiaTheme="majorEastAsia" w:hAnsi="Times New Roman" w:cs="Mangal"/>
+          <w:lang w:bidi="hi-IN"/>
+        </w:rPr>
+      </w:pPr>
+    </w:p>
+    <w:p>
+      <w:pPr>
+        <w:pStyle w:val="3"/>
+      </w:pPr>
+      <w:r>
+        <w:rPr>
+          <w:rFonts w:hint="eastAsia"/>
+        </w:rPr>
+        <w:t>回答機能</w:t>
+      </w:r>
+    </w:p>
+    <w:p>
+      <w:pPr>
+        <w:ind w:left="227"/>
+      </w:pPr>
+      <w:r>
+        <w:rPr>
+          <w:rFonts w:hint="eastAsia"/>
+        </w:rPr>
+        <w:t>質問投稿画面での、質問に対する回答内容の入力画面である。</w:t>
+      </w:r>
     </w:p>
     <w:tbl>
       <w:tblPr>
@@ -6857,6 +5821,1006 @@
       <w:tblGrid>
         <w:gridCol w:w="2048"/>
         <w:gridCol w:w="6446"/>
+      </w:tblGrid>
+      <w:tr>
+        <w:tc>
+          <w:tcPr>
+            <w:tcW w:w="2093" w:type="dxa"/>
+            <w:tcBorders>
+              <w:top w:val="single" w:sz="4" w:space="0" w:color="auto"/>
+              <w:left w:val="single" w:sz="4" w:space="0" w:color="auto"/>
+              <w:bottom w:val="single" w:sz="4" w:space="0" w:color="auto"/>
+              <w:right w:val="single" w:sz="4" w:space="0" w:color="auto"/>
+            </w:tcBorders>
+            <w:shd w:val="clear" w:color="auto" w:fill="C2D69B" w:themeFill="accent3" w:themeFillTint="99"/>
+            <w:hideMark/>
+          </w:tcPr>
+          <w:p>
+            <w:r>
+              <w:rPr>
+                <w:rFonts w:hint="eastAsia"/>
+              </w:rPr>
+              <w:lastRenderedPageBreak/>
+              <w:t>機能名</w:t>
+            </w:r>
+          </w:p>
+        </w:tc>
+        <w:tc>
+          <w:tcPr>
+            <w:tcW w:w="6609" w:type="dxa"/>
+            <w:tcBorders>
+              <w:top w:val="single" w:sz="4" w:space="0" w:color="auto"/>
+              <w:left w:val="single" w:sz="4" w:space="0" w:color="auto"/>
+              <w:bottom w:val="single" w:sz="4" w:space="0" w:color="auto"/>
+              <w:right w:val="single" w:sz="4" w:space="0" w:color="auto"/>
+            </w:tcBorders>
+            <w:hideMark/>
+          </w:tcPr>
+          <w:p>
+            <w:r>
+              <w:rPr>
+                <w:rFonts w:hint="eastAsia"/>
+              </w:rPr>
+              <w:t>回答機能</w:t>
+            </w:r>
+          </w:p>
+        </w:tc>
+      </w:tr>
+      <w:tr>
+        <w:tc>
+          <w:tcPr>
+            <w:tcW w:w="2093" w:type="dxa"/>
+            <w:tcBorders>
+              <w:top w:val="single" w:sz="4" w:space="0" w:color="auto"/>
+              <w:left w:val="single" w:sz="4" w:space="0" w:color="auto"/>
+              <w:bottom w:val="single" w:sz="4" w:space="0" w:color="auto"/>
+              <w:right w:val="single" w:sz="4" w:space="0" w:color="auto"/>
+            </w:tcBorders>
+            <w:shd w:val="clear" w:color="auto" w:fill="C2D69B" w:themeFill="accent3" w:themeFillTint="99"/>
+            <w:hideMark/>
+          </w:tcPr>
+          <w:p>
+            <w:r>
+              <w:rPr>
+                <w:rFonts w:hint="eastAsia"/>
+              </w:rPr>
+              <w:t>概要</w:t>
+            </w:r>
+          </w:p>
+        </w:tc>
+        <w:tc>
+          <w:tcPr>
+            <w:tcW w:w="6609" w:type="dxa"/>
+            <w:tcBorders>
+              <w:top w:val="single" w:sz="4" w:space="0" w:color="auto"/>
+              <w:left w:val="single" w:sz="4" w:space="0" w:color="auto"/>
+              <w:bottom w:val="single" w:sz="4" w:space="0" w:color="auto"/>
+              <w:right w:val="single" w:sz="4" w:space="0" w:color="auto"/>
+            </w:tcBorders>
+            <w:hideMark/>
+          </w:tcPr>
+          <w:p>
+            <w:r>
+              <w:rPr>
+                <w:rFonts w:hint="eastAsia"/>
+              </w:rPr>
+              <w:t>質問投稿に対する回答入力</w:t>
+            </w:r>
+          </w:p>
+        </w:tc>
+      </w:tr>
+      <w:tr>
+        <w:tc>
+          <w:tcPr>
+            <w:tcW w:w="2093" w:type="dxa"/>
+            <w:tcBorders>
+              <w:top w:val="single" w:sz="4" w:space="0" w:color="auto"/>
+              <w:left w:val="single" w:sz="4" w:space="0" w:color="auto"/>
+              <w:bottom w:val="single" w:sz="4" w:space="0" w:color="auto"/>
+              <w:right w:val="single" w:sz="4" w:space="0" w:color="auto"/>
+            </w:tcBorders>
+            <w:shd w:val="clear" w:color="auto" w:fill="C2D69B" w:themeFill="accent3" w:themeFillTint="99"/>
+            <w:hideMark/>
+          </w:tcPr>
+          <w:p>
+            <w:r>
+              <w:rPr>
+                <w:rFonts w:hint="eastAsia"/>
+              </w:rPr>
+              <w:t>処理内容</w:t>
+            </w:r>
+          </w:p>
+        </w:tc>
+        <w:tc>
+          <w:tcPr>
+            <w:tcW w:w="6609" w:type="dxa"/>
+            <w:tcBorders>
+              <w:top w:val="single" w:sz="4" w:space="0" w:color="auto"/>
+              <w:left w:val="single" w:sz="4" w:space="0" w:color="auto"/>
+              <w:bottom w:val="single" w:sz="4" w:space="0" w:color="auto"/>
+              <w:right w:val="single" w:sz="4" w:space="0" w:color="auto"/>
+            </w:tcBorders>
+            <w:hideMark/>
+          </w:tcPr>
+          <w:p>
+            <w:r>
+              <w:rPr>
+                <w:rFonts w:hint="eastAsia"/>
+              </w:rPr>
+              <w:t>質問投稿画面で、質問に対する回答の入力をする。</w:t>
+            </w:r>
+          </w:p>
+          <w:p>
+            <w:r>
+              <w:rPr>
+                <w:rFonts w:hint="eastAsia"/>
+              </w:rPr>
+              <w:t>一つの質問に対し、複数の回答が可能。</w:t>
+            </w:r>
+          </w:p>
+        </w:tc>
+      </w:tr>
+      <w:tr>
+        <w:tc>
+          <w:tcPr>
+            <w:tcW w:w="2093" w:type="dxa"/>
+            <w:tcBorders>
+              <w:top w:val="single" w:sz="4" w:space="0" w:color="auto"/>
+              <w:left w:val="single" w:sz="4" w:space="0" w:color="auto"/>
+              <w:bottom w:val="single" w:sz="4" w:space="0" w:color="auto"/>
+              <w:right w:val="single" w:sz="4" w:space="0" w:color="auto"/>
+            </w:tcBorders>
+            <w:shd w:val="clear" w:color="auto" w:fill="C2D69B" w:themeFill="accent3" w:themeFillTint="99"/>
+            <w:hideMark/>
+          </w:tcPr>
+          <w:p>
+            <w:r>
+              <w:rPr>
+                <w:rFonts w:hint="eastAsia"/>
+              </w:rPr>
+              <w:t>想定利用者</w:t>
+            </w:r>
+          </w:p>
+        </w:tc>
+        <w:tc>
+          <w:tcPr>
+            <w:tcW w:w="6609" w:type="dxa"/>
+            <w:tcBorders>
+              <w:top w:val="single" w:sz="4" w:space="0" w:color="auto"/>
+              <w:left w:val="single" w:sz="4" w:space="0" w:color="auto"/>
+              <w:bottom w:val="single" w:sz="4" w:space="0" w:color="auto"/>
+              <w:right w:val="single" w:sz="4" w:space="0" w:color="auto"/>
+            </w:tcBorders>
+            <w:hideMark/>
+          </w:tcPr>
+          <w:p>
+            <w:r>
+              <w:rPr>
+                <w:rFonts w:hint="eastAsia"/>
+              </w:rPr>
+              <w:t>受講生、講師、事務局</w:t>
+            </w:r>
+          </w:p>
+        </w:tc>
+      </w:tr>
+      <w:tr>
+        <w:tc>
+          <w:tcPr>
+            <w:tcW w:w="2093" w:type="dxa"/>
+            <w:tcBorders>
+              <w:top w:val="single" w:sz="4" w:space="0" w:color="auto"/>
+              <w:left w:val="single" w:sz="4" w:space="0" w:color="auto"/>
+              <w:bottom w:val="single" w:sz="4" w:space="0" w:color="auto"/>
+              <w:right w:val="single" w:sz="4" w:space="0" w:color="auto"/>
+            </w:tcBorders>
+            <w:shd w:val="clear" w:color="auto" w:fill="C2D69B" w:themeFill="accent3" w:themeFillTint="99"/>
+            <w:hideMark/>
+          </w:tcPr>
+          <w:p>
+            <w:r>
+              <w:rPr>
+                <w:rFonts w:hint="eastAsia"/>
+              </w:rPr>
+              <w:t>備考</w:t>
+            </w:r>
+          </w:p>
+        </w:tc>
+        <w:tc>
+          <w:tcPr>
+            <w:tcW w:w="6609" w:type="dxa"/>
+            <w:tcBorders>
+              <w:top w:val="single" w:sz="4" w:space="0" w:color="auto"/>
+              <w:left w:val="single" w:sz="4" w:space="0" w:color="auto"/>
+              <w:bottom w:val="single" w:sz="4" w:space="0" w:color="auto"/>
+              <w:right w:val="single" w:sz="4" w:space="0" w:color="auto"/>
+            </w:tcBorders>
+          </w:tcPr>
+          <w:p>
+            <w:r>
+              <w:rPr>
+                <w:rFonts w:hint="eastAsia"/>
+              </w:rPr>
+              <w:t>なし</w:t>
+            </w:r>
+          </w:p>
+        </w:tc>
+      </w:tr>
+    </w:tbl>
+    <w:p/>
+    <w:p>
+      <w:pPr>
+        <w:pStyle w:val="3"/>
+      </w:pPr>
+      <w:r>
+        <w:rPr>
+          <w:rFonts w:hint="eastAsia"/>
+        </w:rPr>
+        <w:t>ユーザー登録機能</w:t>
+      </w:r>
+    </w:p>
+    <w:p>
+      <w:pPr>
+        <w:ind w:left="227"/>
+      </w:pPr>
+      <w:r>
+        <w:rPr>
+          <w:rFonts w:hint="eastAsia"/>
+        </w:rPr>
+        <w:t>ログイン前にユーザーを登録する画面である。</w:t>
+      </w:r>
+    </w:p>
+    <w:tbl>
+      <w:tblPr>
+        <w:tblStyle w:val="a4"/>
+        <w:tblW w:w="0" w:type="auto"/>
+        <w:tblLook w:val="04A0" w:firstRow="1" w:lastRow="0" w:firstColumn="1" w:lastColumn="0" w:noHBand="0" w:noVBand="1"/>
+      </w:tblPr>
+      <w:tblGrid>
+        <w:gridCol w:w="2047"/>
+        <w:gridCol w:w="6447"/>
+      </w:tblGrid>
+      <w:tr>
+        <w:tc>
+          <w:tcPr>
+            <w:tcW w:w="2093" w:type="dxa"/>
+            <w:tcBorders>
+              <w:top w:val="single" w:sz="4" w:space="0" w:color="auto"/>
+              <w:left w:val="single" w:sz="4" w:space="0" w:color="auto"/>
+              <w:bottom w:val="single" w:sz="4" w:space="0" w:color="auto"/>
+              <w:right w:val="single" w:sz="4" w:space="0" w:color="auto"/>
+            </w:tcBorders>
+            <w:shd w:val="clear" w:color="auto" w:fill="C2D69B" w:themeFill="accent3" w:themeFillTint="99"/>
+            <w:hideMark/>
+          </w:tcPr>
+          <w:p>
+            <w:r>
+              <w:rPr>
+                <w:rFonts w:hint="eastAsia"/>
+              </w:rPr>
+              <w:t>機能名</w:t>
+            </w:r>
+          </w:p>
+        </w:tc>
+        <w:tc>
+          <w:tcPr>
+            <w:tcW w:w="6609" w:type="dxa"/>
+            <w:tcBorders>
+              <w:top w:val="single" w:sz="4" w:space="0" w:color="auto"/>
+              <w:left w:val="single" w:sz="4" w:space="0" w:color="auto"/>
+              <w:bottom w:val="single" w:sz="4" w:space="0" w:color="auto"/>
+              <w:right w:val="single" w:sz="4" w:space="0" w:color="auto"/>
+            </w:tcBorders>
+            <w:hideMark/>
+          </w:tcPr>
+          <w:p>
+            <w:r>
+              <w:rPr>
+                <w:rFonts w:hint="eastAsia"/>
+              </w:rPr>
+              <w:t>ユーザー登録機能</w:t>
+            </w:r>
+          </w:p>
+        </w:tc>
+      </w:tr>
+      <w:tr>
+        <w:tc>
+          <w:tcPr>
+            <w:tcW w:w="2093" w:type="dxa"/>
+            <w:tcBorders>
+              <w:top w:val="single" w:sz="4" w:space="0" w:color="auto"/>
+              <w:left w:val="single" w:sz="4" w:space="0" w:color="auto"/>
+              <w:bottom w:val="single" w:sz="4" w:space="0" w:color="auto"/>
+              <w:right w:val="single" w:sz="4" w:space="0" w:color="auto"/>
+            </w:tcBorders>
+            <w:shd w:val="clear" w:color="auto" w:fill="C2D69B" w:themeFill="accent3" w:themeFillTint="99"/>
+            <w:hideMark/>
+          </w:tcPr>
+          <w:p>
+            <w:r>
+              <w:rPr>
+                <w:rFonts w:hint="eastAsia"/>
+              </w:rPr>
+              <w:t>概要</w:t>
+            </w:r>
+          </w:p>
+        </w:tc>
+        <w:tc>
+          <w:tcPr>
+            <w:tcW w:w="6609" w:type="dxa"/>
+            <w:tcBorders>
+              <w:top w:val="single" w:sz="4" w:space="0" w:color="auto"/>
+              <w:left w:val="single" w:sz="4" w:space="0" w:color="auto"/>
+              <w:bottom w:val="single" w:sz="4" w:space="0" w:color="auto"/>
+              <w:right w:val="single" w:sz="4" w:space="0" w:color="auto"/>
+            </w:tcBorders>
+            <w:hideMark/>
+          </w:tcPr>
+          <w:p>
+            <w:r>
+              <w:rPr>
+                <w:rFonts w:hint="eastAsia"/>
+              </w:rPr>
+              <w:t>ユーザー登録をする</w:t>
+            </w:r>
+          </w:p>
+        </w:tc>
+      </w:tr>
+      <w:tr>
+        <w:tc>
+          <w:tcPr>
+            <w:tcW w:w="2093" w:type="dxa"/>
+            <w:tcBorders>
+              <w:top w:val="single" w:sz="4" w:space="0" w:color="auto"/>
+              <w:left w:val="single" w:sz="4" w:space="0" w:color="auto"/>
+              <w:bottom w:val="single" w:sz="4" w:space="0" w:color="auto"/>
+              <w:right w:val="single" w:sz="4" w:space="0" w:color="auto"/>
+            </w:tcBorders>
+            <w:shd w:val="clear" w:color="auto" w:fill="C2D69B" w:themeFill="accent3" w:themeFillTint="99"/>
+            <w:hideMark/>
+          </w:tcPr>
+          <w:p>
+            <w:r>
+              <w:rPr>
+                <w:rFonts w:hint="eastAsia"/>
+              </w:rPr>
+              <w:t>処理内容</w:t>
+            </w:r>
+          </w:p>
+        </w:tc>
+        <w:tc>
+          <w:tcPr>
+            <w:tcW w:w="6609" w:type="dxa"/>
+            <w:tcBorders>
+              <w:top w:val="single" w:sz="4" w:space="0" w:color="auto"/>
+              <w:left w:val="single" w:sz="4" w:space="0" w:color="auto"/>
+              <w:bottom w:val="single" w:sz="4" w:space="0" w:color="auto"/>
+              <w:right w:val="single" w:sz="4" w:space="0" w:color="auto"/>
+            </w:tcBorders>
+            <w:hideMark/>
+          </w:tcPr>
+          <w:p>
+            <w:r>
+              <w:t>ID</w:t>
+            </w:r>
+            <w:r>
+              <w:rPr>
+                <w:rFonts w:hint="eastAsia"/>
+              </w:rPr>
+              <w:t>、</w:t>
+            </w:r>
+            <w:r>
+              <w:t>PW</w:t>
+            </w:r>
+            <w:r>
+              <w:rPr>
+                <w:rFonts w:hint="eastAsia"/>
+              </w:rPr>
+              <w:t>、名前、会社名を入力する。</w:t>
+            </w:r>
+          </w:p>
+          <w:p>
+            <w:r>
+              <w:rPr>
+                <w:rFonts w:hint="eastAsia"/>
+              </w:rPr>
+              <w:t>「受講生」、「講師」、「事務局」を選択しユーザーを登録する。</w:t>
+            </w:r>
+          </w:p>
+        </w:tc>
+      </w:tr>
+      <w:tr>
+        <w:tc>
+          <w:tcPr>
+            <w:tcW w:w="2093" w:type="dxa"/>
+            <w:tcBorders>
+              <w:top w:val="single" w:sz="4" w:space="0" w:color="auto"/>
+              <w:left w:val="single" w:sz="4" w:space="0" w:color="auto"/>
+              <w:bottom w:val="single" w:sz="4" w:space="0" w:color="auto"/>
+              <w:right w:val="single" w:sz="4" w:space="0" w:color="auto"/>
+            </w:tcBorders>
+            <w:shd w:val="clear" w:color="auto" w:fill="C2D69B" w:themeFill="accent3" w:themeFillTint="99"/>
+            <w:hideMark/>
+          </w:tcPr>
+          <w:p>
+            <w:r>
+              <w:rPr>
+                <w:rFonts w:hint="eastAsia"/>
+              </w:rPr>
+              <w:t>想定利用者</w:t>
+            </w:r>
+          </w:p>
+        </w:tc>
+        <w:tc>
+          <w:tcPr>
+            <w:tcW w:w="6609" w:type="dxa"/>
+            <w:tcBorders>
+              <w:top w:val="single" w:sz="4" w:space="0" w:color="auto"/>
+              <w:left w:val="single" w:sz="4" w:space="0" w:color="auto"/>
+              <w:bottom w:val="single" w:sz="4" w:space="0" w:color="auto"/>
+              <w:right w:val="single" w:sz="4" w:space="0" w:color="auto"/>
+            </w:tcBorders>
+            <w:hideMark/>
+          </w:tcPr>
+          <w:p>
+            <w:r>
+              <w:rPr>
+                <w:rFonts w:hint="eastAsia"/>
+              </w:rPr>
+              <w:t>受講生、講師、事務局</w:t>
+            </w:r>
+          </w:p>
+        </w:tc>
+      </w:tr>
+      <w:tr>
+        <w:tc>
+          <w:tcPr>
+            <w:tcW w:w="2093" w:type="dxa"/>
+            <w:tcBorders>
+              <w:top w:val="single" w:sz="4" w:space="0" w:color="auto"/>
+              <w:left w:val="single" w:sz="4" w:space="0" w:color="auto"/>
+              <w:bottom w:val="single" w:sz="4" w:space="0" w:color="auto"/>
+              <w:right w:val="single" w:sz="4" w:space="0" w:color="auto"/>
+            </w:tcBorders>
+            <w:shd w:val="clear" w:color="auto" w:fill="C2D69B" w:themeFill="accent3" w:themeFillTint="99"/>
+            <w:hideMark/>
+          </w:tcPr>
+          <w:p>
+            <w:r>
+              <w:rPr>
+                <w:rFonts w:hint="eastAsia"/>
+              </w:rPr>
+              <w:t>備考</w:t>
+            </w:r>
+          </w:p>
+        </w:tc>
+        <w:tc>
+          <w:tcPr>
+            <w:tcW w:w="6609" w:type="dxa"/>
+            <w:tcBorders>
+              <w:top w:val="single" w:sz="4" w:space="0" w:color="auto"/>
+              <w:left w:val="single" w:sz="4" w:space="0" w:color="auto"/>
+              <w:bottom w:val="single" w:sz="4" w:space="0" w:color="auto"/>
+              <w:right w:val="single" w:sz="4" w:space="0" w:color="auto"/>
+            </w:tcBorders>
+          </w:tcPr>
+          <w:p>
+            <w:r>
+              <w:rPr>
+                <w:rFonts w:hint="eastAsia"/>
+              </w:rPr>
+              <w:t>なし</w:t>
+            </w:r>
+          </w:p>
+        </w:tc>
+      </w:tr>
+    </w:tbl>
+    <w:p/>
+    <w:tbl>
+      <w:tblPr>
+        <w:tblStyle w:val="a4"/>
+        <w:tblW w:w="0" w:type="auto"/>
+        <w:tblLook w:val="04A0" w:firstRow="1" w:lastRow="0" w:firstColumn="1" w:lastColumn="0" w:noHBand="0" w:noVBand="1"/>
+      </w:tblPr>
+      <w:tblGrid>
+        <w:gridCol w:w="2045"/>
+        <w:gridCol w:w="6449"/>
+      </w:tblGrid>
+      <w:tr>
+        <w:tc>
+          <w:tcPr>
+            <w:tcW w:w="2093" w:type="dxa"/>
+            <w:shd w:val="clear" w:color="auto" w:fill="C2D69B" w:themeFill="accent3" w:themeFillTint="99"/>
+          </w:tcPr>
+          <w:p>
+            <w:r>
+              <w:rPr>
+                <w:rFonts w:hint="eastAsia"/>
+              </w:rPr>
+              <w:t>機能名</w:t>
+            </w:r>
+          </w:p>
+        </w:tc>
+        <w:tc>
+          <w:tcPr>
+            <w:tcW w:w="6609" w:type="dxa"/>
+          </w:tcPr>
+          <w:p>
+            <w:pPr>
+              <w:rPr>
+                <w:rFonts w:asciiTheme="minorEastAsia" w:hAnsiTheme="minorEastAsia"/>
+                <w:szCs w:val="21"/>
+              </w:rPr>
+            </w:pPr>
+            <w:commentRangeStart w:id="14"/>
+            <w:r>
+              <w:rPr>
+                <w:rFonts w:asciiTheme="minorEastAsia" w:hAnsiTheme="minorEastAsia" w:cs="Mangal" w:hint="eastAsia"/>
+                <w:kern w:val="0"/>
+                <w:szCs w:val="21"/>
+                <w:lang w:bidi="hi-IN"/>
+              </w:rPr>
+              <w:t>登録の判別機能</w:t>
+            </w:r>
+            <w:commentRangeEnd w:id="14"/>
+            <w:r>
+              <w:rPr>
+                <w:rStyle w:val="a5"/>
+                <w:rFonts w:asciiTheme="minorEastAsia" w:hAnsiTheme="minorEastAsia"/>
+                <w:sz w:val="21"/>
+                <w:szCs w:val="21"/>
+              </w:rPr>
+              <w:commentReference w:id="14"/>
+            </w:r>
+          </w:p>
+        </w:tc>
+      </w:tr>
+      <w:tr>
+        <w:tc>
+          <w:tcPr>
+            <w:tcW w:w="2093" w:type="dxa"/>
+            <w:shd w:val="clear" w:color="auto" w:fill="C2D69B" w:themeFill="accent3" w:themeFillTint="99"/>
+          </w:tcPr>
+          <w:p>
+            <w:r>
+              <w:rPr>
+                <w:rFonts w:hint="eastAsia"/>
+              </w:rPr>
+              <w:t>概要</w:t>
+            </w:r>
+          </w:p>
+        </w:tc>
+        <w:tc>
+          <w:tcPr>
+            <w:tcW w:w="6609" w:type="dxa"/>
+          </w:tcPr>
+          <w:p>
+            <w:r>
+              <w:rPr>
+                <w:rFonts w:hint="eastAsia"/>
+              </w:rPr>
+              <w:t>ユーザー登録ができたかどうかを判別する機能</w:t>
+            </w:r>
+          </w:p>
+        </w:tc>
+      </w:tr>
+      <w:tr>
+        <w:tc>
+          <w:tcPr>
+            <w:tcW w:w="2093" w:type="dxa"/>
+            <w:shd w:val="clear" w:color="auto" w:fill="C2D69B" w:themeFill="accent3" w:themeFillTint="99"/>
+          </w:tcPr>
+          <w:p>
+            <w:r>
+              <w:rPr>
+                <w:rFonts w:hint="eastAsia"/>
+              </w:rPr>
+              <w:t>処理内容</w:t>
+            </w:r>
+          </w:p>
+        </w:tc>
+        <w:tc>
+          <w:tcPr>
+            <w:tcW w:w="6609" w:type="dxa"/>
+          </w:tcPr>
+          <w:p>
+            <w:pPr>
+              <w:rPr>
+                <w:rFonts w:ascii="ＭＳ Ｐ明朝" w:eastAsia="ＭＳ Ｐ明朝" w:hAnsi="ＭＳ Ｐ明朝"/>
+                <w:szCs w:val="21"/>
+              </w:rPr>
+            </w:pPr>
+            <w:r>
+              <w:rPr>
+                <w:rFonts w:ascii="ＭＳ Ｐ明朝" w:eastAsia="ＭＳ Ｐ明朝" w:hAnsi="ＭＳ Ｐ明朝" w:cs="Mangal" w:hint="eastAsia"/>
+                <w:kern w:val="0"/>
+                <w:szCs w:val="21"/>
+                <w:lang w:bidi="hi-IN"/>
+              </w:rPr>
+              <w:t>入力漏れがあった場合、入力フォームの下にエラーメッセージを表示</w:t>
+            </w:r>
+            <w:r>
+              <w:rPr>
+                <w:rFonts w:ascii="ＭＳ Ｐ明朝" w:eastAsia="ＭＳ Ｐ明朝" w:hAnsi="ＭＳ Ｐ明朝" w:cs="Mangal" w:hint="eastAsia"/>
+                <w:kern w:val="0"/>
+                <w:szCs w:val="21"/>
+                <w:lang w:bidi="hi-IN"/>
+              </w:rPr>
+              <w:t>する。</w:t>
+            </w:r>
+          </w:p>
+        </w:tc>
+      </w:tr>
+      <w:tr>
+        <w:tc>
+          <w:tcPr>
+            <w:tcW w:w="2093" w:type="dxa"/>
+            <w:shd w:val="clear" w:color="auto" w:fill="C2D69B" w:themeFill="accent3" w:themeFillTint="99"/>
+          </w:tcPr>
+          <w:p>
+            <w:r>
+              <w:rPr>
+                <w:rFonts w:hint="eastAsia"/>
+              </w:rPr>
+              <w:t>想定利用者</w:t>
+            </w:r>
+          </w:p>
+        </w:tc>
+        <w:tc>
+          <w:tcPr>
+            <w:tcW w:w="6609" w:type="dxa"/>
+          </w:tcPr>
+          <w:p>
+            <w:r>
+              <w:rPr>
+                <w:rFonts w:hint="eastAsia"/>
+              </w:rPr>
+              <w:t>受講生、講師、事務局</w:t>
+            </w:r>
+          </w:p>
+        </w:tc>
+      </w:tr>
+      <w:tr>
+        <w:tc>
+          <w:tcPr>
+            <w:tcW w:w="2093" w:type="dxa"/>
+            <w:shd w:val="clear" w:color="auto" w:fill="C2D69B" w:themeFill="accent3" w:themeFillTint="99"/>
+          </w:tcPr>
+          <w:p>
+            <w:r>
+              <w:rPr>
+                <w:rFonts w:hint="eastAsia"/>
+              </w:rPr>
+              <w:t>備考</w:t>
+            </w:r>
+          </w:p>
+        </w:tc>
+        <w:tc>
+          <w:tcPr>
+            <w:tcW w:w="6609" w:type="dxa"/>
+          </w:tcPr>
+          <w:p>
+            <w:r>
+              <w:rPr>
+                <w:rFonts w:hint="eastAsia"/>
+              </w:rPr>
+              <w:t>なし。</w:t>
+            </w:r>
+          </w:p>
+        </w:tc>
+      </w:tr>
+    </w:tbl>
+    <w:p/>
+    <w:p/>
+    <w:p/>
+    <w:p/>
+    <w:p/>
+    <w:p/>
+    <w:p>
+      <w:pPr>
+        <w:pStyle w:val="3"/>
+      </w:pPr>
+      <w:r>
+        <w:rPr>
+          <w:rFonts w:hint="eastAsia"/>
+        </w:rPr>
+        <w:t>マイページ機能</w:t>
+      </w:r>
+    </w:p>
+    <w:p>
+      <w:r>
+        <w:rPr>
+          <w:rFonts w:hint="eastAsia"/>
+        </w:rPr>
+        <w:t>（個々の機能について記載）</w:t>
+      </w:r>
+    </w:p>
+    <w:p/>
+    <w:tbl>
+      <w:tblPr>
+        <w:tblStyle w:val="a4"/>
+        <w:tblW w:w="0" w:type="auto"/>
+        <w:tblLook w:val="04A0" w:firstRow="1" w:lastRow="0" w:firstColumn="1" w:lastColumn="0" w:noHBand="0" w:noVBand="1"/>
+      </w:tblPr>
+      <w:tblGrid>
+        <w:gridCol w:w="2046"/>
+        <w:gridCol w:w="6448"/>
+      </w:tblGrid>
+      <w:tr>
+        <w:tc>
+          <w:tcPr>
+            <w:tcW w:w="2046" w:type="dxa"/>
+            <w:tcBorders>
+              <w:top w:val="single" w:sz="4" w:space="0" w:color="auto"/>
+              <w:left w:val="single" w:sz="4" w:space="0" w:color="auto"/>
+              <w:bottom w:val="single" w:sz="4" w:space="0" w:color="auto"/>
+              <w:right w:val="single" w:sz="4" w:space="0" w:color="auto"/>
+            </w:tcBorders>
+            <w:shd w:val="clear" w:color="auto" w:fill="C2D69B" w:themeFill="accent3" w:themeFillTint="99"/>
+            <w:hideMark/>
+          </w:tcPr>
+          <w:p>
+            <w:r>
+              <w:rPr>
+                <w:rFonts w:hint="eastAsia"/>
+              </w:rPr>
+              <w:t>機能名</w:t>
+            </w:r>
+          </w:p>
+        </w:tc>
+        <w:tc>
+          <w:tcPr>
+            <w:tcW w:w="6448" w:type="dxa"/>
+            <w:tcBorders>
+              <w:top w:val="single" w:sz="4" w:space="0" w:color="auto"/>
+              <w:left w:val="single" w:sz="4" w:space="0" w:color="auto"/>
+              <w:bottom w:val="single" w:sz="4" w:space="0" w:color="auto"/>
+              <w:right w:val="single" w:sz="4" w:space="0" w:color="auto"/>
+            </w:tcBorders>
+            <w:hideMark/>
+          </w:tcPr>
+          <w:p>
+            <w:bookmarkStart w:id="15" w:name="OLE_LINK5"/>
+            <w:bookmarkStart w:id="16" w:name="OLE_LINK6"/>
+            <w:r>
+              <w:rPr>
+                <w:rFonts w:ascii="Arial" w:hAnsi="Arial" w:cs="Arial" w:hint="eastAsia"/>
+                <w:color w:val="000000"/>
+                <w:sz w:val="22"/>
+              </w:rPr>
+              <w:t>自分が投稿した質問の表示、編集</w:t>
+            </w:r>
+            <w:bookmarkEnd w:id="15"/>
+            <w:bookmarkEnd w:id="16"/>
+          </w:p>
+        </w:tc>
+      </w:tr>
+      <w:tr>
+        <w:tc>
+          <w:tcPr>
+            <w:tcW w:w="2046" w:type="dxa"/>
+            <w:tcBorders>
+              <w:top w:val="single" w:sz="4" w:space="0" w:color="auto"/>
+              <w:left w:val="single" w:sz="4" w:space="0" w:color="auto"/>
+              <w:bottom w:val="single" w:sz="4" w:space="0" w:color="auto"/>
+              <w:right w:val="single" w:sz="4" w:space="0" w:color="auto"/>
+            </w:tcBorders>
+            <w:shd w:val="clear" w:color="auto" w:fill="C2D69B" w:themeFill="accent3" w:themeFillTint="99"/>
+            <w:hideMark/>
+          </w:tcPr>
+          <w:p>
+            <w:r>
+              <w:rPr>
+                <w:rFonts w:hint="eastAsia"/>
+              </w:rPr>
+              <w:t>概要</w:t>
+            </w:r>
+          </w:p>
+        </w:tc>
+        <w:tc>
+          <w:tcPr>
+            <w:tcW w:w="6448" w:type="dxa"/>
+            <w:tcBorders>
+              <w:top w:val="single" w:sz="4" w:space="0" w:color="auto"/>
+              <w:left w:val="single" w:sz="4" w:space="0" w:color="auto"/>
+              <w:bottom w:val="single" w:sz="4" w:space="0" w:color="auto"/>
+              <w:right w:val="single" w:sz="4" w:space="0" w:color="auto"/>
+            </w:tcBorders>
+            <w:hideMark/>
+          </w:tcPr>
+          <w:p>
+            <w:r>
+              <w:rPr>
+                <w:rFonts w:hint="eastAsia"/>
+              </w:rPr>
+              <w:t>・過去に自分が投稿した質問と（回答済みであれば）その回答を見ることができる。</w:t>
+            </w:r>
+          </w:p>
+          <w:p>
+            <w:r>
+              <w:rPr>
+                <w:rFonts w:hint="eastAsia"/>
+              </w:rPr>
+              <w:t>・質問内容を編集し、変更することができる。</w:t>
+            </w:r>
+          </w:p>
+        </w:tc>
+      </w:tr>
+      <w:tr>
+        <w:tc>
+          <w:tcPr>
+            <w:tcW w:w="2046" w:type="dxa"/>
+            <w:tcBorders>
+              <w:top w:val="single" w:sz="4" w:space="0" w:color="auto"/>
+              <w:left w:val="single" w:sz="4" w:space="0" w:color="auto"/>
+              <w:bottom w:val="single" w:sz="4" w:space="0" w:color="auto"/>
+              <w:right w:val="single" w:sz="4" w:space="0" w:color="auto"/>
+            </w:tcBorders>
+            <w:shd w:val="clear" w:color="auto" w:fill="C2D69B" w:themeFill="accent3" w:themeFillTint="99"/>
+            <w:hideMark/>
+          </w:tcPr>
+          <w:p>
+            <w:r>
+              <w:rPr>
+                <w:rFonts w:hint="eastAsia"/>
+              </w:rPr>
+              <w:lastRenderedPageBreak/>
+              <w:t>処理内容</w:t>
+            </w:r>
+          </w:p>
+        </w:tc>
+        <w:tc>
+          <w:tcPr>
+            <w:tcW w:w="6448" w:type="dxa"/>
+            <w:tcBorders>
+              <w:top w:val="single" w:sz="4" w:space="0" w:color="auto"/>
+              <w:left w:val="single" w:sz="4" w:space="0" w:color="auto"/>
+              <w:bottom w:val="single" w:sz="4" w:space="0" w:color="auto"/>
+              <w:right w:val="single" w:sz="4" w:space="0" w:color="auto"/>
+            </w:tcBorders>
+            <w:hideMark/>
+          </w:tcPr>
+          <w:p>
+            <w:r>
+              <w:rPr>
+                <w:rFonts w:hint="eastAsia"/>
+              </w:rPr>
+              <w:t>自分が過去に投稿した質問の一覧を取得し、</w:t>
+            </w:r>
+            <w:r>
+              <w:rPr>
+                <w:rFonts w:hint="eastAsia"/>
+              </w:rPr>
+              <w:t>質</w:t>
+            </w:r>
+            <w:r>
+              <w:rPr>
+                <w:rFonts w:hint="eastAsia"/>
+              </w:rPr>
+              <w:t>問内容と回答を表示する。</w:t>
+            </w:r>
+          </w:p>
+          <w:p>
+            <w:r>
+              <w:rPr>
+                <w:rFonts w:hint="eastAsia"/>
+              </w:rPr>
+              <w:t>フォーム形式で表示され、入力内容の編集後、</w:t>
+            </w:r>
+            <w:r>
+              <w:t>submit</w:t>
+            </w:r>
+            <w:r>
+              <w:rPr>
+                <w:rFonts w:hint="eastAsia"/>
+              </w:rPr>
+              <w:t>ボタンを押すことで送信することができる。</w:t>
+            </w:r>
+          </w:p>
+        </w:tc>
+      </w:tr>
+      <w:tr>
+        <w:tc>
+          <w:tcPr>
+            <w:tcW w:w="2046" w:type="dxa"/>
+            <w:tcBorders>
+              <w:top w:val="single" w:sz="4" w:space="0" w:color="auto"/>
+              <w:left w:val="single" w:sz="4" w:space="0" w:color="auto"/>
+              <w:bottom w:val="single" w:sz="4" w:space="0" w:color="auto"/>
+              <w:right w:val="single" w:sz="4" w:space="0" w:color="auto"/>
+            </w:tcBorders>
+            <w:shd w:val="clear" w:color="auto" w:fill="C2D69B" w:themeFill="accent3" w:themeFillTint="99"/>
+            <w:hideMark/>
+          </w:tcPr>
+          <w:p>
+            <w:r>
+              <w:rPr>
+                <w:rFonts w:hint="eastAsia"/>
+              </w:rPr>
+              <w:t>想定利用者</w:t>
+            </w:r>
+          </w:p>
+        </w:tc>
+        <w:tc>
+          <w:tcPr>
+            <w:tcW w:w="6448" w:type="dxa"/>
+            <w:tcBorders>
+              <w:top w:val="single" w:sz="4" w:space="0" w:color="auto"/>
+              <w:left w:val="single" w:sz="4" w:space="0" w:color="auto"/>
+              <w:bottom w:val="single" w:sz="4" w:space="0" w:color="auto"/>
+              <w:right w:val="single" w:sz="4" w:space="0" w:color="auto"/>
+            </w:tcBorders>
+            <w:hideMark/>
+          </w:tcPr>
+          <w:p>
+            <w:r>
+              <w:rPr>
+                <w:rFonts w:hint="eastAsia"/>
+              </w:rPr>
+              <w:t>受講者</w:t>
+            </w:r>
+          </w:p>
+        </w:tc>
+      </w:tr>
+      <w:tr>
+        <w:tc>
+          <w:tcPr>
+            <w:tcW w:w="2046" w:type="dxa"/>
+            <w:tcBorders>
+              <w:top w:val="single" w:sz="4" w:space="0" w:color="auto"/>
+              <w:left w:val="single" w:sz="4" w:space="0" w:color="auto"/>
+              <w:bottom w:val="single" w:sz="4" w:space="0" w:color="auto"/>
+              <w:right w:val="single" w:sz="4" w:space="0" w:color="auto"/>
+            </w:tcBorders>
+            <w:shd w:val="clear" w:color="auto" w:fill="C2D69B" w:themeFill="accent3" w:themeFillTint="99"/>
+            <w:hideMark/>
+          </w:tcPr>
+          <w:p>
+            <w:r>
+              <w:rPr>
+                <w:rFonts w:hint="eastAsia"/>
+              </w:rPr>
+              <w:t>備考</w:t>
+            </w:r>
+          </w:p>
+        </w:tc>
+        <w:tc>
+          <w:tcPr>
+            <w:tcW w:w="6448" w:type="dxa"/>
+            <w:tcBorders>
+              <w:top w:val="single" w:sz="4" w:space="0" w:color="auto"/>
+              <w:left w:val="single" w:sz="4" w:space="0" w:color="auto"/>
+              <w:bottom w:val="single" w:sz="4" w:space="0" w:color="auto"/>
+              <w:right w:val="single" w:sz="4" w:space="0" w:color="auto"/>
+            </w:tcBorders>
+          </w:tcPr>
+          <w:p>
+            <w:r>
+              <w:rPr>
+                <w:rFonts w:hint="eastAsia"/>
+              </w:rPr>
+              <w:t>なし</w:t>
+            </w:r>
+          </w:p>
+        </w:tc>
+      </w:tr>
+    </w:tbl>
+    <w:p>
+      <w:pPr>
+        <w:rPr>
+          <w:rFonts w:ascii="Times New Roman" w:eastAsiaTheme="majorEastAsia" w:hAnsi="Times New Roman" w:cs="Mangal"/>
+          <w:lang w:bidi="hi-IN"/>
+        </w:rPr>
+      </w:pPr>
+    </w:p>
+    <w:tbl>
+      <w:tblPr>
+        <w:tblStyle w:val="a4"/>
+        <w:tblW w:w="0" w:type="auto"/>
+        <w:tblLook w:val="04A0" w:firstRow="1" w:lastRow="0" w:firstColumn="1" w:lastColumn="0" w:noHBand="0" w:noVBand="1"/>
+      </w:tblPr>
+      <w:tblGrid>
+        <w:gridCol w:w="2046"/>
+        <w:gridCol w:w="6448"/>
       </w:tblGrid>
       <w:tr>
         <w:tc>
@@ -7198,28 +7162,19 @@
               <w:rPr>
                 <w:rFonts w:hint="eastAsia"/>
               </w:rPr>
-              <w:t>自分が設定した</w:t>
-            </w:r>
-            <w:r>
-              <w:t>ID</w:t>
-            </w:r>
-            <w:r>
-              <w:rPr>
-                <w:rFonts w:hint="eastAsia"/>
-              </w:rPr>
-              <w:t>、（パスワード、）名前、会社名、</w:t>
-            </w:r>
-            <w:r>
-              <w:rPr>
-                <w:rFonts w:hint="eastAsia"/>
-              </w:rPr>
-              <w:t>ユーザー種別</w:t>
-            </w:r>
-            <w:r>
-              <w:rPr>
-                <w:rFonts w:hint="eastAsia"/>
-              </w:rPr>
-              <w:t>（受講生／講師／運営事務局）を閲覧・編集できる。</w:t>
+              <w:t>自分が設定した名前、会社名、</w:t>
+            </w:r>
+            <w:r>
+              <w:rPr>
+                <w:rFonts w:hint="eastAsia"/>
+              </w:rPr>
+              <w:t>パスワード</w:t>
+            </w:r>
+            <w:r>
+              <w:rPr>
+                <w:rFonts w:hint="eastAsia"/>
+              </w:rPr>
+              <w:t>を閲覧・編集できる。</w:t>
             </w:r>
           </w:p>
         </w:tc>
@@ -7262,22 +7217,13 @@
               <w:rPr>
                 <w:rFonts w:hint="eastAsia"/>
               </w:rPr>
-              <w:t>・自分の</w:t>
-            </w:r>
-            <w:r>
-              <w:t>ID</w:t>
-            </w:r>
-            <w:r>
-              <w:rPr>
-                <w:rFonts w:hint="eastAsia"/>
-              </w:rPr>
-              <w:t>、（パスワード、）名前、会社名、</w:t>
-            </w:r>
-            <w:r>
-              <w:rPr>
-                <w:rFonts w:hint="eastAsia"/>
-              </w:rPr>
-              <w:t>ユーザー種別</w:t>
+              <w:t>・自分の名前、会社名、</w:t>
+            </w:r>
+            <w:r>
+              <w:rPr>
+                <w:rFonts w:hint="eastAsia"/>
+              </w:rPr>
+              <w:t>パスワード</w:t>
             </w:r>
             <w:r>
               <w:rPr>
@@ -7417,265 +7363,6 @@
           <w:rFonts w:hint="eastAsia"/>
         </w:rPr>
         <w:t>回答一覧機能</w:t>
-      </w:r>
-    </w:p>
-    <w:p>
-      <w:pPr>
-        <w:ind w:left="227"/>
-      </w:pPr>
-      <w:r>
-        <w:rPr>
-          <w:rFonts w:hint="eastAsia"/>
-        </w:rPr>
-        <w:t>質問投稿画面で回答を一覧表示する。</w:t>
-      </w:r>
-    </w:p>
-    <w:tbl>
-      <w:tblPr>
-        <w:tblStyle w:val="a4"/>
-        <w:tblW w:w="0" w:type="auto"/>
-        <w:tblLook w:val="04A0" w:firstRow="1" w:lastRow="0" w:firstColumn="1" w:lastColumn="0" w:noHBand="0" w:noVBand="1"/>
-      </w:tblPr>
-      <w:tblGrid>
-        <w:gridCol w:w="2047"/>
-        <w:gridCol w:w="6447"/>
-      </w:tblGrid>
-      <w:tr>
-        <w:tc>
-          <w:tcPr>
-            <w:tcW w:w="2093" w:type="dxa"/>
-            <w:tcBorders>
-              <w:top w:val="single" w:sz="4" w:space="0" w:color="auto"/>
-              <w:left w:val="single" w:sz="4" w:space="0" w:color="auto"/>
-              <w:bottom w:val="single" w:sz="4" w:space="0" w:color="auto"/>
-              <w:right w:val="single" w:sz="4" w:space="0" w:color="auto"/>
-            </w:tcBorders>
-            <w:shd w:val="clear" w:color="auto" w:fill="C2D69B" w:themeFill="accent3" w:themeFillTint="99"/>
-            <w:hideMark/>
-          </w:tcPr>
-          <w:p>
-            <w:r>
-              <w:rPr>
-                <w:rFonts w:hint="eastAsia"/>
-              </w:rPr>
-              <w:lastRenderedPageBreak/>
-              <w:t>機能名</w:t>
-            </w:r>
-          </w:p>
-        </w:tc>
-        <w:tc>
-          <w:tcPr>
-            <w:tcW w:w="6609" w:type="dxa"/>
-            <w:tcBorders>
-              <w:top w:val="single" w:sz="4" w:space="0" w:color="auto"/>
-              <w:left w:val="single" w:sz="4" w:space="0" w:color="auto"/>
-              <w:bottom w:val="single" w:sz="4" w:space="0" w:color="auto"/>
-              <w:right w:val="single" w:sz="4" w:space="0" w:color="auto"/>
-            </w:tcBorders>
-            <w:hideMark/>
-          </w:tcPr>
-          <w:p>
-            <w:r>
-              <w:rPr>
-                <w:rFonts w:hint="eastAsia"/>
-              </w:rPr>
-              <w:t>回答一覧機能</w:t>
-            </w:r>
-          </w:p>
-        </w:tc>
-      </w:tr>
-      <w:tr>
-        <w:tc>
-          <w:tcPr>
-            <w:tcW w:w="2093" w:type="dxa"/>
-            <w:tcBorders>
-              <w:top w:val="single" w:sz="4" w:space="0" w:color="auto"/>
-              <w:left w:val="single" w:sz="4" w:space="0" w:color="auto"/>
-              <w:bottom w:val="single" w:sz="4" w:space="0" w:color="auto"/>
-              <w:right w:val="single" w:sz="4" w:space="0" w:color="auto"/>
-            </w:tcBorders>
-            <w:shd w:val="clear" w:color="auto" w:fill="C2D69B" w:themeFill="accent3" w:themeFillTint="99"/>
-            <w:hideMark/>
-          </w:tcPr>
-          <w:p>
-            <w:r>
-              <w:rPr>
-                <w:rFonts w:hint="eastAsia"/>
-              </w:rPr>
-              <w:t>概要</w:t>
-            </w:r>
-          </w:p>
-        </w:tc>
-        <w:tc>
-          <w:tcPr>
-            <w:tcW w:w="6609" w:type="dxa"/>
-            <w:tcBorders>
-              <w:top w:val="single" w:sz="4" w:space="0" w:color="auto"/>
-              <w:left w:val="single" w:sz="4" w:space="0" w:color="auto"/>
-              <w:bottom w:val="single" w:sz="4" w:space="0" w:color="auto"/>
-              <w:right w:val="single" w:sz="4" w:space="0" w:color="auto"/>
-            </w:tcBorders>
-            <w:hideMark/>
-          </w:tcPr>
-          <w:p>
-            <w:r>
-              <w:rPr>
-                <w:rFonts w:hint="eastAsia"/>
-              </w:rPr>
-              <w:t>質問投稿に対する回答を一覧表示</w:t>
-            </w:r>
-          </w:p>
-        </w:tc>
-      </w:tr>
-      <w:tr>
-        <w:tc>
-          <w:tcPr>
-            <w:tcW w:w="2093" w:type="dxa"/>
-            <w:tcBorders>
-              <w:top w:val="single" w:sz="4" w:space="0" w:color="auto"/>
-              <w:left w:val="single" w:sz="4" w:space="0" w:color="auto"/>
-              <w:bottom w:val="single" w:sz="4" w:space="0" w:color="auto"/>
-              <w:right w:val="single" w:sz="4" w:space="0" w:color="auto"/>
-            </w:tcBorders>
-            <w:shd w:val="clear" w:color="auto" w:fill="C2D69B" w:themeFill="accent3" w:themeFillTint="99"/>
-            <w:hideMark/>
-          </w:tcPr>
-          <w:p>
-            <w:r>
-              <w:rPr>
-                <w:rFonts w:hint="eastAsia"/>
-              </w:rPr>
-              <w:t>処理内容</w:t>
-            </w:r>
-          </w:p>
-        </w:tc>
-        <w:tc>
-          <w:tcPr>
-            <w:tcW w:w="6609" w:type="dxa"/>
-            <w:tcBorders>
-              <w:top w:val="single" w:sz="4" w:space="0" w:color="auto"/>
-              <w:left w:val="single" w:sz="4" w:space="0" w:color="auto"/>
-              <w:bottom w:val="single" w:sz="4" w:space="0" w:color="auto"/>
-              <w:right w:val="single" w:sz="4" w:space="0" w:color="auto"/>
-            </w:tcBorders>
-            <w:hideMark/>
-          </w:tcPr>
-          <w:p>
-            <w:r>
-              <w:rPr>
-                <w:rFonts w:hint="eastAsia"/>
-              </w:rPr>
-              <w:t>質問投稿画面で回答を一覧表示する。</w:t>
-            </w:r>
-          </w:p>
-          <w:p>
-            <w:r>
-              <w:rPr>
-                <w:rFonts w:hint="eastAsia"/>
-              </w:rPr>
-              <w:t>初期表示は回答の一部のみ表示、クリックした際にその回答の詳細を表示する。</w:t>
-            </w:r>
-          </w:p>
-          <w:p>
-            <w:r>
-              <w:rPr>
-                <w:rFonts w:hint="eastAsia"/>
-              </w:rPr>
-              <w:t>解決、未解決を選択。（解決、未解決の選択は回答詳細で可能。）</w:t>
-            </w:r>
-          </w:p>
-        </w:tc>
-      </w:tr>
-      <w:tr>
-        <w:tc>
-          <w:tcPr>
-            <w:tcW w:w="2093" w:type="dxa"/>
-            <w:tcBorders>
-              <w:top w:val="single" w:sz="4" w:space="0" w:color="auto"/>
-              <w:left w:val="single" w:sz="4" w:space="0" w:color="auto"/>
-              <w:bottom w:val="single" w:sz="4" w:space="0" w:color="auto"/>
-              <w:right w:val="single" w:sz="4" w:space="0" w:color="auto"/>
-            </w:tcBorders>
-            <w:shd w:val="clear" w:color="auto" w:fill="C2D69B" w:themeFill="accent3" w:themeFillTint="99"/>
-            <w:hideMark/>
-          </w:tcPr>
-          <w:p>
-            <w:r>
-              <w:rPr>
-                <w:rFonts w:hint="eastAsia"/>
-              </w:rPr>
-              <w:t>想定利用者</w:t>
-            </w:r>
-          </w:p>
-        </w:tc>
-        <w:tc>
-          <w:tcPr>
-            <w:tcW w:w="6609" w:type="dxa"/>
-            <w:tcBorders>
-              <w:top w:val="single" w:sz="4" w:space="0" w:color="auto"/>
-              <w:left w:val="single" w:sz="4" w:space="0" w:color="auto"/>
-              <w:bottom w:val="single" w:sz="4" w:space="0" w:color="auto"/>
-              <w:right w:val="single" w:sz="4" w:space="0" w:color="auto"/>
-            </w:tcBorders>
-            <w:hideMark/>
-          </w:tcPr>
-          <w:p>
-            <w:r>
-              <w:rPr>
-                <w:rFonts w:hint="eastAsia"/>
-              </w:rPr>
-              <w:t>受講生、講師、事務局</w:t>
-            </w:r>
-          </w:p>
-        </w:tc>
-      </w:tr>
-      <w:tr>
-        <w:tc>
-          <w:tcPr>
-            <w:tcW w:w="2093" w:type="dxa"/>
-            <w:tcBorders>
-              <w:top w:val="single" w:sz="4" w:space="0" w:color="auto"/>
-              <w:left w:val="single" w:sz="4" w:space="0" w:color="auto"/>
-              <w:bottom w:val="single" w:sz="4" w:space="0" w:color="auto"/>
-              <w:right w:val="single" w:sz="4" w:space="0" w:color="auto"/>
-            </w:tcBorders>
-            <w:shd w:val="clear" w:color="auto" w:fill="C2D69B" w:themeFill="accent3" w:themeFillTint="99"/>
-            <w:hideMark/>
-          </w:tcPr>
-          <w:p>
-            <w:r>
-              <w:rPr>
-                <w:rFonts w:hint="eastAsia"/>
-              </w:rPr>
-              <w:t>備考</w:t>
-            </w:r>
-          </w:p>
-        </w:tc>
-        <w:tc>
-          <w:tcPr>
-            <w:tcW w:w="6609" w:type="dxa"/>
-            <w:tcBorders>
-              <w:top w:val="single" w:sz="4" w:space="0" w:color="auto"/>
-              <w:left w:val="single" w:sz="4" w:space="0" w:color="auto"/>
-              <w:bottom w:val="single" w:sz="4" w:space="0" w:color="auto"/>
-              <w:right w:val="single" w:sz="4" w:space="0" w:color="auto"/>
-            </w:tcBorders>
-          </w:tcPr>
-          <w:p/>
-        </w:tc>
-      </w:tr>
-    </w:tbl>
-    <w:p/>
-    <w:p/>
-    <w:p>
-      <w:pPr>
-        <w:pStyle w:val="3"/>
-      </w:pPr>
-      <w:r>
-        <w:rPr>
-          <w:rFonts w:hint="eastAsia"/>
-        </w:rPr>
-        <w:t>ログイン機能</w:t>
       </w:r>
     </w:p>
     <w:p>
@@ -7733,20 +7420,11 @@
             <w:hideMark/>
           </w:tcPr>
           <w:p>
-            <w:pPr>
-              <w:rPr>
-                <w:rFonts w:asciiTheme="minorEastAsia" w:hAnsiTheme="minorEastAsia"/>
-                <w:szCs w:val="21"/>
-              </w:rPr>
-            </w:pPr>
-            <w:r>
-              <w:rPr>
-                <w:rFonts w:asciiTheme="minorEastAsia" w:hAnsiTheme="minorEastAsia" w:cs="Mangal" w:hint="eastAsia"/>
-                <w:kern w:val="0"/>
-                <w:szCs w:val="21"/>
-                <w:lang w:bidi="hi-IN"/>
-              </w:rPr>
-              <w:t>IDとパスワードを利用してログインができる機能</w:t>
+            <w:r>
+              <w:rPr>
+                <w:rFonts w:hint="eastAsia"/>
+              </w:rPr>
+              <w:t>回答一覧機能</w:t>
             </w:r>
           </w:p>
         </w:tc>
@@ -7789,19 +7467,7 @@
               <w:rPr>
                 <w:rFonts w:hint="eastAsia"/>
               </w:rPr>
-              <w:t>登録した</w:t>
-            </w:r>
-            <w:r>
-              <w:rPr>
-                <w:rFonts w:hint="eastAsia"/>
-              </w:rPr>
-              <w:t>ID</w:t>
-            </w:r>
-            <w:r>
-              <w:rPr>
-                <w:rFonts w:hint="eastAsia"/>
-              </w:rPr>
-              <w:t>とパスワードを使ってログインができる機能</w:t>
+              <w:t>質問投稿に対する回答を一覧表示</w:t>
             </w:r>
           </w:p>
         </w:tc>
@@ -7844,25 +7510,20 @@
               <w:rPr>
                 <w:rFonts w:hint="eastAsia"/>
               </w:rPr>
-              <w:t>ID</w:t>
-            </w:r>
-            <w:r>
-              <w:rPr>
-                <w:rFonts w:hint="eastAsia"/>
-              </w:rPr>
-              <w:t>とパスワードの入力画面に登録した</w:t>
-            </w:r>
-            <w:r>
-              <w:rPr>
-                <w:rFonts w:hint="eastAsia"/>
-              </w:rPr>
-              <w:t>ID</w:t>
-            </w:r>
-            <w:r>
-              <w:rPr>
-                <w:rFonts w:hint="eastAsia"/>
-              </w:rPr>
-              <w:t>とパスワードを入力し、ログインボタンを押すと登録ができる。</w:t>
+              <w:t>質問投稿画面で回答を一覧表示する。</w:t>
+            </w:r>
+          </w:p>
+          <w:p>
+            <w:pPr>
+              <w:rPr>
+                <w:rFonts w:hint="eastAsia"/>
+              </w:rPr>
+            </w:pPr>
+            <w:r>
+              <w:rPr>
+                <w:rFonts w:hint="eastAsia"/>
+              </w:rPr>
+              <w:t>初期表示は回答の一部のみ表示、クリックした際にその回答の詳細を表示する。</w:t>
             </w:r>
           </w:p>
         </w:tc>
@@ -7885,6 +7546,7 @@
               <w:rPr>
                 <w:rFonts w:hint="eastAsia"/>
               </w:rPr>
+              <w:lastRenderedPageBreak/>
               <w:t>想定利用者</w:t>
             </w:r>
           </w:p>
@@ -7942,18 +7604,311 @@
               <w:right w:val="single" w:sz="4" w:space="0" w:color="auto"/>
             </w:tcBorders>
           </w:tcPr>
-          <w:p>
-            <w:r>
-              <w:rPr>
-                <w:rFonts w:hint="eastAsia"/>
-              </w:rPr>
-              <w:t>なし</w:t>
-            </w:r>
-          </w:p>
+          <w:p/>
         </w:tc>
       </w:tr>
     </w:tbl>
     <w:p/>
+    <w:p/>
+    <w:p>
+      <w:pPr>
+        <w:pStyle w:val="3"/>
+      </w:pPr>
+      <w:r>
+        <w:rPr>
+          <w:rFonts w:hint="eastAsia"/>
+        </w:rPr>
+        <w:t>ログイン機能</w:t>
+      </w:r>
+    </w:p>
+    <w:p>
+      <w:pPr>
+        <w:ind w:left="227"/>
+      </w:pPr>
+      <w:r>
+        <w:rPr>
+          <w:rFonts w:hint="eastAsia"/>
+        </w:rPr>
+        <w:t>質問投稿画面で回答を一覧表示する。</w:t>
+      </w:r>
+    </w:p>
+    <w:tbl>
+      <w:tblPr>
+        <w:tblStyle w:val="a4"/>
+        <w:tblW w:w="0" w:type="auto"/>
+        <w:tblLook w:val="04A0" w:firstRow="1" w:lastRow="0" w:firstColumn="1" w:lastColumn="0" w:noHBand="0" w:noVBand="1"/>
+      </w:tblPr>
+      <w:tblGrid>
+        <w:gridCol w:w="2048"/>
+        <w:gridCol w:w="6446"/>
+      </w:tblGrid>
+      <w:tr>
+        <w:tc>
+          <w:tcPr>
+            <w:tcW w:w="2093" w:type="dxa"/>
+            <w:tcBorders>
+              <w:top w:val="single" w:sz="4" w:space="0" w:color="auto"/>
+              <w:left w:val="single" w:sz="4" w:space="0" w:color="auto"/>
+              <w:bottom w:val="single" w:sz="4" w:space="0" w:color="auto"/>
+              <w:right w:val="single" w:sz="4" w:space="0" w:color="auto"/>
+            </w:tcBorders>
+            <w:shd w:val="clear" w:color="auto" w:fill="C2D69B" w:themeFill="accent3" w:themeFillTint="99"/>
+            <w:hideMark/>
+          </w:tcPr>
+          <w:p>
+            <w:r>
+              <w:rPr>
+                <w:rFonts w:hint="eastAsia"/>
+              </w:rPr>
+              <w:t>機能名</w:t>
+            </w:r>
+          </w:p>
+        </w:tc>
+        <w:tc>
+          <w:tcPr>
+            <w:tcW w:w="6609" w:type="dxa"/>
+            <w:tcBorders>
+              <w:top w:val="single" w:sz="4" w:space="0" w:color="auto"/>
+              <w:left w:val="single" w:sz="4" w:space="0" w:color="auto"/>
+              <w:bottom w:val="single" w:sz="4" w:space="0" w:color="auto"/>
+              <w:right w:val="single" w:sz="4" w:space="0" w:color="auto"/>
+            </w:tcBorders>
+            <w:hideMark/>
+          </w:tcPr>
+          <w:p>
+            <w:pPr>
+              <w:rPr>
+                <w:rFonts w:asciiTheme="minorEastAsia" w:hAnsiTheme="minorEastAsia"/>
+                <w:szCs w:val="21"/>
+              </w:rPr>
+            </w:pPr>
+            <w:r>
+              <w:rPr>
+                <w:rFonts w:asciiTheme="minorEastAsia" w:hAnsiTheme="minorEastAsia" w:cs="Mangal" w:hint="eastAsia"/>
+                <w:kern w:val="0"/>
+                <w:szCs w:val="21"/>
+                <w:lang w:bidi="hi-IN"/>
+              </w:rPr>
+              <w:t>IDとパスワードを利用してログインができる機能</w:t>
+            </w:r>
+          </w:p>
+        </w:tc>
+      </w:tr>
+      <w:tr>
+        <w:tc>
+          <w:tcPr>
+            <w:tcW w:w="2093" w:type="dxa"/>
+            <w:tcBorders>
+              <w:top w:val="single" w:sz="4" w:space="0" w:color="auto"/>
+              <w:left w:val="single" w:sz="4" w:space="0" w:color="auto"/>
+              <w:bottom w:val="single" w:sz="4" w:space="0" w:color="auto"/>
+              <w:right w:val="single" w:sz="4" w:space="0" w:color="auto"/>
+            </w:tcBorders>
+            <w:shd w:val="clear" w:color="auto" w:fill="C2D69B" w:themeFill="accent3" w:themeFillTint="99"/>
+            <w:hideMark/>
+          </w:tcPr>
+          <w:p>
+            <w:r>
+              <w:rPr>
+                <w:rFonts w:hint="eastAsia"/>
+              </w:rPr>
+              <w:t>概要</w:t>
+            </w:r>
+          </w:p>
+        </w:tc>
+        <w:tc>
+          <w:tcPr>
+            <w:tcW w:w="6609" w:type="dxa"/>
+            <w:tcBorders>
+              <w:top w:val="single" w:sz="4" w:space="0" w:color="auto"/>
+              <w:left w:val="single" w:sz="4" w:space="0" w:color="auto"/>
+              <w:bottom w:val="single" w:sz="4" w:space="0" w:color="auto"/>
+              <w:right w:val="single" w:sz="4" w:space="0" w:color="auto"/>
+            </w:tcBorders>
+            <w:hideMark/>
+          </w:tcPr>
+          <w:p>
+            <w:r>
+              <w:rPr>
+                <w:rFonts w:hint="eastAsia"/>
+              </w:rPr>
+              <w:t>登録した</w:t>
+            </w:r>
+            <w:r>
+              <w:rPr>
+                <w:rFonts w:hint="eastAsia"/>
+              </w:rPr>
+              <w:t>ID</w:t>
+            </w:r>
+            <w:r>
+              <w:rPr>
+                <w:rFonts w:hint="eastAsia"/>
+              </w:rPr>
+              <w:t>とパスワードを使ってログインができる機能</w:t>
+            </w:r>
+          </w:p>
+        </w:tc>
+      </w:tr>
+      <w:tr>
+        <w:tc>
+          <w:tcPr>
+            <w:tcW w:w="2093" w:type="dxa"/>
+            <w:tcBorders>
+              <w:top w:val="single" w:sz="4" w:space="0" w:color="auto"/>
+              <w:left w:val="single" w:sz="4" w:space="0" w:color="auto"/>
+              <w:bottom w:val="single" w:sz="4" w:space="0" w:color="auto"/>
+              <w:right w:val="single" w:sz="4" w:space="0" w:color="auto"/>
+            </w:tcBorders>
+            <w:shd w:val="clear" w:color="auto" w:fill="C2D69B" w:themeFill="accent3" w:themeFillTint="99"/>
+            <w:hideMark/>
+          </w:tcPr>
+          <w:p>
+            <w:r>
+              <w:rPr>
+                <w:rFonts w:hint="eastAsia"/>
+              </w:rPr>
+              <w:t>処理内容</w:t>
+            </w:r>
+          </w:p>
+        </w:tc>
+        <w:tc>
+          <w:tcPr>
+            <w:tcW w:w="6609" w:type="dxa"/>
+            <w:tcBorders>
+              <w:top w:val="single" w:sz="4" w:space="0" w:color="auto"/>
+              <w:left w:val="single" w:sz="4" w:space="0" w:color="auto"/>
+              <w:bottom w:val="single" w:sz="4" w:space="0" w:color="auto"/>
+              <w:right w:val="single" w:sz="4" w:space="0" w:color="auto"/>
+            </w:tcBorders>
+            <w:hideMark/>
+          </w:tcPr>
+          <w:p>
+            <w:r>
+              <w:rPr>
+                <w:rFonts w:hint="eastAsia"/>
+              </w:rPr>
+              <w:t>ID</w:t>
+            </w:r>
+            <w:r>
+              <w:rPr>
+                <w:rFonts w:hint="eastAsia"/>
+              </w:rPr>
+              <w:t>とパスワードの入力画面に登録した</w:t>
+            </w:r>
+            <w:r>
+              <w:rPr>
+                <w:rFonts w:hint="eastAsia"/>
+              </w:rPr>
+              <w:t>ID</w:t>
+            </w:r>
+            <w:r>
+              <w:rPr>
+                <w:rFonts w:hint="eastAsia"/>
+              </w:rPr>
+              <w:t>とパスワードを入力し、ログインボタンを押すと</w:t>
+            </w:r>
+            <w:r>
+              <w:rPr>
+                <w:rFonts w:hint="eastAsia"/>
+              </w:rPr>
+              <w:t>ログイン</w:t>
+            </w:r>
+            <w:r>
+              <w:rPr>
+                <w:rFonts w:hint="eastAsia"/>
+              </w:rPr>
+              <w:t>ができる。</w:t>
+            </w:r>
+          </w:p>
+        </w:tc>
+      </w:tr>
+      <w:tr>
+        <w:tc>
+          <w:tcPr>
+            <w:tcW w:w="2093" w:type="dxa"/>
+            <w:tcBorders>
+              <w:top w:val="single" w:sz="4" w:space="0" w:color="auto"/>
+              <w:left w:val="single" w:sz="4" w:space="0" w:color="auto"/>
+              <w:bottom w:val="single" w:sz="4" w:space="0" w:color="auto"/>
+              <w:right w:val="single" w:sz="4" w:space="0" w:color="auto"/>
+            </w:tcBorders>
+            <w:shd w:val="clear" w:color="auto" w:fill="C2D69B" w:themeFill="accent3" w:themeFillTint="99"/>
+            <w:hideMark/>
+          </w:tcPr>
+          <w:p>
+            <w:r>
+              <w:rPr>
+                <w:rFonts w:hint="eastAsia"/>
+              </w:rPr>
+              <w:t>想定利用者</w:t>
+            </w:r>
+          </w:p>
+        </w:tc>
+        <w:tc>
+          <w:tcPr>
+            <w:tcW w:w="6609" w:type="dxa"/>
+            <w:tcBorders>
+              <w:top w:val="single" w:sz="4" w:space="0" w:color="auto"/>
+              <w:left w:val="single" w:sz="4" w:space="0" w:color="auto"/>
+              <w:bottom w:val="single" w:sz="4" w:space="0" w:color="auto"/>
+              <w:right w:val="single" w:sz="4" w:space="0" w:color="auto"/>
+            </w:tcBorders>
+            <w:hideMark/>
+          </w:tcPr>
+          <w:p>
+            <w:r>
+              <w:rPr>
+                <w:rFonts w:hint="eastAsia"/>
+              </w:rPr>
+              <w:t>受講生、講師、事務局</w:t>
+            </w:r>
+          </w:p>
+        </w:tc>
+      </w:tr>
+      <w:tr>
+        <w:tc>
+          <w:tcPr>
+            <w:tcW w:w="2093" w:type="dxa"/>
+            <w:tcBorders>
+              <w:top w:val="single" w:sz="4" w:space="0" w:color="auto"/>
+              <w:left w:val="single" w:sz="4" w:space="0" w:color="auto"/>
+              <w:bottom w:val="single" w:sz="4" w:space="0" w:color="auto"/>
+              <w:right w:val="single" w:sz="4" w:space="0" w:color="auto"/>
+            </w:tcBorders>
+            <w:shd w:val="clear" w:color="auto" w:fill="C2D69B" w:themeFill="accent3" w:themeFillTint="99"/>
+            <w:hideMark/>
+          </w:tcPr>
+          <w:p>
+            <w:r>
+              <w:rPr>
+                <w:rFonts w:hint="eastAsia"/>
+              </w:rPr>
+              <w:t>備考</w:t>
+            </w:r>
+          </w:p>
+        </w:tc>
+        <w:tc>
+          <w:tcPr>
+            <w:tcW w:w="6609" w:type="dxa"/>
+            <w:tcBorders>
+              <w:top w:val="single" w:sz="4" w:space="0" w:color="auto"/>
+              <w:left w:val="single" w:sz="4" w:space="0" w:color="auto"/>
+              <w:bottom w:val="single" w:sz="4" w:space="0" w:color="auto"/>
+              <w:right w:val="single" w:sz="4" w:space="0" w:color="auto"/>
+            </w:tcBorders>
+          </w:tcPr>
+          <w:p>
+            <w:r>
+              <w:rPr>
+                <w:rFonts w:hint="eastAsia"/>
+              </w:rPr>
+              <w:t>なし</w:t>
+            </w:r>
+          </w:p>
+        </w:tc>
+      </w:tr>
+    </w:tbl>
+    <w:p/>
     <w:p>
       <w:pPr>
         <w:pStyle w:val="2"/>
@@ -8054,7 +8009,6 @@
         <w:rPr>
           <w:rFonts w:hint="eastAsia"/>
         </w:rPr>
-        <w:lastRenderedPageBreak/>
         <w:t>セキュリティ要件</w:t>
       </w:r>
     </w:p>
